--- a/notes and sketches/documentation/Orbán Dávid - Slitherlink [Dokumentáció].docx
+++ b/notes and sketches/documentation/Orbán Dávid - Slitherlink [Dokumentáció].docx
@@ -52,6 +52,15 @@
     </w:p>
     <w:sdt>
       <w:sdtPr>
+        <w:rPr>
+          <w:rFonts w:ascii="Lexend" w:eastAsiaTheme="minorHAnsi" w:hAnsi="Lexend" w:cstheme="minorBidi"/>
+          <w:color w:val="auto"/>
+          <w:kern w:val="2"/>
+          <w:sz w:val="24"/>
+          <w:szCs w:val="24"/>
+          <w:lang w:val="hu-HU"/>
+          <w14:ligatures w14:val="standardContextual"/>
+        </w:rPr>
         <w:id w:val="-550927585"/>
         <w:docPartObj>
           <w:docPartGallery w:val="Table of Contents"/>
@@ -60,16 +69,9 @@
       </w:sdtPr>
       <w:sdtEndPr>
         <w:rPr>
-          <w:rFonts w:ascii="Lexend" w:eastAsiaTheme="minorHAnsi" w:hAnsi="Lexend" w:cstheme="minorBidi"/>
           <w:b/>
           <w:bCs/>
           <w:noProof/>
-          <w:color w:val="auto"/>
-          <w:kern w:val="2"/>
-          <w:sz w:val="24"/>
-          <w:szCs w:val="24"/>
-          <w:lang w:val="hu-HU"/>
-          <w14:ligatures w14:val="standardContextual"/>
         </w:rPr>
       </w:sdtEndPr>
       <w:sdtContent>
@@ -92,7 +94,9 @@
               <w:tab w:val="right" w:leader="dot" w:pos="9350"/>
             </w:tabs>
             <w:rPr>
+              <w:rFonts w:asciiTheme="minorHAnsi" w:eastAsiaTheme="minorEastAsia" w:hAnsiTheme="minorHAnsi"/>
               <w:noProof/>
+              <w:lang w:val="en-US"/>
             </w:rPr>
           </w:pPr>
           <w:r>
@@ -104,7 +108,7 @@
           <w:r>
             <w:fldChar w:fldCharType="separate"/>
           </w:r>
-          <w:hyperlink w:anchor="_Toc197420407" w:history="1">
+          <w:hyperlink w:anchor="_Toc197425954" w:history="1">
             <w:r>
               <w:rPr>
                 <w:rStyle w:val="Hyperlink"/>
@@ -131,7 +135,7 @@
                 <w:noProof/>
                 <w:webHidden/>
               </w:rPr>
-              <w:instrText xml:space="preserve"> PAGEREF _Toc197420407 \h </w:instrText>
+              <w:instrText xml:space="preserve"> PAGEREF _Toc197425954 \h </w:instrText>
             </w:r>
             <w:r>
               <w:rPr>
@@ -169,10 +173,12 @@
               <w:tab w:val="right" w:leader="dot" w:pos="9350"/>
             </w:tabs>
             <w:rPr>
+              <w:rFonts w:asciiTheme="minorHAnsi" w:eastAsiaTheme="minorEastAsia" w:hAnsiTheme="minorHAnsi"/>
               <w:noProof/>
+              <w:lang w:val="en-US"/>
             </w:rPr>
           </w:pPr>
-          <w:hyperlink w:anchor="_Toc197420408" w:history="1">
+          <w:hyperlink w:anchor="_Toc197425955" w:history="1">
             <w:r>
               <w:rPr>
                 <w:rStyle w:val="Hyperlink"/>
@@ -199,7 +205,7 @@
                 <w:noProof/>
                 <w:webHidden/>
               </w:rPr>
-              <w:instrText xml:space="preserve"> PAGEREF _Toc197420408 \h </w:instrText>
+              <w:instrText xml:space="preserve"> PAGEREF _Toc197425955 \h </w:instrText>
             </w:r>
             <w:r>
               <w:rPr>
@@ -220,6 +226,217 @@
                 <w:webHidden/>
               </w:rPr>
               <w:t>2</w:t>
+            </w:r>
+            <w:r>
+              <w:rPr>
+                <w:noProof/>
+                <w:webHidden/>
+              </w:rPr>
+              <w:fldChar w:fldCharType="end"/>
+            </w:r>
+          </w:hyperlink>
+        </w:p>
+        <w:p>
+          <w:pPr>
+            <w:pStyle w:val="TOC1"/>
+            <w:tabs>
+              <w:tab w:val="right" w:leader="dot" w:pos="9350"/>
+            </w:tabs>
+            <w:rPr>
+              <w:rFonts w:asciiTheme="minorHAnsi" w:eastAsiaTheme="minorEastAsia" w:hAnsiTheme="minorHAnsi"/>
+              <w:noProof/>
+              <w:lang w:val="en-US"/>
+            </w:rPr>
+          </w:pPr>
+          <w:hyperlink w:anchor="_Toc197425956" w:history="1">
+            <w:r>
+              <w:rPr>
+                <w:rStyle w:val="Hyperlink"/>
+                <w:noProof/>
+                <w:lang w:val="en-US"/>
+              </w:rPr>
+              <w:t>A keret</w:t>
+            </w:r>
+            <w:r>
+              <w:rPr>
+                <w:noProof/>
+                <w:webHidden/>
+              </w:rPr>
+              <w:tab/>
+            </w:r>
+            <w:r>
+              <w:rPr>
+                <w:noProof/>
+                <w:webHidden/>
+              </w:rPr>
+              <w:fldChar w:fldCharType="begin"/>
+            </w:r>
+            <w:r>
+              <w:rPr>
+                <w:noProof/>
+                <w:webHidden/>
+              </w:rPr>
+              <w:instrText xml:space="preserve"> PAGEREF _Toc197425956 \h </w:instrText>
+            </w:r>
+            <w:r>
+              <w:rPr>
+                <w:noProof/>
+                <w:webHidden/>
+              </w:rPr>
+            </w:r>
+            <w:r>
+              <w:rPr>
+                <w:noProof/>
+                <w:webHidden/>
+              </w:rPr>
+              <w:fldChar w:fldCharType="separate"/>
+            </w:r>
+            <w:r>
+              <w:rPr>
+                <w:noProof/>
+                <w:webHidden/>
+              </w:rPr>
+              <w:t>3</w:t>
+            </w:r>
+            <w:r>
+              <w:rPr>
+                <w:noProof/>
+                <w:webHidden/>
+              </w:rPr>
+              <w:fldChar w:fldCharType="end"/>
+            </w:r>
+          </w:hyperlink>
+        </w:p>
+        <w:p>
+          <w:pPr>
+            <w:pStyle w:val="TOC2"/>
+            <w:tabs>
+              <w:tab w:val="right" w:leader="dot" w:pos="9350"/>
+            </w:tabs>
+            <w:rPr>
+              <w:rFonts w:asciiTheme="minorHAnsi" w:eastAsiaTheme="minorEastAsia" w:hAnsiTheme="minorHAnsi"/>
+              <w:noProof/>
+              <w:lang w:val="en-US"/>
+            </w:rPr>
+          </w:pPr>
+          <w:hyperlink w:anchor="_Toc197425957" w:history="1">
+            <w:r>
+              <w:rPr>
+                <w:rStyle w:val="Hyperlink"/>
+                <w:noProof/>
+              </w:rPr>
+              <w:t>A program felépítése</w:t>
+            </w:r>
+            <w:r>
+              <w:rPr>
+                <w:noProof/>
+                <w:webHidden/>
+              </w:rPr>
+              <w:tab/>
+            </w:r>
+            <w:r>
+              <w:rPr>
+                <w:noProof/>
+                <w:webHidden/>
+              </w:rPr>
+              <w:fldChar w:fldCharType="begin"/>
+            </w:r>
+            <w:r>
+              <w:rPr>
+                <w:noProof/>
+                <w:webHidden/>
+              </w:rPr>
+              <w:instrText xml:space="preserve"> PAGEREF _Toc197425957 \h </w:instrText>
+            </w:r>
+            <w:r>
+              <w:rPr>
+                <w:noProof/>
+                <w:webHidden/>
+              </w:rPr>
+            </w:r>
+            <w:r>
+              <w:rPr>
+                <w:noProof/>
+                <w:webHidden/>
+              </w:rPr>
+              <w:fldChar w:fldCharType="separate"/>
+            </w:r>
+            <w:r>
+              <w:rPr>
+                <w:noProof/>
+                <w:webHidden/>
+              </w:rPr>
+              <w:t>4</w:t>
+            </w:r>
+            <w:r>
+              <w:rPr>
+                <w:noProof/>
+                <w:webHidden/>
+              </w:rPr>
+              <w:fldChar w:fldCharType="end"/>
+            </w:r>
+          </w:hyperlink>
+        </w:p>
+        <w:p>
+          <w:pPr>
+            <w:pStyle w:val="TOC2"/>
+            <w:tabs>
+              <w:tab w:val="right" w:leader="dot" w:pos="9350"/>
+            </w:tabs>
+            <w:rPr>
+              <w:rFonts w:asciiTheme="minorHAnsi" w:eastAsiaTheme="minorEastAsia" w:hAnsiTheme="minorHAnsi"/>
+              <w:noProof/>
+              <w:lang w:val="en-US"/>
+            </w:rPr>
+          </w:pPr>
+          <w:hyperlink w:anchor="_Toc197425958" w:history="1">
+            <w:r>
+              <w:rPr>
+                <w:rStyle w:val="Hyperlink"/>
+                <w:noProof/>
+              </w:rPr>
+              <w:t>A függvények:</w:t>
+            </w:r>
+            <w:r>
+              <w:rPr>
+                <w:noProof/>
+                <w:webHidden/>
+              </w:rPr>
+              <w:tab/>
+            </w:r>
+            <w:r>
+              <w:rPr>
+                <w:noProof/>
+                <w:webHidden/>
+              </w:rPr>
+              <w:fldChar w:fldCharType="begin"/>
+            </w:r>
+            <w:r>
+              <w:rPr>
+                <w:noProof/>
+                <w:webHidden/>
+              </w:rPr>
+              <w:instrText xml:space="preserve"> PAGEREF _Toc197425958 \h </w:instrText>
+            </w:r>
+            <w:r>
+              <w:rPr>
+                <w:noProof/>
+                <w:webHidden/>
+              </w:rPr>
+            </w:r>
+            <w:r>
+              <w:rPr>
+                <w:noProof/>
+                <w:webHidden/>
+              </w:rPr>
+              <w:fldChar w:fldCharType="separate"/>
+            </w:r>
+            <w:r>
+              <w:rPr>
+                <w:noProof/>
+                <w:webHidden/>
+              </w:rPr>
+              <w:t>6</w:t>
             </w:r>
             <w:r>
               <w:rPr>
@@ -260,7 +477,7 @@
       <w:pPr>
         <w:pStyle w:val="Heading1"/>
       </w:pPr>
-      <w:bookmarkStart w:id="0" w:name="_Toc197420407"/>
+      <w:bookmarkStart w:id="0" w:name="_Toc197425954"/>
       <w:r>
         <w:lastRenderedPageBreak/>
         <w:t>Bevezető:</w:t>
@@ -308,7 +525,7 @@
       <w:pPr>
         <w:pStyle w:val="Heading2"/>
       </w:pPr>
-      <w:bookmarkStart w:id="1" w:name="_Toc197420408"/>
+      <w:bookmarkStart w:id="1" w:name="_Toc197425955"/>
       <w:r>
         <w:t>Technikai adatok:</w:t>
       </w:r>
@@ -539,6 +756,7 @@
           <w:lang w:val="en-US"/>
         </w:rPr>
       </w:pPr>
+      <w:bookmarkStart w:id="2" w:name="_Toc197425956"/>
       <w:r>
         <w:rPr>
           <w:lang w:val="en-US"/>
@@ -546,6 +764,7 @@
         <w:lastRenderedPageBreak/>
         <w:t>A keret</w:t>
       </w:r>
+      <w:bookmarkEnd w:id="2"/>
     </w:p>
     <w:p>
       <w:pPr>
@@ -564,9 +783,6 @@
     <w:p>
       <w:pPr>
         <w:ind w:firstLine="720"/>
-        <w:rPr>
-          <w:lang w:val="en-US"/>
-        </w:rPr>
       </w:pPr>
       <w:r>
         <w:rPr>
@@ -649,6 +865,640 @@
       </w:r>
       <w:r>
         <w:t xml:space="preserve"> a többi cellában pedig az élek.</w:t>
+      </w:r>
+    </w:p>
+    <w:p>
+      <w:pPr>
+        <w:jc w:val="center"/>
+        <w:rPr>
+          <w:lang w:val="en-US"/>
+        </w:rPr>
+      </w:pPr>
+      <w:r>
+        <w:rPr>
+          <w:noProof/>
+          <w:lang w:val="en-US"/>
+        </w:rPr>
+        <w:drawing>
+          <wp:inline distT="0" distB="0" distL="0" distR="0" wp14:anchorId="1833BB84" wp14:editId="43B2457D">
+            <wp:extent cx="5943600" cy="2217420"/>
+            <wp:effectExtent l="0" t="0" r="0" b="0"/>
+            <wp:docPr id="741963448" name="Picture 2" descr="A black arrow pointing to a grid&#10;&#10;AI-generated content may be incorrect."/>
+            <wp:cNvGraphicFramePr>
+              <a:graphicFrameLocks xmlns:a="http://schemas.openxmlformats.org/drawingml/2006/main" noChangeAspect="1"/>
+            </wp:cNvGraphicFramePr>
+            <a:graphic xmlns:a="http://schemas.openxmlformats.org/drawingml/2006/main">
+              <a:graphicData uri="http://schemas.openxmlformats.org/drawingml/2006/picture">
+                <pic:pic xmlns:pic="http://schemas.openxmlformats.org/drawingml/2006/picture">
+                  <pic:nvPicPr>
+                    <pic:cNvPr id="741963448" name="Picture 2" descr="A black arrow pointing to a grid&#10;&#10;AI-generated content may be incorrect."/>
+                    <pic:cNvPicPr/>
+                  </pic:nvPicPr>
+                  <pic:blipFill>
+                    <a:blip r:embed="rId7">
+                      <a:extLst>
+                        <a:ext uri="{28A0092B-C50C-407E-A947-70E740481C1C}">
+                          <a14:useLocalDpi xmlns:a14="http://schemas.microsoft.com/office/drawing/2010/main" val="0"/>
+                        </a:ext>
+                      </a:extLst>
+                    </a:blip>
+                    <a:stretch>
+                      <a:fillRect/>
+                    </a:stretch>
+                  </pic:blipFill>
+                  <pic:spPr>
+                    <a:xfrm>
+                      <a:off x="0" y="0"/>
+                      <a:ext cx="5943600" cy="2217420"/>
+                    </a:xfrm>
+                    <a:prstGeom prst="rect">
+                      <a:avLst/>
+                    </a:prstGeom>
+                  </pic:spPr>
+                </pic:pic>
+              </a:graphicData>
+            </a:graphic>
+          </wp:inline>
+        </w:drawing>
+      </w:r>
+    </w:p>
+    <w:p>
+      <w:pPr>
+        <w:rPr>
+          <w:b/>
+          <w:bCs/>
+          <w:sz w:val="28"/>
+          <w:szCs w:val="28"/>
+          <w:lang w:val="ro-RO"/>
+        </w:rPr>
+      </w:pPr>
+      <w:r>
+        <w:t xml:space="preserve">(Egy egyszerűbb </w:t>
+      </w:r>
+      <w:r>
+        <w:t>feladvány</w:t>
+      </w:r>
+      <w:r>
+        <w:t xml:space="preserve"> és </w:t>
+      </w:r>
+      <w:r>
+        <w:t>a vizualizálása annak, hogy a megoldásának melyik elemét a táblázat melyik cellája tárolja</w:t>
+      </w:r>
+      <w:r>
+        <w:t>.)</w:t>
+      </w:r>
+      <w:r>
+        <w:br w:type="page"/>
+      </w:r>
+    </w:p>
+    <w:p>
+      <w:pPr>
+        <w:pStyle w:val="Heading2"/>
+      </w:pPr>
+      <w:bookmarkStart w:id="3" w:name="_Toc197425957"/>
+      <w:r>
+        <w:lastRenderedPageBreak/>
+        <w:t>A program felépítése</w:t>
+      </w:r>
+      <w:bookmarkEnd w:id="3"/>
+    </w:p>
+    <w:p>
+      <w:pPr>
+        <w:rPr>
+          <w:lang w:val="ro-RO"/>
+        </w:rPr>
+      </w:pPr>
+      <w:r>
+        <w:rPr>
+          <w:lang w:val="ro-RO"/>
+        </w:rPr>
+        <w:tab/>
+        <w:t>A következő ábra demonstrálja a program felépítését a függvények nézőpontjából:</w:t>
+      </w:r>
+    </w:p>
+    <w:p>
+      <w:pPr>
+        <w:rPr>
+          <w:lang w:val="ro-RO"/>
+        </w:rPr>
+      </w:pPr>
+      <w:r>
+        <w:rPr>
+          <w:noProof/>
+          <w:lang w:val="ro-RO"/>
+        </w:rPr>
+        <w:drawing>
+          <wp:inline distT="0" distB="0" distL="0" distR="0" wp14:anchorId="603A6E20" wp14:editId="61443405">
+            <wp:extent cx="5200650" cy="4200525"/>
+            <wp:effectExtent l="0" t="0" r="0" b="9525"/>
+            <wp:docPr id="866729834" name="Picture 4" descr="A diagram of a software system&#10;&#10;AI-generated content may be incorrect."/>
+            <wp:cNvGraphicFramePr>
+              <a:graphicFrameLocks xmlns:a="http://schemas.openxmlformats.org/drawingml/2006/main" noChangeAspect="1"/>
+            </wp:cNvGraphicFramePr>
+            <a:graphic xmlns:a="http://schemas.openxmlformats.org/drawingml/2006/main">
+              <a:graphicData uri="http://schemas.openxmlformats.org/drawingml/2006/picture">
+                <pic:pic xmlns:pic="http://schemas.openxmlformats.org/drawingml/2006/picture">
+                  <pic:nvPicPr>
+                    <pic:cNvPr id="866729834" name="Picture 4" descr="A diagram of a software system&#10;&#10;AI-generated content may be incorrect."/>
+                    <pic:cNvPicPr/>
+                  </pic:nvPicPr>
+                  <pic:blipFill>
+                    <a:blip r:embed="rId8">
+                      <a:extLst>
+                        <a:ext uri="{28A0092B-C50C-407E-A947-70E740481C1C}">
+                          <a14:useLocalDpi xmlns:a14="http://schemas.microsoft.com/office/drawing/2010/main" val="0"/>
+                        </a:ext>
+                      </a:extLst>
+                    </a:blip>
+                    <a:stretch>
+                      <a:fillRect/>
+                    </a:stretch>
+                  </pic:blipFill>
+                  <pic:spPr>
+                    <a:xfrm>
+                      <a:off x="0" y="0"/>
+                      <a:ext cx="5200650" cy="4200525"/>
+                    </a:xfrm>
+                    <a:prstGeom prst="rect">
+                      <a:avLst/>
+                    </a:prstGeom>
+                  </pic:spPr>
+                </pic:pic>
+              </a:graphicData>
+            </a:graphic>
+          </wp:inline>
+        </w:drawing>
+      </w:r>
+    </w:p>
+    <w:p>
+      <w:pPr>
+        <w:rPr>
+          <w:lang w:val="ro-RO"/>
+        </w:rPr>
+      </w:pPr>
+      <w:r>
+        <w:rPr>
+          <w:lang w:val="ro-RO"/>
+        </w:rPr>
+        <w:t xml:space="preserve">Ahol a dupla-irányítású nyíl azt jelenti, hogy a függvény futása után a meghívója folytatja a saját feladatát, </w:t>
+      </w:r>
+      <w:r>
+        <w:rPr>
+          <w:lang w:val="ro-RO"/>
+        </w:rPr>
+        <w:t>az egyirányú nyíl pedig azt jelzi, hogy a meghívott függvény meghívása után az adott függvénynek nincsenek további feladatai</w:t>
+      </w:r>
+      <w:r>
+        <w:rPr>
+          <w:lang w:val="ro-RO"/>
+        </w:rPr>
+        <w:t>.</w:t>
+      </w:r>
+    </w:p>
+    <w:p>
+      <w:pPr>
+        <w:rPr>
+          <w:lang w:val="ro-RO"/>
+        </w:rPr>
+      </w:pPr>
+      <w:r>
+        <w:rPr>
+          <w:lang w:val="ro-RO"/>
+        </w:rPr>
+        <w:tab/>
+        <w:t>A</w:t>
+      </w:r>
+      <w:r>
+        <w:rPr>
+          <w:lang w:val="ro-RO"/>
+        </w:rPr>
+        <w:t xml:space="preserve"> program a következőféleképpen működik:</w:t>
+      </w:r>
+    </w:p>
+    <w:p>
+      <w:pPr>
+        <w:pStyle w:val="ListParagraph"/>
+        <w:numPr>
+          <w:ilvl w:val="0"/>
+          <w:numId w:val="2"/>
+        </w:numPr>
+        <w:rPr>
+          <w:lang w:val="ro-RO"/>
+        </w:rPr>
+      </w:pPr>
+      <w:r>
+        <w:rPr>
+          <w:lang w:val="ro-RO"/>
+        </w:rPr>
+        <w:t>a main függvény meghívja az initboards-ot, amely detektálja a mappát, ahol a file található, illetve</w:t>
+      </w:r>
+      <w:r>
+        <w:rPr>
+          <w:lang w:val="ro-RO"/>
+        </w:rPr>
+        <w:t xml:space="preserve"> a getboard-ot, amely bet</w:t>
+      </w:r>
+      <w:r>
+        <w:rPr>
+          <w:lang w:val="ro-RO"/>
+        </w:rPr>
+        <w:t>ölti a v-be</w:t>
+      </w:r>
+      <w:r>
+        <w:rPr>
+          <w:lang w:val="ro-RO"/>
+        </w:rPr>
+        <w:t xml:space="preserve"> az egyik előre kiválasztott előre generált táblát</w:t>
+      </w:r>
+      <w:r>
+        <w:rPr>
+          <w:lang w:val="ro-RO"/>
+        </w:rPr>
+        <w:t xml:space="preserve"> (egyeseknek közülük a megoldása is előre le van generálva, abban az esetben azt is betölti)</w:t>
+      </w:r>
+    </w:p>
+    <w:p>
+      <w:pPr>
+        <w:pStyle w:val="ListParagraph"/>
+        <w:numPr>
+          <w:ilvl w:val="0"/>
+          <w:numId w:val="2"/>
+        </w:numPr>
+        <w:rPr>
+          <w:lang w:val="ro-RO"/>
+        </w:rPr>
+      </w:pPr>
+      <w:r>
+        <w:rPr>
+          <w:lang w:val="ro-RO"/>
+        </w:rPr>
+        <w:t>a main függvény ezután meghívja az initwindow függvényt, ahol a játék maga fut</w:t>
+      </w:r>
+      <w:r>
+        <w:rPr>
+          <w:lang w:val="ro-RO"/>
+        </w:rPr>
+        <w:t xml:space="preserve">: </w:t>
+      </w:r>
+      <w:r>
+        <w:rPr>
+          <w:lang w:val="ro-RO"/>
+        </w:rPr>
+        <w:t>a pygame megrajzolja a táblát, érzékeli a klikkeket, et cetera. Az init</w:t>
+      </w:r>
+      <w:r>
+        <w:rPr>
+          <w:lang w:val="ro-RO"/>
+        </w:rPr>
+        <w:t>wi</w:t>
+      </w:r>
+      <w:r>
+        <w:rPr>
+          <w:lang w:val="ro-RO"/>
+        </w:rPr>
+        <w:t>ndow öt függvényt képes meghívni:</w:t>
+      </w:r>
+    </w:p>
+    <w:p>
+      <w:pPr>
+        <w:pStyle w:val="ListParagraph"/>
+        <w:numPr>
+          <w:ilvl w:val="1"/>
+          <w:numId w:val="2"/>
+        </w:numPr>
+        <w:rPr>
+          <w:lang w:val="ro-RO"/>
+        </w:rPr>
+      </w:pPr>
+      <w:r>
+        <w:rPr>
+          <w:lang w:val="ro-RO"/>
+        </w:rPr>
+        <w:lastRenderedPageBreak/>
+        <w:t>A checkifvalid leellenőrzi, hogy a mostani táblakonfiguráció egy helyes megoldás-e.</w:t>
+      </w:r>
+      <w:r>
+        <w:rPr>
+          <w:lang w:val="ro-RO"/>
+        </w:rPr>
+        <w:t xml:space="preserve"> Ez által a játék manuálisan is játszható.</w:t>
+      </w:r>
+    </w:p>
+    <w:p>
+      <w:pPr>
+        <w:pStyle w:val="ListParagraph"/>
+        <w:numPr>
+          <w:ilvl w:val="1"/>
+          <w:numId w:val="2"/>
+        </w:numPr>
+        <w:rPr>
+          <w:lang w:val="ro-RO"/>
+        </w:rPr>
+      </w:pPr>
+      <w:r>
+        <w:rPr>
+          <w:lang w:val="ro-RO"/>
+        </w:rPr>
+        <w:t>A calculatesolution</w:t>
+      </w:r>
+      <w:r>
+        <w:rPr>
+          <w:lang w:val="ro-RO"/>
+        </w:rPr>
+        <w:t xml:space="preserve"> kiszámolja a megoldást, amennyiben az szükséges. (Például akkor nem muszáj, hogyha előre generált tábla aminek meg volt jegyezve a megoldása, vagy ha általunk generált tábla.)</w:t>
+      </w:r>
+    </w:p>
+    <w:p>
+      <w:pPr>
+        <w:pStyle w:val="ListParagraph"/>
+        <w:numPr>
+          <w:ilvl w:val="1"/>
+          <w:numId w:val="2"/>
+        </w:numPr>
+        <w:rPr>
+          <w:lang w:val="ro-RO"/>
+        </w:rPr>
+      </w:pPr>
+      <w:r>
+        <w:rPr>
+          <w:lang w:val="ro-RO"/>
+        </w:rPr>
+        <w:t>A három newgame funkció mind egy-egy új játék felállításáért felel:</w:t>
+      </w:r>
+    </w:p>
+    <w:p>
+      <w:pPr>
+        <w:pStyle w:val="ListParagraph"/>
+        <w:numPr>
+          <w:ilvl w:val="2"/>
+          <w:numId w:val="2"/>
+        </w:numPr>
+        <w:rPr>
+          <w:lang w:val="ro-RO"/>
+        </w:rPr>
+      </w:pPr>
+      <w:r>
+        <w:rPr>
+          <w:lang w:val="ro-RO"/>
+        </w:rPr>
+        <w:t xml:space="preserve">A newgame_pregen kinyitja a </w:t>
+      </w:r>
+      <w:r>
+        <w:rPr>
+          <w:i/>
+          <w:iCs/>
+          <w:lang w:val="ro-RO"/>
+        </w:rPr>
+        <w:t>pregenboards</w:t>
+      </w:r>
+      <w:r>
+        <w:rPr>
+          <w:lang w:val="ro-RO"/>
+        </w:rPr>
+        <w:t xml:space="preserve"> mappát, ahonnan a felhasználó kiválaszthatja, hogy melyik táblát szeretne betölteni (amely a getboard funkció segítségével történik)</w:t>
+      </w:r>
+    </w:p>
+    <w:p>
+      <w:pPr>
+        <w:pStyle w:val="ListParagraph"/>
+        <w:numPr>
+          <w:ilvl w:val="2"/>
+          <w:numId w:val="2"/>
+        </w:numPr>
+        <w:rPr>
+          <w:lang w:val="ro-RO"/>
+        </w:rPr>
+      </w:pPr>
+      <w:r>
+        <w:rPr>
+          <w:lang w:val="ro-RO"/>
+        </w:rPr>
+        <w:t>A newgame_genboard bekér két értéket, az új-n-et és az új-m-et, és ezeket továbbadja a genboard függvénynek, amelyről majd bővebben a későbbiekben lesz szó.</w:t>
+      </w:r>
+    </w:p>
+    <w:p>
+      <w:pPr>
+        <w:pStyle w:val="ListParagraph"/>
+        <w:numPr>
+          <w:ilvl w:val="2"/>
+          <w:numId w:val="2"/>
+        </w:numPr>
+        <w:rPr>
+          <w:lang w:val="ro-RO"/>
+        </w:rPr>
+      </w:pPr>
+      <w:r>
+        <w:rPr>
+          <w:lang w:val="ro-RO"/>
+        </w:rPr>
+        <w:t>A newgame_insertboard bekér egy Loopy stílusú ID-t, és az alapján betölt egy új táblát. (Nem muszáj pont azt a struktúrát tartani: igazából az mxn és a kettőspont között akármi lehet, mert azt figyelmen kívül hagyja, így egyes más implementációkkal is kompatibilis.)</w:t>
+      </w:r>
+    </w:p>
+    <w:p>
+      <w:pPr>
+        <w:rPr>
+          <w:b/>
+          <w:bCs/>
+          <w:sz w:val="28"/>
+          <w:szCs w:val="28"/>
+          <w:lang w:val="ro-RO"/>
+        </w:rPr>
+      </w:pPr>
+      <w:r>
+        <w:br w:type="page"/>
+      </w:r>
+    </w:p>
+    <w:p>
+      <w:pPr>
+        <w:pStyle w:val="Heading2"/>
+      </w:pPr>
+      <w:bookmarkStart w:id="4" w:name="_Toc197425958"/>
+      <w:r>
+        <w:lastRenderedPageBreak/>
+        <w:t>A fontosabb függvények:</w:t>
+      </w:r>
+      <w:bookmarkEnd w:id="4"/>
+    </w:p>
+    <w:p>
+      <w:pPr>
+        <w:ind w:firstLine="720"/>
+        <w:rPr>
+          <w:lang w:val="ro-RO"/>
+        </w:rPr>
+      </w:pPr>
+      <w:r>
+        <w:rPr>
+          <w:lang w:val="ro-RO"/>
+        </w:rPr>
+        <w:t>A keret két legfontosabb függvénye az initwindow illetve a checkifvalid. A következőkben ennek a kettőnek a működéséről lesz szó.</w:t>
+      </w:r>
+    </w:p>
+    <w:p>
+      <w:pPr>
+        <w:pStyle w:val="Heading3"/>
+      </w:pPr>
+      <w:r>
+        <w:t>Initwindow</w:t>
+      </w:r>
+    </w:p>
+    <w:p>
+      <w:pPr>
+        <w:rPr>
+          <w:lang w:val="en-US"/>
+        </w:rPr>
+      </w:pPr>
+      <w:r>
+        <w:rPr>
+          <w:lang w:val="ro-RO"/>
+        </w:rPr>
+        <w:tab/>
+      </w:r>
+      <w:r>
+        <w:rPr>
+          <w:lang w:val="ro-RO"/>
+        </w:rPr>
+        <w:t>A grafikus felület kezeléséért a Pygame (Community Edition) illetve a Pygame GUI nevű könyvtárak felelnek a legnagyobb mértékben.</w:t>
+      </w:r>
+    </w:p>
+    <w:p>
+      <w:r>
+        <w:rPr>
+          <w:lang w:val="en-US"/>
+        </w:rPr>
+        <w:tab/>
+        <w:t xml:space="preserve">Mielőtt elkezdene futni maga a game-loop, a háttérre odarajzolja a pontokat és számokat, illetve kiszámolja az összes él-téglalap adatait. </w:t>
+      </w:r>
+      <w:r>
+        <w:t>A kezdőgombokat is ekkor rajzolja a képernyő jobb oldalára</w:t>
+      </w:r>
+      <w:r>
+        <w:t>. Magukat az éleket minden ciklusban újrarajzoljuk, a következőféleképpen: amennyiben egy él nem aktív, rajzolunk egy dezaktivált élet, és azon keresztül detektáljuk, hogy az egér arra a pozicióra klikkelt-e, amelyik esetben átállítjuk aktív éllé.</w:t>
+      </w:r>
+    </w:p>
+    <w:p>
+      <w:r>
+        <w:tab/>
+        <w:t xml:space="preserve">Párhuzamosan történik a gombok </w:t>
+      </w:r>
+      <w:r>
+        <w:t xml:space="preserve">rendezése is: </w:t>
+      </w:r>
+      <w:r>
+        <w:t xml:space="preserve">összesen </w:t>
+      </w:r>
+      <w:r>
+        <w:t>4 konfiguráció van jelen:</w:t>
+      </w:r>
+    </w:p>
+    <w:p>
+      <w:pPr>
+        <w:pStyle w:val="ListParagraph"/>
+        <w:numPr>
+          <w:ilvl w:val="0"/>
+          <w:numId w:val="3"/>
+        </w:numPr>
+      </w:pPr>
+      <w:r>
+        <w:t xml:space="preserve">A kezdő, amikor jelen vannak a </w:t>
+      </w:r>
+      <w:r>
+        <w:rPr>
+          <w:i/>
+          <w:iCs/>
+        </w:rPr>
+        <w:t>New Game</w:t>
+      </w:r>
+      <w:r>
+        <w:t xml:space="preserve">, </w:t>
+      </w:r>
+      <w:r>
+        <w:rPr>
+          <w:i/>
+          <w:iCs/>
+        </w:rPr>
+        <w:t>Check if valid</w:t>
+      </w:r>
+      <w:r>
+        <w:t xml:space="preserve"> és </w:t>
+      </w:r>
+      <w:r>
+        <w:rPr>
+          <w:i/>
+          <w:iCs/>
+        </w:rPr>
+        <w:t>Show Solution</w:t>
+      </w:r>
+      <w:r>
+        <w:t xml:space="preserve"> (vagy </w:t>
+      </w:r>
+      <w:r>
+        <w:rPr>
+          <w:i/>
+          <w:iCs/>
+        </w:rPr>
+        <w:t>Hide Solution</w:t>
+      </w:r>
+      <w:r>
+        <w:t>) gombok</w:t>
+      </w:r>
+    </w:p>
+    <w:p>
+      <w:pPr>
+        <w:pStyle w:val="ListParagraph"/>
+        <w:numPr>
+          <w:ilvl w:val="0"/>
+          <w:numId w:val="3"/>
+        </w:numPr>
+      </w:pPr>
+      <w:r>
+        <w:t xml:space="preserve">A </w:t>
+      </w:r>
+      <w:r>
+        <w:rPr>
+          <w:i/>
+          <w:iCs/>
+        </w:rPr>
+        <w:t>New Game</w:t>
+      </w:r>
+      <w:r>
+        <w:t xml:space="preserve"> megnyomása után ezeket lecseréli a három </w:t>
+      </w:r>
+      <w:r>
+        <w:rPr>
+          <w:i/>
+          <w:iCs/>
+        </w:rPr>
+        <w:t>newgame</w:t>
+      </w:r>
+      <w:r>
+        <w:t xml:space="preserve"> funkciónak megfelelő gomb: a </w:t>
+      </w:r>
+      <w:r>
+        <w:rPr>
+          <w:i/>
+          <w:iCs/>
+        </w:rPr>
+        <w:t>Load board</w:t>
+      </w:r>
+      <w:r>
+        <w:t xml:space="preserve">, </w:t>
+      </w:r>
+      <w:r>
+        <w:rPr>
+          <w:i/>
+          <w:iCs/>
+        </w:rPr>
+        <w:t>Generate board</w:t>
+      </w:r>
+      <w:r>
+        <w:t xml:space="preserve">, illetve az </w:t>
+      </w:r>
+      <w:r>
+        <w:rPr>
+          <w:i/>
+          <w:iCs/>
+        </w:rPr>
+        <w:t>Insert board</w:t>
       </w:r>
     </w:p>
     <w:sectPr>
@@ -664,6 +1514,232 @@
 <file path=word/numbering.xml><?xml version="1.0" encoding="utf-8"?>
 <w:numbering xmlns:wpc="http://schemas.microsoft.com/office/word/2010/wordprocessingCanvas" xmlns:cx="http://schemas.microsoft.com/office/drawing/2014/chartex" xmlns:cx1="http://schemas.microsoft.com/office/drawing/2015/9/8/chartex" xmlns:cx2="http://schemas.microsoft.com/office/drawing/2015/10/21/chartex" xmlns:cx3="http://schemas.microsoft.com/office/drawing/2016/5/9/chartex" xmlns:cx4="http://schemas.microsoft.com/office/drawing/2016/5/10/chartex" xmlns:cx5="http://schemas.microsoft.com/office/drawing/2016/5/11/chartex" xmlns:cx6="http://schemas.microsoft.com/office/drawing/2016/5/12/chartex" xmlns:cx7="http://schemas.microsoft.com/office/drawing/2016/5/13/chartex" xmlns:cx8="http://schemas.microsoft.com/office/drawing/2016/5/14/chartex" xmlns:mc="http://schemas.openxmlformats.org/markup-compatibility/2006" xmlns:aink="http://schemas.microsoft.com/office/drawing/2016/ink" xmlns:am3d="http://schemas.microsoft.com/office/drawing/2017/model3d" xmlns:o="urn:schemas-microsoft-com:office:office" xmlns:oel="http://schemas.microsoft.com/office/2019/extlst" xmlns:r="http://schemas.openxmlformats.org/officeDocument/2006/relationships" xmlns:m="http://schemas.openxmlformats.org/officeDocument/2006/math" xmlns:v="urn:schemas-microsoft-com:vml" xmlns:wp14="http://schemas.microsoft.com/office/word/2010/wordprocessingDrawing" xmlns:wp="http://schemas.openxmlformats.org/drawingml/2006/wordprocessingDrawing" xmlns:w10="urn:schemas-microsoft-com:office:word" xmlns:w="http://schemas.openxmlformats.org/wordprocessingml/2006/main" xmlns:w14="http://schemas.microsoft.com/office/word/2010/wordml" xmlns:w15="http://schemas.microsoft.com/office/word/2012/wordml" xmlns:w16cex="http://schemas.microsoft.com/office/word/2018/wordml/cex" xmlns:w16cid="http://schemas.microsoft.com/office/word/2016/wordml/cid" xmlns:w16="http://schemas.microsoft.com/office/word/2018/wordml" xmlns:w16du="http://schemas.microsoft.com/office/word/2023/wordml/word16du" xmlns:w16sdtdh="http://schemas.microsoft.com/office/word/2020/wordml/sdtdatahash" xmlns:w16sdtfl="http://schemas.microsoft.com/office/word/2024/wordml/sdtformatlock" xmlns:w16se="http://schemas.microsoft.com/office/word/2015/wordml/symex" xmlns:wpg="http://schemas.microsoft.com/office/word/2010/wordprocessingGroup" xmlns:wpi="http://schemas.microsoft.com/office/word/2010/wordprocessingInk" xmlns:wne="http://schemas.microsoft.com/office/word/2006/wordml" xmlns:wps="http://schemas.microsoft.com/office/word/2010/wordprocessingShape" mc:Ignorable="w14 w15 w16se w16cid w16 w16cex w16sdtdh w16sdtfl w16du wp14">
   <w:abstractNum w:abstractNumId="0" w15:restartNumberingAfterBreak="0">
+    <w:nsid w:val="0F4151A7"/>
+    <w:multiLevelType w:val="hybridMultilevel"/>
+    <w:tmpl w:val="583A45EE"/>
+    <w:lvl w:ilvl="0" w:tplc="04090001">
+      <w:start w:val="1"/>
+      <w:numFmt w:val="bullet"/>
+      <w:lvlText w:val=""/>
+      <w:lvlJc w:val="left"/>
+      <w:pPr>
+        <w:ind w:left="720" w:hanging="360"/>
+      </w:pPr>
+      <w:rPr>
+        <w:rFonts w:ascii="Symbol" w:hAnsi="Symbol" w:hint="default"/>
+      </w:rPr>
+    </w:lvl>
+    <w:lvl w:ilvl="1" w:tplc="04090003">
+      <w:start w:val="1"/>
+      <w:numFmt w:val="bullet"/>
+      <w:lvlText w:val="o"/>
+      <w:lvlJc w:val="left"/>
+      <w:pPr>
+        <w:ind w:left="1440" w:hanging="360"/>
+      </w:pPr>
+      <w:rPr>
+        <w:rFonts w:ascii="Courier New" w:hAnsi="Courier New" w:cs="Courier New" w:hint="default"/>
+      </w:rPr>
+    </w:lvl>
+    <w:lvl w:ilvl="2" w:tplc="04090005">
+      <w:start w:val="1"/>
+      <w:numFmt w:val="bullet"/>
+      <w:lvlText w:val=""/>
+      <w:lvlJc w:val="left"/>
+      <w:pPr>
+        <w:ind w:left="2160" w:hanging="360"/>
+      </w:pPr>
+      <w:rPr>
+        <w:rFonts w:ascii="Wingdings" w:hAnsi="Wingdings" w:hint="default"/>
+      </w:rPr>
+    </w:lvl>
+    <w:lvl w:ilvl="3" w:tplc="04090001" w:tentative="1">
+      <w:start w:val="1"/>
+      <w:numFmt w:val="bullet"/>
+      <w:lvlText w:val=""/>
+      <w:lvlJc w:val="left"/>
+      <w:pPr>
+        <w:ind w:left="2880" w:hanging="360"/>
+      </w:pPr>
+      <w:rPr>
+        <w:rFonts w:ascii="Symbol" w:hAnsi="Symbol" w:hint="default"/>
+      </w:rPr>
+    </w:lvl>
+    <w:lvl w:ilvl="4" w:tplc="04090003" w:tentative="1">
+      <w:start w:val="1"/>
+      <w:numFmt w:val="bullet"/>
+      <w:lvlText w:val="o"/>
+      <w:lvlJc w:val="left"/>
+      <w:pPr>
+        <w:ind w:left="3600" w:hanging="360"/>
+      </w:pPr>
+      <w:rPr>
+        <w:rFonts w:ascii="Courier New" w:hAnsi="Courier New" w:cs="Courier New" w:hint="default"/>
+      </w:rPr>
+    </w:lvl>
+    <w:lvl w:ilvl="5" w:tplc="04090005" w:tentative="1">
+      <w:start w:val="1"/>
+      <w:numFmt w:val="bullet"/>
+      <w:lvlText w:val=""/>
+      <w:lvlJc w:val="left"/>
+      <w:pPr>
+        <w:ind w:left="4320" w:hanging="360"/>
+      </w:pPr>
+      <w:rPr>
+        <w:rFonts w:ascii="Wingdings" w:hAnsi="Wingdings" w:hint="default"/>
+      </w:rPr>
+    </w:lvl>
+    <w:lvl w:ilvl="6" w:tplc="04090001" w:tentative="1">
+      <w:start w:val="1"/>
+      <w:numFmt w:val="bullet"/>
+      <w:lvlText w:val=""/>
+      <w:lvlJc w:val="left"/>
+      <w:pPr>
+        <w:ind w:left="5040" w:hanging="360"/>
+      </w:pPr>
+      <w:rPr>
+        <w:rFonts w:ascii="Symbol" w:hAnsi="Symbol" w:hint="default"/>
+      </w:rPr>
+    </w:lvl>
+    <w:lvl w:ilvl="7" w:tplc="04090003" w:tentative="1">
+      <w:start w:val="1"/>
+      <w:numFmt w:val="bullet"/>
+      <w:lvlText w:val="o"/>
+      <w:lvlJc w:val="left"/>
+      <w:pPr>
+        <w:ind w:left="5760" w:hanging="360"/>
+      </w:pPr>
+      <w:rPr>
+        <w:rFonts w:ascii="Courier New" w:hAnsi="Courier New" w:cs="Courier New" w:hint="default"/>
+      </w:rPr>
+    </w:lvl>
+    <w:lvl w:ilvl="8" w:tplc="04090005" w:tentative="1">
+      <w:start w:val="1"/>
+      <w:numFmt w:val="bullet"/>
+      <w:lvlText w:val=""/>
+      <w:lvlJc w:val="left"/>
+      <w:pPr>
+        <w:ind w:left="6480" w:hanging="360"/>
+      </w:pPr>
+      <w:rPr>
+        <w:rFonts w:ascii="Wingdings" w:hAnsi="Wingdings" w:hint="default"/>
+      </w:rPr>
+    </w:lvl>
+  </w:abstractNum>
+  <w:abstractNum w:abstractNumId="1" w15:restartNumberingAfterBreak="0">
+    <w:nsid w:val="298058DD"/>
+    <w:multiLevelType w:val="hybridMultilevel"/>
+    <w:tmpl w:val="B70CEF42"/>
+    <w:lvl w:ilvl="0" w:tplc="04090001">
+      <w:start w:val="1"/>
+      <w:numFmt w:val="bullet"/>
+      <w:lvlText w:val=""/>
+      <w:lvlJc w:val="left"/>
+      <w:pPr>
+        <w:ind w:left="720" w:hanging="360"/>
+      </w:pPr>
+      <w:rPr>
+        <w:rFonts w:ascii="Symbol" w:hAnsi="Symbol" w:hint="default"/>
+      </w:rPr>
+    </w:lvl>
+    <w:lvl w:ilvl="1" w:tplc="04090003">
+      <w:start w:val="1"/>
+      <w:numFmt w:val="bullet"/>
+      <w:lvlText w:val="o"/>
+      <w:lvlJc w:val="left"/>
+      <w:pPr>
+        <w:ind w:left="1440" w:hanging="360"/>
+      </w:pPr>
+      <w:rPr>
+        <w:rFonts w:ascii="Courier New" w:hAnsi="Courier New" w:cs="Courier New" w:hint="default"/>
+      </w:rPr>
+    </w:lvl>
+    <w:lvl w:ilvl="2" w:tplc="04090005" w:tentative="1">
+      <w:start w:val="1"/>
+      <w:numFmt w:val="bullet"/>
+      <w:lvlText w:val=""/>
+      <w:lvlJc w:val="left"/>
+      <w:pPr>
+        <w:ind w:left="2160" w:hanging="360"/>
+      </w:pPr>
+      <w:rPr>
+        <w:rFonts w:ascii="Wingdings" w:hAnsi="Wingdings" w:hint="default"/>
+      </w:rPr>
+    </w:lvl>
+    <w:lvl w:ilvl="3" w:tplc="04090001" w:tentative="1">
+      <w:start w:val="1"/>
+      <w:numFmt w:val="bullet"/>
+      <w:lvlText w:val=""/>
+      <w:lvlJc w:val="left"/>
+      <w:pPr>
+        <w:ind w:left="2880" w:hanging="360"/>
+      </w:pPr>
+      <w:rPr>
+        <w:rFonts w:ascii="Symbol" w:hAnsi="Symbol" w:hint="default"/>
+      </w:rPr>
+    </w:lvl>
+    <w:lvl w:ilvl="4" w:tplc="04090003" w:tentative="1">
+      <w:start w:val="1"/>
+      <w:numFmt w:val="bullet"/>
+      <w:lvlText w:val="o"/>
+      <w:lvlJc w:val="left"/>
+      <w:pPr>
+        <w:ind w:left="3600" w:hanging="360"/>
+      </w:pPr>
+      <w:rPr>
+        <w:rFonts w:ascii="Courier New" w:hAnsi="Courier New" w:cs="Courier New" w:hint="default"/>
+      </w:rPr>
+    </w:lvl>
+    <w:lvl w:ilvl="5" w:tplc="04090005" w:tentative="1">
+      <w:start w:val="1"/>
+      <w:numFmt w:val="bullet"/>
+      <w:lvlText w:val=""/>
+      <w:lvlJc w:val="left"/>
+      <w:pPr>
+        <w:ind w:left="4320" w:hanging="360"/>
+      </w:pPr>
+      <w:rPr>
+        <w:rFonts w:ascii="Wingdings" w:hAnsi="Wingdings" w:hint="default"/>
+      </w:rPr>
+    </w:lvl>
+    <w:lvl w:ilvl="6" w:tplc="04090001" w:tentative="1">
+      <w:start w:val="1"/>
+      <w:numFmt w:val="bullet"/>
+      <w:lvlText w:val=""/>
+      <w:lvlJc w:val="left"/>
+      <w:pPr>
+        <w:ind w:left="5040" w:hanging="360"/>
+      </w:pPr>
+      <w:rPr>
+        <w:rFonts w:ascii="Symbol" w:hAnsi="Symbol" w:hint="default"/>
+      </w:rPr>
+    </w:lvl>
+    <w:lvl w:ilvl="7" w:tplc="04090003" w:tentative="1">
+      <w:start w:val="1"/>
+      <w:numFmt w:val="bullet"/>
+      <w:lvlText w:val="o"/>
+      <w:lvlJc w:val="left"/>
+      <w:pPr>
+        <w:ind w:left="5760" w:hanging="360"/>
+      </w:pPr>
+      <w:rPr>
+        <w:rFonts w:ascii="Courier New" w:hAnsi="Courier New" w:cs="Courier New" w:hint="default"/>
+      </w:rPr>
+    </w:lvl>
+    <w:lvl w:ilvl="8" w:tplc="04090005" w:tentative="1">
+      <w:start w:val="1"/>
+      <w:numFmt w:val="bullet"/>
+      <w:lvlText w:val=""/>
+      <w:lvlJc w:val="left"/>
+      <w:pPr>
+        <w:ind w:left="6480" w:hanging="360"/>
+      </w:pPr>
+      <w:rPr>
+        <w:rFonts w:ascii="Wingdings" w:hAnsi="Wingdings" w:hint="default"/>
+      </w:rPr>
+    </w:lvl>
+  </w:abstractNum>
+  <w:abstractNum w:abstractNumId="2" w15:restartNumberingAfterBreak="0">
     <w:nsid w:val="7856603B"/>
     <w:multiLevelType w:val="multilevel"/>
     <w:tmpl w:val="1D6E6C0E"/>
@@ -813,7 +1889,13 @@
     </w:lvl>
   </w:abstractNum>
   <w:num w:numId="1" w16cid:durableId="1739595529">
+    <w:abstractNumId w:val="2"/>
+  </w:num>
+  <w:num w:numId="2" w16cid:durableId="917131959">
     <w:abstractNumId w:val="0"/>
+  </w:num>
+  <w:num w:numId="3" w16cid:durableId="483470556">
+    <w:abstractNumId w:val="1"/>
   </w:num>
 </w:numbering>
 </file>
@@ -1268,21 +2350,16 @@
     <w:next w:val="Normal"/>
     <w:link w:val="Heading3Char"/>
     <w:uiPriority w:val="9"/>
-    <w:semiHidden/>
     <w:unhideWhenUsed/>
     <w:qFormat/>
-    <w:rsid w:val="004A1940"/>
+    <w:rsid w:val="00562545"/>
     <w:pPr>
-      <w:keepNext/>
-      <w:keepLines/>
-      <w:spacing w:before="160" w:after="80"/>
       <w:outlineLvl w:val="2"/>
     </w:pPr>
     <w:rPr>
-      <w:rFonts w:eastAsiaTheme="majorEastAsia" w:cstheme="majorBidi"/>
-      <w:color w:val="0F4761" w:themeColor="accent1" w:themeShade="BF"/>
-      <w:sz w:val="28"/>
-      <w:szCs w:val="28"/>
+      <w:b/>
+      <w:bCs/>
+      <w:lang w:val="ro-RO"/>
     </w:rPr>
   </w:style>
   <w:style w:type="paragraph" w:styleId="Heading4">
@@ -1479,13 +2556,12 @@
     <w:basedOn w:val="DefaultParagraphFont"/>
     <w:link w:val="Heading3"/>
     <w:uiPriority w:val="9"/>
-    <w:semiHidden/>
-    <w:rsid w:val="004A1940"/>
+    <w:rsid w:val="00562545"/>
     <w:rPr>
-      <w:rFonts w:eastAsiaTheme="majorEastAsia" w:cstheme="majorBidi"/>
-      <w:color w:val="0F4761" w:themeColor="accent1" w:themeShade="BF"/>
-      <w:sz w:val="28"/>
-      <w:szCs w:val="28"/>
+      <w:rFonts w:ascii="Lexend" w:hAnsi="Lexend"/>
+      <w:b/>
+      <w:bCs/>
+      <w:lang w:val="ro-RO"/>
     </w:rPr>
   </w:style>
   <w:style w:type="character" w:customStyle="1" w:styleId="Heading4Char">

--- a/notes and sketches/documentation/Orbán Dávid - Slitherlink [Dokumentáció].docx
+++ b/notes and sketches/documentation/Orbán Dávid - Slitherlink [Dokumentáció].docx
@@ -108,7 +108,7 @@
           <w:r>
             <w:fldChar w:fldCharType="separate"/>
           </w:r>
-          <w:hyperlink w:anchor="_Toc197425954" w:history="1">
+          <w:hyperlink w:anchor="_Toc197432662" w:history="1">
             <w:r>
               <w:rPr>
                 <w:rStyle w:val="Hyperlink"/>
@@ -135,7 +135,7 @@
                 <w:noProof/>
                 <w:webHidden/>
               </w:rPr>
-              <w:instrText xml:space="preserve"> PAGEREF _Toc197425954 \h </w:instrText>
+              <w:instrText xml:space="preserve"> PAGEREF _Toc197432662 \h </w:instrText>
             </w:r>
             <w:r>
               <w:rPr>
@@ -178,7 +178,7 @@
               <w:lang w:val="en-US"/>
             </w:rPr>
           </w:pPr>
-          <w:hyperlink w:anchor="_Toc197425955" w:history="1">
+          <w:hyperlink w:anchor="_Toc197432663" w:history="1">
             <w:r>
               <w:rPr>
                 <w:rStyle w:val="Hyperlink"/>
@@ -205,7 +205,7 @@
                 <w:noProof/>
                 <w:webHidden/>
               </w:rPr>
-              <w:instrText xml:space="preserve"> PAGEREF _Toc197425955 \h </w:instrText>
+              <w:instrText xml:space="preserve"> PAGEREF _Toc197432663 \h </w:instrText>
             </w:r>
             <w:r>
               <w:rPr>
@@ -248,7 +248,7 @@
               <w:lang w:val="en-US"/>
             </w:rPr>
           </w:pPr>
-          <w:hyperlink w:anchor="_Toc197425956" w:history="1">
+          <w:hyperlink w:anchor="_Toc197432664" w:history="1">
             <w:r>
               <w:rPr>
                 <w:rStyle w:val="Hyperlink"/>
@@ -276,7 +276,7 @@
                 <w:noProof/>
                 <w:webHidden/>
               </w:rPr>
-              <w:instrText xml:space="preserve"> PAGEREF _Toc197425956 \h </w:instrText>
+              <w:instrText xml:space="preserve"> PAGEREF _Toc197432664 \h </w:instrText>
             </w:r>
             <w:r>
               <w:rPr>
@@ -319,7 +319,7 @@
               <w:lang w:val="en-US"/>
             </w:rPr>
           </w:pPr>
-          <w:hyperlink w:anchor="_Toc197425957" w:history="1">
+          <w:hyperlink w:anchor="_Toc197432665" w:history="1">
             <w:r>
               <w:rPr>
                 <w:rStyle w:val="Hyperlink"/>
@@ -346,7 +346,7 @@
                 <w:noProof/>
                 <w:webHidden/>
               </w:rPr>
-              <w:instrText xml:space="preserve"> PAGEREF _Toc197425957 \h </w:instrText>
+              <w:instrText xml:space="preserve"> PAGEREF _Toc197432665 \h </w:instrText>
             </w:r>
             <w:r>
               <w:rPr>
@@ -389,13 +389,13 @@
               <w:lang w:val="en-US"/>
             </w:rPr>
           </w:pPr>
-          <w:hyperlink w:anchor="_Toc197425958" w:history="1">
+          <w:hyperlink w:anchor="_Toc197432666" w:history="1">
             <w:r>
               <w:rPr>
                 <w:rStyle w:val="Hyperlink"/>
                 <w:noProof/>
               </w:rPr>
-              <w:t>A függvények:</w:t>
+              <w:t>A fontosabb függvények:</w:t>
             </w:r>
             <w:r>
               <w:rPr>
@@ -416,7 +416,7 @@
                 <w:noProof/>
                 <w:webHidden/>
               </w:rPr>
-              <w:instrText xml:space="preserve"> PAGEREF _Toc197425958 \h </w:instrText>
+              <w:instrText xml:space="preserve"> PAGEREF _Toc197432666 \h </w:instrText>
             </w:r>
             <w:r>
               <w:rPr>
@@ -437,6 +437,357 @@
                 <w:webHidden/>
               </w:rPr>
               <w:t>6</w:t>
+            </w:r>
+            <w:r>
+              <w:rPr>
+                <w:noProof/>
+                <w:webHidden/>
+              </w:rPr>
+              <w:fldChar w:fldCharType="end"/>
+            </w:r>
+          </w:hyperlink>
+        </w:p>
+        <w:p>
+          <w:pPr>
+            <w:pStyle w:val="TOC3"/>
+            <w:tabs>
+              <w:tab w:val="right" w:leader="dot" w:pos="9350"/>
+            </w:tabs>
+            <w:rPr>
+              <w:rFonts w:asciiTheme="minorHAnsi" w:eastAsiaTheme="minorEastAsia" w:hAnsiTheme="minorHAnsi"/>
+              <w:noProof/>
+              <w:lang w:val="en-US"/>
+            </w:rPr>
+          </w:pPr>
+          <w:hyperlink w:anchor="_Toc197432667" w:history="1">
+            <w:r>
+              <w:rPr>
+                <w:rStyle w:val="Hyperlink"/>
+                <w:noProof/>
+              </w:rPr>
+              <w:t>Initwindow</w:t>
+            </w:r>
+            <w:r>
+              <w:rPr>
+                <w:noProof/>
+                <w:webHidden/>
+              </w:rPr>
+              <w:tab/>
+            </w:r>
+            <w:r>
+              <w:rPr>
+                <w:noProof/>
+                <w:webHidden/>
+              </w:rPr>
+              <w:fldChar w:fldCharType="begin"/>
+            </w:r>
+            <w:r>
+              <w:rPr>
+                <w:noProof/>
+                <w:webHidden/>
+              </w:rPr>
+              <w:instrText xml:space="preserve"> PAGEREF _Toc197432667 \h </w:instrText>
+            </w:r>
+            <w:r>
+              <w:rPr>
+                <w:noProof/>
+                <w:webHidden/>
+              </w:rPr>
+            </w:r>
+            <w:r>
+              <w:rPr>
+                <w:noProof/>
+                <w:webHidden/>
+              </w:rPr>
+              <w:fldChar w:fldCharType="separate"/>
+            </w:r>
+            <w:r>
+              <w:rPr>
+                <w:noProof/>
+                <w:webHidden/>
+              </w:rPr>
+              <w:t>6</w:t>
+            </w:r>
+            <w:r>
+              <w:rPr>
+                <w:noProof/>
+                <w:webHidden/>
+              </w:rPr>
+              <w:fldChar w:fldCharType="end"/>
+            </w:r>
+          </w:hyperlink>
+        </w:p>
+        <w:p>
+          <w:pPr>
+            <w:pStyle w:val="TOC3"/>
+            <w:tabs>
+              <w:tab w:val="right" w:leader="dot" w:pos="9350"/>
+            </w:tabs>
+            <w:rPr>
+              <w:rFonts w:asciiTheme="minorHAnsi" w:eastAsiaTheme="minorEastAsia" w:hAnsiTheme="minorHAnsi"/>
+              <w:noProof/>
+              <w:lang w:val="en-US"/>
+            </w:rPr>
+          </w:pPr>
+          <w:hyperlink w:anchor="_Toc197432668" w:history="1">
+            <w:r>
+              <w:rPr>
+                <w:rStyle w:val="Hyperlink"/>
+                <w:noProof/>
+              </w:rPr>
+              <w:t>Checkifvalid</w:t>
+            </w:r>
+            <w:r>
+              <w:rPr>
+                <w:noProof/>
+                <w:webHidden/>
+              </w:rPr>
+              <w:tab/>
+            </w:r>
+            <w:r>
+              <w:rPr>
+                <w:noProof/>
+                <w:webHidden/>
+              </w:rPr>
+              <w:fldChar w:fldCharType="begin"/>
+            </w:r>
+            <w:r>
+              <w:rPr>
+                <w:noProof/>
+                <w:webHidden/>
+              </w:rPr>
+              <w:instrText xml:space="preserve"> PAGEREF _Toc197432668 \h </w:instrText>
+            </w:r>
+            <w:r>
+              <w:rPr>
+                <w:noProof/>
+                <w:webHidden/>
+              </w:rPr>
+            </w:r>
+            <w:r>
+              <w:rPr>
+                <w:noProof/>
+                <w:webHidden/>
+              </w:rPr>
+              <w:fldChar w:fldCharType="separate"/>
+            </w:r>
+            <w:r>
+              <w:rPr>
+                <w:noProof/>
+                <w:webHidden/>
+              </w:rPr>
+              <w:t>7</w:t>
+            </w:r>
+            <w:r>
+              <w:rPr>
+                <w:noProof/>
+                <w:webHidden/>
+              </w:rPr>
+              <w:fldChar w:fldCharType="end"/>
+            </w:r>
+          </w:hyperlink>
+        </w:p>
+        <w:p>
+          <w:pPr>
+            <w:pStyle w:val="TOC1"/>
+            <w:tabs>
+              <w:tab w:val="right" w:leader="dot" w:pos="9350"/>
+            </w:tabs>
+            <w:rPr>
+              <w:rFonts w:asciiTheme="minorHAnsi" w:eastAsiaTheme="minorEastAsia" w:hAnsiTheme="minorHAnsi"/>
+              <w:noProof/>
+              <w:lang w:val="en-US"/>
+            </w:rPr>
+          </w:pPr>
+          <w:hyperlink w:anchor="_Toc197432669" w:history="1">
+            <w:r>
+              <w:rPr>
+                <w:rStyle w:val="Hyperlink"/>
+                <w:noProof/>
+                <w:lang w:val="ro-RO"/>
+              </w:rPr>
+              <w:t>A megoldó</w:t>
+            </w:r>
+            <w:r>
+              <w:rPr>
+                <w:noProof/>
+                <w:webHidden/>
+              </w:rPr>
+              <w:tab/>
+            </w:r>
+            <w:r>
+              <w:rPr>
+                <w:noProof/>
+                <w:webHidden/>
+              </w:rPr>
+              <w:fldChar w:fldCharType="begin"/>
+            </w:r>
+            <w:r>
+              <w:rPr>
+                <w:noProof/>
+                <w:webHidden/>
+              </w:rPr>
+              <w:instrText xml:space="preserve"> PAGEREF _Toc197432669 \h </w:instrText>
+            </w:r>
+            <w:r>
+              <w:rPr>
+                <w:noProof/>
+                <w:webHidden/>
+              </w:rPr>
+            </w:r>
+            <w:r>
+              <w:rPr>
+                <w:noProof/>
+                <w:webHidden/>
+              </w:rPr>
+              <w:fldChar w:fldCharType="separate"/>
+            </w:r>
+            <w:r>
+              <w:rPr>
+                <w:noProof/>
+                <w:webHidden/>
+              </w:rPr>
+              <w:t>8</w:t>
+            </w:r>
+            <w:r>
+              <w:rPr>
+                <w:noProof/>
+                <w:webHidden/>
+              </w:rPr>
+              <w:fldChar w:fldCharType="end"/>
+            </w:r>
+          </w:hyperlink>
+        </w:p>
+        <w:p>
+          <w:pPr>
+            <w:pStyle w:val="TOC2"/>
+            <w:tabs>
+              <w:tab w:val="right" w:leader="dot" w:pos="9350"/>
+            </w:tabs>
+            <w:rPr>
+              <w:rFonts w:asciiTheme="minorHAnsi" w:eastAsiaTheme="minorEastAsia" w:hAnsiTheme="minorHAnsi"/>
+              <w:noProof/>
+              <w:lang w:val="en-US"/>
+            </w:rPr>
+          </w:pPr>
+          <w:hyperlink w:anchor="_Toc197432670" w:history="1">
+            <w:r>
+              <w:rPr>
+                <w:rStyle w:val="Hyperlink"/>
+                <w:noProof/>
+              </w:rPr>
+              <w:t>Háttér</w:t>
+            </w:r>
+            <w:r>
+              <w:rPr>
+                <w:noProof/>
+                <w:webHidden/>
+              </w:rPr>
+              <w:tab/>
+            </w:r>
+            <w:r>
+              <w:rPr>
+                <w:noProof/>
+                <w:webHidden/>
+              </w:rPr>
+              <w:fldChar w:fldCharType="begin"/>
+            </w:r>
+            <w:r>
+              <w:rPr>
+                <w:noProof/>
+                <w:webHidden/>
+              </w:rPr>
+              <w:instrText xml:space="preserve"> PAGEREF _Toc197432670 \h </w:instrText>
+            </w:r>
+            <w:r>
+              <w:rPr>
+                <w:noProof/>
+                <w:webHidden/>
+              </w:rPr>
+            </w:r>
+            <w:r>
+              <w:rPr>
+                <w:noProof/>
+                <w:webHidden/>
+              </w:rPr>
+              <w:fldChar w:fldCharType="separate"/>
+            </w:r>
+            <w:r>
+              <w:rPr>
+                <w:noProof/>
+                <w:webHidden/>
+              </w:rPr>
+              <w:t>8</w:t>
+            </w:r>
+            <w:r>
+              <w:rPr>
+                <w:noProof/>
+                <w:webHidden/>
+              </w:rPr>
+              <w:fldChar w:fldCharType="end"/>
+            </w:r>
+          </w:hyperlink>
+        </w:p>
+        <w:p>
+          <w:pPr>
+            <w:pStyle w:val="TOC2"/>
+            <w:tabs>
+              <w:tab w:val="right" w:leader="dot" w:pos="9350"/>
+            </w:tabs>
+            <w:rPr>
+              <w:rFonts w:asciiTheme="minorHAnsi" w:eastAsiaTheme="minorEastAsia" w:hAnsiTheme="minorHAnsi"/>
+              <w:noProof/>
+              <w:lang w:val="en-US"/>
+            </w:rPr>
+          </w:pPr>
+          <w:hyperlink w:anchor="_Toc197432671" w:history="1">
+            <w:r>
+              <w:rPr>
+                <w:rStyle w:val="Hyperlink"/>
+                <w:noProof/>
+              </w:rPr>
+              <w:t>SAT</w:t>
+            </w:r>
+            <w:r>
+              <w:rPr>
+                <w:noProof/>
+                <w:webHidden/>
+              </w:rPr>
+              <w:tab/>
+            </w:r>
+            <w:r>
+              <w:rPr>
+                <w:noProof/>
+                <w:webHidden/>
+              </w:rPr>
+              <w:fldChar w:fldCharType="begin"/>
+            </w:r>
+            <w:r>
+              <w:rPr>
+                <w:noProof/>
+                <w:webHidden/>
+              </w:rPr>
+              <w:instrText xml:space="preserve"> PAGEREF _Toc197432671 \h </w:instrText>
+            </w:r>
+            <w:r>
+              <w:rPr>
+                <w:noProof/>
+                <w:webHidden/>
+              </w:rPr>
+            </w:r>
+            <w:r>
+              <w:rPr>
+                <w:noProof/>
+                <w:webHidden/>
+              </w:rPr>
+              <w:fldChar w:fldCharType="separate"/>
+            </w:r>
+            <w:r>
+              <w:rPr>
+                <w:noProof/>
+                <w:webHidden/>
+              </w:rPr>
+              <w:t>8</w:t>
             </w:r>
             <w:r>
               <w:rPr>
@@ -477,7 +828,7 @@
       <w:pPr>
         <w:pStyle w:val="Heading1"/>
       </w:pPr>
-      <w:bookmarkStart w:id="0" w:name="_Toc197425954"/>
+      <w:bookmarkStart w:id="0" w:name="_Toc197432662"/>
       <w:r>
         <w:lastRenderedPageBreak/>
         <w:t>Bevezető:</w:t>
@@ -525,7 +876,7 @@
       <w:pPr>
         <w:pStyle w:val="Heading2"/>
       </w:pPr>
-      <w:bookmarkStart w:id="1" w:name="_Toc197425955"/>
+      <w:bookmarkStart w:id="1" w:name="_Toc197432663"/>
       <w:r>
         <w:t>Technikai adatok:</w:t>
       </w:r>
@@ -756,7 +1107,7 @@
           <w:lang w:val="en-US"/>
         </w:rPr>
       </w:pPr>
-      <w:bookmarkStart w:id="2" w:name="_Toc197425956"/>
+      <w:bookmarkStart w:id="2" w:name="_Toc197432664"/>
       <w:r>
         <w:rPr>
           <w:lang w:val="en-US"/>
@@ -955,7 +1306,7 @@
       <w:pPr>
         <w:pStyle w:val="Heading2"/>
       </w:pPr>
-      <w:bookmarkStart w:id="3" w:name="_Toc197425957"/>
+      <w:bookmarkStart w:id="3" w:name="_Toc197432665"/>
       <w:r>
         <w:lastRenderedPageBreak/>
         <w:t>A program felépítése</w:t>
@@ -1312,7 +1663,7 @@
       <w:pPr>
         <w:pStyle w:val="Heading2"/>
       </w:pPr>
-      <w:bookmarkStart w:id="4" w:name="_Toc197425958"/>
+      <w:bookmarkStart w:id="4" w:name="_Toc197432666"/>
       <w:r>
         <w:lastRenderedPageBreak/>
         <w:t>A fontosabb függvények:</w:t>
@@ -1337,9 +1688,11 @@
       <w:pPr>
         <w:pStyle w:val="Heading3"/>
       </w:pPr>
+      <w:bookmarkStart w:id="5" w:name="_Toc197432667"/>
       <w:r>
         <w:t>Initwindow</w:t>
       </w:r>
+      <w:bookmarkEnd w:id="5"/>
     </w:p>
     <w:p>
       <w:pPr>
@@ -1499,6 +1852,1231 @@
           <w:iCs/>
         </w:rPr>
         <w:t>Insert board</w:t>
+      </w:r>
+    </w:p>
+    <w:p>
+      <w:pPr>
+        <w:pStyle w:val="ListParagraph"/>
+        <w:numPr>
+          <w:ilvl w:val="0"/>
+          <w:numId w:val="3"/>
+        </w:numPr>
+      </w:pPr>
+      <w:r>
+        <w:t xml:space="preserve">A második kettő esetében újra megváltozik az interface: amennyiben a </w:t>
+      </w:r>
+      <w:r>
+        <w:rPr>
+          <w:i/>
+          <w:iCs/>
+        </w:rPr>
+        <w:t>Generate Board</w:t>
+      </w:r>
+      <w:r>
+        <w:t xml:space="preserve">-ra kattintott, a felhasználó két mezőbe írhatja be az új n és m értékeket, míg az </w:t>
+      </w:r>
+      <w:r>
+        <w:rPr>
+          <w:i/>
+          <w:iCs/>
+        </w:rPr>
+        <w:t>Insert board</w:t>
+      </w:r>
+      <w:r>
+        <w:t xml:space="preserve"> esetében egyetlen mező jelenik meg, az ID számára.</w:t>
+      </w:r>
+    </w:p>
+    <w:p>
+      <w:pPr>
+        <w:ind w:left="360"/>
+      </w:pPr>
+      <w:r>
+        <w:t xml:space="preserve">Ami még megemlítendő, az a </w:t>
+      </w:r>
+      <w:r>
+        <w:rPr>
+          <w:i/>
+          <w:iCs/>
+        </w:rPr>
+        <w:t>Show Solution</w:t>
+      </w:r>
+      <w:r>
+        <w:t xml:space="preserve"> viselkedése: amikor a felhasználó megnyomja a gombot, onnantól </w:t>
+      </w:r>
+      <w:r>
+        <w:t xml:space="preserve">a program átvált arra, hogy csak a megoldást mutassa, nem vesz be a táblázat </w:t>
+      </w:r>
+      <w:r>
+        <w:t xml:space="preserve">bemenetet ameddig a megoldást a felhasználó el nem rejti (az újonnan megjelent </w:t>
+      </w:r>
+      <w:r>
+        <w:rPr>
+          <w:i/>
+          <w:iCs/>
+        </w:rPr>
+        <w:t>Hide Solution</w:t>
+      </w:r>
+      <w:r>
+        <w:t xml:space="preserve"> gomb segítségével).</w:t>
+      </w:r>
+    </w:p>
+    <w:p/>
+    <w:p>
+      <w:r>
+        <w:br w:type="page"/>
+      </w:r>
+    </w:p>
+    <w:p>
+      <w:pPr>
+        <w:pStyle w:val="Heading3"/>
+      </w:pPr>
+      <w:bookmarkStart w:id="6" w:name="_Toc197432668"/>
+      <w:r>
+        <w:lastRenderedPageBreak/>
+        <w:t>Checkifvalid</w:t>
+      </w:r>
+      <w:bookmarkEnd w:id="6"/>
+    </w:p>
+    <w:p>
+      <w:pPr>
+        <w:rPr>
+          <w:lang w:val="ro-RO"/>
+        </w:rPr>
+      </w:pPr>
+      <w:r>
+        <w:rPr>
+          <w:lang w:val="ro-RO"/>
+        </w:rPr>
+        <w:tab/>
+      </w:r>
+      <w:r>
+        <w:rPr>
+          <w:lang w:val="ro-RO"/>
+        </w:rPr>
+        <w:t>A függvény írásának során három kritériumot állítottam fel, amit egy adott Slitherlink táblának teljesíteni kell, hogy helyes megoldásnak nevezhessük:</w:t>
+      </w:r>
+    </w:p>
+    <w:p>
+      <w:pPr>
+        <w:pStyle w:val="ListParagraph"/>
+        <w:numPr>
+          <w:ilvl w:val="0"/>
+          <w:numId w:val="4"/>
+        </w:numPr>
+        <w:rPr>
+          <w:lang w:val="ro-RO"/>
+        </w:rPr>
+      </w:pPr>
+      <w:r>
+        <w:rPr>
+          <w:lang w:val="ro-RO"/>
+        </w:rPr>
+        <w:t xml:space="preserve">Pont </w:t>
+      </w:r>
+      <w:r>
+        <w:rPr>
+          <w:lang w:val="ro-RO"/>
+        </w:rPr>
+        <w:t xml:space="preserve">követelmény: minden pont körül vagy </w:t>
+      </w:r>
+      <w:r>
+        <w:rPr>
+          <w:lang w:val="en-US"/>
+        </w:rPr>
+        <w:t xml:space="preserve">0 vagy 2 </w:t>
+      </w:r>
+      <w:r>
+        <w:t>aktív él kell legyen</w:t>
+      </w:r>
+    </w:p>
+    <w:p>
+      <w:pPr>
+        <w:pStyle w:val="ListParagraph"/>
+        <w:numPr>
+          <w:ilvl w:val="0"/>
+          <w:numId w:val="4"/>
+        </w:numPr>
+        <w:rPr>
+          <w:lang w:val="ro-RO"/>
+        </w:rPr>
+      </w:pPr>
+      <w:r>
+        <w:t>Cella követelmény. minden cella körül a saját értékével egyenlő számú aktív él kell legyen</w:t>
+      </w:r>
+    </w:p>
+    <w:p>
+      <w:pPr>
+        <w:pStyle w:val="ListParagraph"/>
+        <w:numPr>
+          <w:ilvl w:val="0"/>
+          <w:numId w:val="4"/>
+        </w:numPr>
+        <w:rPr>
+          <w:lang w:val="ro-RO"/>
+        </w:rPr>
+      </w:pPr>
+      <w:r>
+        <w:t>Amennyiben indítunk egy bejárást egy aktív élről, és azok mentén haladunk, szükségesen el kell érjük az összes aktív élt</w:t>
+      </w:r>
+    </w:p>
+    <w:p>
+      <w:pPr>
+        <w:pStyle w:val="ListParagraph"/>
+        <w:numPr>
+          <w:ilvl w:val="1"/>
+          <w:numId w:val="4"/>
+        </w:numPr>
+        <w:rPr>
+          <w:lang w:val="ro-RO"/>
+        </w:rPr>
+      </w:pPr>
+      <w:r>
+        <w:t>Itt jönnek képbe a pontok: ők is részét képezik az aktív-él rendszernek: azok a pontok, amelyek körül két aktív él van, aktívak önmaguk is, illetve amelyek mellett nincs egy se, azok inaktívak</w:t>
+      </w:r>
+    </w:p>
+    <w:p>
+      <w:pPr>
+        <w:ind w:firstLine="720"/>
+        <w:rPr>
+          <w:lang w:val="ro-RO"/>
+        </w:rPr>
+      </w:pPr>
+      <w:r>
+        <w:rPr>
+          <w:lang w:val="ro-RO"/>
+        </w:rPr>
+        <w:t xml:space="preserve">Ugyanezek a kritériumok képezik az alapját a </w:t>
+      </w:r>
+      <w:r>
+        <w:rPr>
+          <w:lang w:val="ro-RO"/>
+        </w:rPr>
+        <w:t>megoldásért felelős függvénynek is.</w:t>
+      </w:r>
+    </w:p>
+    <w:p>
+      <w:pPr>
+        <w:rPr>
+          <w:lang w:val="ro-RO"/>
+        </w:rPr>
+      </w:pPr>
+      <w:r>
+        <w:rPr>
+          <w:lang w:val="ro-RO"/>
+        </w:rPr>
+        <w:br w:type="page"/>
+      </w:r>
+    </w:p>
+    <w:p>
+      <w:pPr>
+        <w:pStyle w:val="Heading1"/>
+        <w:rPr>
+          <w:lang w:val="ro-RO"/>
+        </w:rPr>
+      </w:pPr>
+      <w:bookmarkStart w:id="7" w:name="_Toc197432669"/>
+      <w:r>
+        <w:rPr>
+          <w:lang w:val="ro-RO"/>
+        </w:rPr>
+        <w:lastRenderedPageBreak/>
+        <w:t>A megoldó</w:t>
+      </w:r>
+      <w:bookmarkEnd w:id="7"/>
+    </w:p>
+    <w:p>
+      <w:pPr>
+        <w:rPr>
+          <w:lang w:val="ro-RO"/>
+        </w:rPr>
+      </w:pPr>
+      <w:r>
+        <w:rPr>
+          <w:lang w:val="ro-RO"/>
+        </w:rPr>
+        <w:tab/>
+        <w:t xml:space="preserve">A calculatesolution függvény felel a </w:t>
+      </w:r>
+      <w:r>
+        <w:rPr>
+          <w:i/>
+          <w:iCs/>
+          <w:lang w:val="ro-RO"/>
+        </w:rPr>
+        <w:t>sol</w:t>
+      </w:r>
+      <w:r>
+        <w:rPr>
+          <w:lang w:val="ro-RO"/>
+        </w:rPr>
+        <w:t xml:space="preserve"> táblázat feltöltéséért, amennyiben az üres.</w:t>
+      </w:r>
+    </w:p>
+    <w:p>
+      <w:pPr>
+        <w:pStyle w:val="Heading2"/>
+      </w:pPr>
+      <w:bookmarkStart w:id="8" w:name="_Toc197432670"/>
+      <w:r>
+        <w:t>Háttér</w:t>
+      </w:r>
+      <w:bookmarkEnd w:id="8"/>
+    </w:p>
+    <w:p>
+      <w:pPr>
+        <w:rPr>
+          <w:lang w:val="en-US"/>
+        </w:rPr>
+      </w:pPr>
+      <w:r>
+        <w:rPr>
+          <w:lang w:val="ro-RO"/>
+        </w:rPr>
+        <w:tab/>
+        <w:t>A projektet azzal kezdtem, hogy utána néztem, melyik lenne a legjobb megközelítés egy teljes megoldásra. Hamar találtam egy olyan Github repository-t, amelynek fejlesztője a Wikipédián is látott szabályo</w:t>
+      </w:r>
+      <w:r>
+        <w:rPr>
+          <w:lang w:val="ro-RO"/>
+        </w:rPr>
+        <w:t>kat használta, találgatással kiegészítve</w:t>
+      </w:r>
+      <w:r>
+        <w:rPr>
+          <w:lang w:val="en-US"/>
+        </w:rPr>
+        <w:t xml:space="preserve">. Ám miután tovább keresgéltem, hamar </w:t>
+      </w:r>
+      <w:r>
+        <w:rPr>
+          <w:lang w:val="en-US"/>
+        </w:rPr>
+        <w:t xml:space="preserve">szembementem egy másik megközelítéssel is, pontosabban </w:t>
+      </w:r>
+      <w:hyperlink r:id="rId9" w:history="1">
+        <w:r>
+          <w:rPr>
+            <w:rStyle w:val="Hyperlink"/>
+            <w:lang w:val="en-US"/>
+          </w:rPr>
+          <w:t>ezen az oldalon</w:t>
+        </w:r>
+      </w:hyperlink>
+      <w:r>
+        <w:rPr>
+          <w:lang w:val="en-US"/>
+        </w:rPr>
+        <w:t>.</w:t>
+      </w:r>
+    </w:p>
+    <w:p>
+      <w:pPr>
+        <w:rPr>
+          <w:lang w:val="en-US"/>
+        </w:rPr>
+      </w:pPr>
+      <w:r>
+        <w:rPr>
+          <w:lang w:val="en-US"/>
+        </w:rPr>
+        <w:tab/>
+        <w:t>Itt találkoztam először a SAT gondolatával,</w:t>
+      </w:r>
+      <w:r>
+        <w:rPr>
+          <w:lang w:val="en-US"/>
+        </w:rPr>
+        <w:t xml:space="preserve"> amely a jó iránynak bizonyult, hisz sok más hasonló SAT alapú Slitherlink megoldó programot találtam, de messze a legjobb forrásanyagnak </w:t>
+      </w:r>
+      <w:hyperlink r:id="rId10" w:history="1">
+        <w:r>
+          <w:rPr>
+            <w:rStyle w:val="Hyperlink"/>
+            <w:lang w:val="en-US"/>
+          </w:rPr>
+          <w:t>ez a weboldal</w:t>
+        </w:r>
+      </w:hyperlink>
+      <w:r>
+        <w:rPr>
+          <w:lang w:val="en-US"/>
+        </w:rPr>
+        <w:t xml:space="preserve"> bizonyult, amely összegezte a máshol is megjelent gondolatokat.</w:t>
+      </w:r>
+    </w:p>
+    <w:p>
+      <w:pPr>
+        <w:pStyle w:val="Heading2"/>
+      </w:pPr>
+      <w:bookmarkStart w:id="9" w:name="_Toc197432671"/>
+      <w:r>
+        <w:t>SAT</w:t>
+      </w:r>
+      <w:bookmarkEnd w:id="9"/>
+    </w:p>
+    <w:p>
+      <w:pPr>
+        <w:rPr>
+          <w:lang w:val="ro-RO"/>
+        </w:rPr>
+      </w:pPr>
+      <w:r>
+        <w:rPr>
+          <w:lang w:val="ro-RO"/>
+        </w:rPr>
+        <w:tab/>
+      </w:r>
+      <w:r>
+        <w:rPr>
+          <w:lang w:val="ro-RO"/>
+        </w:rPr>
+        <w:t xml:space="preserve">A </w:t>
+      </w:r>
+      <w:hyperlink r:id="rId11" w:history="1">
+        <w:r>
+          <w:rPr>
+            <w:rStyle w:val="Hyperlink"/>
+            <w:lang w:val="ro-RO"/>
+          </w:rPr>
+          <w:t>Boolean satisfiability problem</w:t>
+        </w:r>
+      </w:hyperlink>
+      <w:r>
+        <w:rPr>
+          <w:lang w:val="ro-RO"/>
+        </w:rPr>
+        <w:t xml:space="preserve"> a</w:t>
+      </w:r>
+      <w:r>
+        <w:rPr>
+          <w:lang w:val="ro-RO"/>
+        </w:rPr>
+        <w:t xml:space="preserve">zt </w:t>
+      </w:r>
+      <w:r>
+        <w:rPr>
+          <w:lang w:val="ro-RO"/>
+        </w:rPr>
+        <w:t xml:space="preserve">foglalja magába, miszerint egy adott logikai kifejezés minden </w:t>
+      </w:r>
+      <w:r>
+        <w:rPr>
+          <w:lang w:val="ro-RO"/>
+        </w:rPr>
+        <w:t>változójának helyébe behelyettesítve azt, hogy igaz vagy hamis, elérhető-e az, hogy a teljes kifejezés igaz legyen.</w:t>
+      </w:r>
+      <w:r>
+        <w:rPr>
+          <w:lang w:val="ro-RO"/>
+        </w:rPr>
+        <w:t xml:space="preserve"> Ez volt a legelső probléma amelyre </w:t>
+      </w:r>
+      <w:r>
+        <w:rPr>
+          <w:lang w:val="ro-RO"/>
+        </w:rPr>
+        <w:t>bizonyítva volt,</w:t>
+      </w:r>
+      <w:r>
+        <w:rPr>
+          <w:lang w:val="ro-RO"/>
+        </w:rPr>
+        <w:t xml:space="preserve"> hogy NP-teljes</w:t>
+      </w:r>
+      <w:r>
+        <w:rPr>
+          <w:lang w:val="ro-RO"/>
+        </w:rPr>
+        <w:t>.</w:t>
+      </w:r>
+      <w:r>
+        <w:rPr>
+          <w:lang w:val="ro-RO"/>
+        </w:rPr>
+        <w:t xml:space="preserve"> (A Cook-Levin Tétel alapján.)</w:t>
+      </w:r>
+      <w:r>
+        <w:rPr>
+          <w:lang w:val="ro-RO"/>
+        </w:rPr>
+        <w:t xml:space="preserve"> </w:t>
+      </w:r>
+    </w:p>
+    <w:p>
+      <w:pPr>
+        <w:rPr>
+          <w:lang w:val="ro-RO"/>
+        </w:rPr>
+      </w:pPr>
+      <w:r>
+        <w:rPr>
+          <w:lang w:val="ro-RO"/>
+        </w:rPr>
+        <w:tab/>
+        <w:t xml:space="preserve">Mivel igen nagy múltú és fontosságú problémáról van szó, a megoldására számtalan algoritmus volt elkészítve, amelyek, ámbár nem futnak polinomiális időben, mégis elég gyorsak gyakorlati használatra. </w:t>
+      </w:r>
+    </w:p>
+    <w:p>
+      <w:pPr>
+        <w:rPr>
+          <w:lang w:val="ro-RO"/>
+        </w:rPr>
+      </w:pPr>
+      <w:r>
+        <w:rPr>
+          <w:lang w:val="ro-RO"/>
+        </w:rPr>
+        <w:tab/>
+        <w:t xml:space="preserve">A projekten belül a PySAT könyvtár által biztosított Glucose 4.2.1 SAT </w:t>
+      </w:r>
+      <w:r>
+        <w:rPr>
+          <w:lang w:val="ro-RO"/>
+        </w:rPr>
+        <w:t>S</w:t>
+      </w:r>
+      <w:r>
+        <w:rPr>
+          <w:lang w:val="ro-RO"/>
+        </w:rPr>
+        <w:t>olver-t használtam, amely, a legtöbb SAT solverhez hasonlóan, a következőképpen működik:</w:t>
+      </w:r>
+    </w:p>
+    <w:p>
+      <w:r>
+        <w:rPr>
+          <w:lang w:val="ro-RO"/>
+        </w:rPr>
+        <w:tab/>
+        <w:t>A fe</w:t>
+      </w:r>
+      <w:r>
+        <w:t xml:space="preserve">lhasználó elkészíti a logikai kifejezést, egy CNF (Conjuctive Normal Form) formájában. </w:t>
+      </w:r>
+      <w:r>
+        <w:t xml:space="preserve">Egy CNF diszjunkt állítások konjunkciójából áll, egyszerűbben mondva, olyan kifejezések </w:t>
+      </w:r>
+      <w:r>
+        <w:t xml:space="preserve">kezelésére képes, amelyek a következőképpen néznek ki: </w:t>
+      </w:r>
+    </w:p>
+    <w:p>
+      <w:r>
+        <w:t>(A</w:t>
+      </w:r>
+      <w:r>
+        <w:rPr>
+          <w:vertAlign w:val="subscript"/>
+        </w:rPr>
+        <w:t>1</w:t>
+      </w:r>
+      <w:r>
+        <w:t xml:space="preserve"> VAGY B</w:t>
+      </w:r>
+      <w:r>
+        <w:rPr>
+          <w:vertAlign w:val="subscript"/>
+        </w:rPr>
+        <w:t>1</w:t>
+      </w:r>
+      <w:r>
+        <w:t xml:space="preserve"> VAGY . . . Z</w:t>
+      </w:r>
+      <w:r>
+        <w:rPr>
+          <w:vertAlign w:val="subscript"/>
+        </w:rPr>
+        <w:t>1</w:t>
+      </w:r>
+      <w:r>
+        <w:t>) ÉS (A</w:t>
+      </w:r>
+      <w:r>
+        <w:rPr>
+          <w:vertAlign w:val="subscript"/>
+        </w:rPr>
+        <w:t>2</w:t>
+      </w:r>
+      <w:r>
+        <w:t xml:space="preserve"> VAGY B</w:t>
+      </w:r>
+      <w:r>
+        <w:rPr>
+          <w:vertAlign w:val="subscript"/>
+        </w:rPr>
+        <w:t>2</w:t>
+      </w:r>
+      <w:r>
+        <w:t xml:space="preserve"> VAGY . . . Z</w:t>
+      </w:r>
+      <w:r>
+        <w:rPr>
+          <w:vertAlign w:val="subscript"/>
+        </w:rPr>
+        <w:t>2</w:t>
+      </w:r>
+      <w:r>
+        <w:t>) ÉS . . . . (A</w:t>
+      </w:r>
+      <w:r>
+        <w:rPr>
+          <w:vertAlign w:val="subscript"/>
+        </w:rPr>
+        <w:t>N</w:t>
+      </w:r>
+      <w:r>
+        <w:t xml:space="preserve"> VAGY B</w:t>
+      </w:r>
+      <w:r>
+        <w:rPr>
+          <w:vertAlign w:val="subscript"/>
+        </w:rPr>
+        <w:t>N</w:t>
+      </w:r>
+      <w:r>
+        <w:t xml:space="preserve"> VAGY . . . Z</w:t>
+      </w:r>
+      <w:r>
+        <w:rPr>
+          <w:vertAlign w:val="subscript"/>
+        </w:rPr>
+        <w:t>N</w:t>
+      </w:r>
+      <w:r>
+        <w:t>)</w:t>
+      </w:r>
+    </w:p>
+    <w:p>
+      <w:r>
+        <w:lastRenderedPageBreak/>
+        <w:t xml:space="preserve">Ahol minden elem egy </w:t>
+      </w:r>
+      <w:r>
+        <w:t>szigorúan pozitív egész számot jelöl,</w:t>
+      </w:r>
+      <w:r>
+        <w:t xml:space="preserve"> illetve akármilyen elem megadható negatív számként is, ami a NOT logikai operátornak felel meg. (Pl. -P -&gt; NOT P, vagy egy csinosabb </w:t>
+      </w:r>
+      <w:r>
+        <w:t xml:space="preserve">szimbólumot használva, </w:t>
+      </w:r>
+      <w:r>
+        <w:rPr>
+          <w:rFonts w:ascii="Cambria Math" w:hAnsi="Cambria Math"/>
+        </w:rPr>
+        <w:t>¬</w:t>
+      </w:r>
+      <w:r>
+        <w:t>P)</w:t>
+      </w:r>
+      <w:r>
+        <w:t>.</w:t>
+      </w:r>
+    </w:p>
+    <w:p>
+      <w:r>
+        <w:t xml:space="preserve">(A továbbiakban az egyszerűség kedvéért inkább a standard logikai </w:t>
+      </w:r>
+      <w:r>
+        <w:t>szimbólumo</w:t>
+      </w:r>
+      <w:r>
+        <w:t>kat</w:t>
+      </w:r>
+      <w:r>
+        <w:t xml:space="preserve"> fogom használni</w:t>
+      </w:r>
+      <w:r>
+        <w:t>.)</w:t>
+      </w:r>
+    </w:p>
+    <w:p>
+      <w:r>
+        <w:tab/>
+        <w:t>Láthatjuk, hogy a checkifvalid-ban is megemlített három kondíció közül az első kettő igen egyszerűen felírható CNF formában, csak le kell kezelni a kombinációkat, amelyek ilyen apró számok esetén triviálisak.</w:t>
+      </w:r>
+    </w:p>
+    <w:p>
+      <w:r>
+        <w:tab/>
+        <w:t>Illetve ezt mondanám, ha a SAT képes lenne lekezelni konjuktív állítások diszjunkcióit</w:t>
+      </w:r>
+      <w:r>
+        <w:t xml:space="preserve">, de persze erre már csak akkor jöttem rá, </w:t>
+      </w:r>
+      <w:r>
+        <w:t>mikor már ott tartottam, hogy a kódot is meg akartam írni.</w:t>
+      </w:r>
+      <w:r>
+        <w:t xml:space="preserve"> </w:t>
+      </w:r>
+    </w:p>
+    <w:p>
+      <w:r>
+        <w:tab/>
+        <w:t xml:space="preserve">Szerencsére van egy beépített függvény, amely, amennyiben a felhasználó megad egy listát változókkal, illettve azt, hogy hány kell belőlük igaz legyen, a háttérben felépíti a szükséges auxiliary változókat. Viszont a </w:t>
+      </w:r>
+      <w:r>
+        <w:t>Pont követelmény</w:t>
+      </w:r>
+      <w:r>
+        <w:t xml:space="preserve"> esetében ez nem volt elég, hiszen nem kezelte le azt az esetet, amikor egy vonal se </w:t>
+      </w:r>
+      <w:r>
+        <w:t>csatlakozik az adott ponthoz</w:t>
+      </w:r>
+      <w:r>
+        <w:t xml:space="preserve"> hozzájuk</w:t>
+      </w:r>
+      <w:r>
+        <w:t>.</w:t>
+      </w:r>
+    </w:p>
+    <w:p>
+      <w:r>
+        <w:tab/>
+        <w:t>Tehát az első nagyobb kihívás a megoldás esetében az volt, hogy manuálisan elkészítsem a következő típusú logikai állításokat:</w:t>
+      </w:r>
+      <w:r>
+        <w:t xml:space="preserve"> </w:t>
+      </w:r>
+    </w:p>
+    <w:p>
+      <w:pPr>
+        <w:rPr>
+          <w:lang w:val="en-US"/>
+        </w:rPr>
+      </w:pPr>
+      <w:r>
+        <w:t>(A</w:t>
+      </w:r>
+      <w:r>
+        <w:rPr>
+          <w:vertAlign w:val="subscript"/>
+        </w:rPr>
+        <w:t>1</w:t>
+      </w:r>
+      <w:r>
+        <w:t xml:space="preserve"> </w:t>
+      </w:r>
+      <w:r>
+        <w:rPr>
+          <w:rFonts w:ascii="Cambria Math" w:hAnsi="Cambria Math" w:cs="Cambria Math"/>
+          <w:lang w:val="en-US"/>
+        </w:rPr>
+        <w:t>∧</w:t>
+      </w:r>
+      <w:r>
+        <w:t xml:space="preserve"> B</w:t>
+      </w:r>
+      <w:r>
+        <w:rPr>
+          <w:vertAlign w:val="subscript"/>
+        </w:rPr>
+        <w:t>1</w:t>
+      </w:r>
+      <w:r>
+        <w:t xml:space="preserve"> </w:t>
+      </w:r>
+      <w:r>
+        <w:rPr>
+          <w:rFonts w:ascii="Cambria Math" w:hAnsi="Cambria Math" w:cs="Cambria Math"/>
+          <w:lang w:val="en-US"/>
+        </w:rPr>
+        <w:t>∧</w:t>
+      </w:r>
+      <w:r>
+        <w:t xml:space="preserve"> . . . Z</w:t>
+      </w:r>
+      <w:r>
+        <w:rPr>
+          <w:vertAlign w:val="subscript"/>
+        </w:rPr>
+        <w:t>1</w:t>
+      </w:r>
+      <w:r>
+        <w:t xml:space="preserve">) </w:t>
+      </w:r>
+      <w:r>
+        <w:rPr>
+          <w:rFonts w:ascii="Cambria Math" w:hAnsi="Cambria Math" w:cs="Cambria Math"/>
+        </w:rPr>
+        <w:t>∨</w:t>
+      </w:r>
+      <w:r>
+        <w:t xml:space="preserve"> (A</w:t>
+      </w:r>
+      <w:r>
+        <w:rPr>
+          <w:vertAlign w:val="subscript"/>
+        </w:rPr>
+        <w:t>2</w:t>
+      </w:r>
+      <w:r>
+        <w:t xml:space="preserve"> </w:t>
+      </w:r>
+      <w:r>
+        <w:rPr>
+          <w:rFonts w:ascii="Cambria Math" w:hAnsi="Cambria Math" w:cs="Cambria Math"/>
+          <w:lang w:val="en-US"/>
+        </w:rPr>
+        <w:t>∧</w:t>
+      </w:r>
+      <w:r>
+        <w:t xml:space="preserve"> B</w:t>
+      </w:r>
+      <w:r>
+        <w:rPr>
+          <w:vertAlign w:val="subscript"/>
+        </w:rPr>
+        <w:t>2</w:t>
+      </w:r>
+      <w:r>
+        <w:t xml:space="preserve"> </w:t>
+      </w:r>
+      <w:r>
+        <w:rPr>
+          <w:rFonts w:ascii="Cambria Math" w:hAnsi="Cambria Math" w:cs="Cambria Math"/>
+          <w:lang w:val="en-US"/>
+        </w:rPr>
+        <w:t>∧</w:t>
+      </w:r>
+      <w:r>
+        <w:t xml:space="preserve"> . . . Z</w:t>
+      </w:r>
+      <w:r>
+        <w:rPr>
+          <w:vertAlign w:val="subscript"/>
+        </w:rPr>
+        <w:t>2</w:t>
+      </w:r>
+      <w:r>
+        <w:t xml:space="preserve">) </w:t>
+      </w:r>
+      <w:r>
+        <w:rPr>
+          <w:rFonts w:ascii="Cambria Math" w:hAnsi="Cambria Math" w:cs="Cambria Math"/>
+        </w:rPr>
+        <w:t>∨</w:t>
+      </w:r>
+      <w:r>
+        <w:t xml:space="preserve"> . . . . (A</w:t>
+      </w:r>
+      <w:r>
+        <w:rPr>
+          <w:vertAlign w:val="subscript"/>
+        </w:rPr>
+        <w:t>N</w:t>
+      </w:r>
+      <w:r>
+        <w:t xml:space="preserve"> </w:t>
+      </w:r>
+      <w:r>
+        <w:rPr>
+          <w:rFonts w:ascii="Cambria Math" w:hAnsi="Cambria Math" w:cs="Cambria Math"/>
+          <w:lang w:val="en-US"/>
+        </w:rPr>
+        <w:t>∧</w:t>
+      </w:r>
+      <w:r>
+        <w:t xml:space="preserve"> B</w:t>
+      </w:r>
+      <w:r>
+        <w:rPr>
+          <w:vertAlign w:val="subscript"/>
+        </w:rPr>
+        <w:t>N</w:t>
+      </w:r>
+      <w:r>
+        <w:t xml:space="preserve"> </w:t>
+      </w:r>
+      <w:r>
+        <w:rPr>
+          <w:rFonts w:ascii="Cambria Math" w:hAnsi="Cambria Math" w:cs="Cambria Math"/>
+          <w:lang w:val="en-US"/>
+        </w:rPr>
+        <w:t>∧</w:t>
+      </w:r>
+      <w:r>
+        <w:t xml:space="preserve"> . . . Z</w:t>
+      </w:r>
+      <w:r>
+        <w:rPr>
+          <w:vertAlign w:val="subscript"/>
+        </w:rPr>
+        <w:t>N</w:t>
+      </w:r>
+      <w:r>
+        <w:t>)</w:t>
+      </w:r>
+      <w:r>
+        <w:t xml:space="preserve">, </w:t>
+      </w:r>
+    </w:p>
+    <w:p>
+      <w:r>
+        <w:t>a CNF keretein belül.</w:t>
+      </w:r>
+    </w:p>
+    <w:p>
+      <w:r>
+        <w:tab/>
+        <w:t>Az általános módszert illusztrálom egy kisebb példán keresztül</w:t>
+      </w:r>
+      <w:r>
+        <w:rPr>
+          <w:lang w:val="en-US"/>
+        </w:rPr>
+        <w:t>;</w:t>
+      </w:r>
+      <w:r>
+        <w:t xml:space="preserve"> legyen az általunk várt logikai kifejezés (A </w:t>
+      </w:r>
+      <w:r>
+        <w:rPr>
+          <w:rFonts w:ascii="Cambria Math" w:hAnsi="Cambria Math" w:cs="Cambria Math"/>
+          <w:lang w:val="en-US"/>
+        </w:rPr>
+        <w:t>∧</w:t>
+      </w:r>
+      <w:r>
+        <w:rPr>
+          <w:rFonts w:ascii="Cambria Math" w:hAnsi="Cambria Math" w:cs="Cambria Math"/>
+          <w:lang w:val="en-US"/>
+        </w:rPr>
+        <w:t xml:space="preserve"> </w:t>
+      </w:r>
+      <w:r>
+        <w:t xml:space="preserve">B) </w:t>
+      </w:r>
+      <w:r>
+        <w:rPr>
+          <w:rFonts w:ascii="Cambria Math" w:hAnsi="Cambria Math" w:cs="Cambria Math"/>
+        </w:rPr>
+        <w:t>∨</w:t>
+      </w:r>
+      <w:r>
+        <w:t xml:space="preserve"> (C </w:t>
+      </w:r>
+      <w:r>
+        <w:rPr>
+          <w:rFonts w:ascii="Cambria Math" w:hAnsi="Cambria Math" w:cs="Cambria Math"/>
+          <w:lang w:val="en-US"/>
+        </w:rPr>
+        <w:t>∧</w:t>
+      </w:r>
+      <w:r>
+        <w:t xml:space="preserve"> D)</w:t>
+      </w:r>
+      <w:r>
+        <w:t xml:space="preserve">. Észrevehetjük, hogy amennyiben az A </w:t>
+      </w:r>
+      <w:r>
+        <w:rPr>
+          <w:rFonts w:ascii="Cambria Math" w:hAnsi="Cambria Math" w:cs="Cambria Math"/>
+          <w:lang w:val="en-US"/>
+        </w:rPr>
+        <w:t>∧</w:t>
+      </w:r>
+      <w:r>
+        <w:t xml:space="preserve"> B-t, illetve a C </w:t>
+      </w:r>
+      <w:r>
+        <w:rPr>
+          <w:rFonts w:ascii="Cambria Math" w:hAnsi="Cambria Math" w:cs="Cambria Math"/>
+          <w:lang w:val="en-US"/>
+        </w:rPr>
+        <w:t>∧</w:t>
+      </w:r>
+      <w:r>
+        <w:t xml:space="preserve"> D-t el tudjuk tárolni, mint két másik változó, például X és Y, akkor az X </w:t>
+      </w:r>
+      <w:r>
+        <w:rPr>
+          <w:rFonts w:ascii="Cambria Math" w:hAnsi="Cambria Math" w:cs="Cambria Math"/>
+        </w:rPr>
+        <w:t>∨</w:t>
+      </w:r>
+      <w:r>
+        <w:t xml:space="preserve"> Y feltétel könnyedén hozzáadható a CNF-hez.</w:t>
+      </w:r>
+    </w:p>
+    <w:p>
+      <w:r>
+        <w:tab/>
+        <w:t xml:space="preserve">Ahhoz, hogy felállítsuk az ilyen jellegű logikai ekvivalenciákat (A </w:t>
+      </w:r>
+      <w:r>
+        <w:rPr>
+          <w:rFonts w:ascii="Cambria Math" w:hAnsi="Cambria Math" w:cs="Cambria Math"/>
+          <w:lang w:val="en-US"/>
+        </w:rPr>
+        <w:t>∧</w:t>
+      </w:r>
+      <w:r>
+        <w:t xml:space="preserve"> B </w:t>
+      </w:r>
+      <w:r>
+        <w:rPr>
+          <w:lang w:val="en-US"/>
+        </w:rPr>
+        <w:t xml:space="preserve">= X, </w:t>
+      </w:r>
+      <w:r>
+        <w:t xml:space="preserve">C </w:t>
+      </w:r>
+      <w:r>
+        <w:rPr>
+          <w:rFonts w:ascii="Cambria Math" w:hAnsi="Cambria Math" w:cs="Cambria Math"/>
+          <w:lang w:val="en-US"/>
+        </w:rPr>
+        <w:t>∧</w:t>
+      </w:r>
+      <w:r>
+        <w:t xml:space="preserve"> D </w:t>
+      </w:r>
+      <w:r>
+        <w:rPr>
+          <w:lang w:val="en-US"/>
+        </w:rPr>
+        <w:t>= Y), a k</w:t>
+      </w:r>
+      <w:r>
+        <w:t>övetkezőképpen kell eljárjunk:</w:t>
+      </w:r>
+      <w:r>
+        <w:t xml:space="preserve"> fel kell állítani egy </w:t>
+      </w:r>
+      <w:r>
+        <w:t>logikai bikondicionalitási</w:t>
+      </w:r>
+      <w:r>
+        <w:t xml:space="preserve"> összefüggést az elemek között, vagyis:</w:t>
+      </w:r>
+    </w:p>
+    <w:p>
+      <w:r>
+        <w:t xml:space="preserve">A </w:t>
+      </w:r>
+      <w:r>
+        <w:rPr>
+          <w:rFonts w:ascii="Cambria Math" w:hAnsi="Cambria Math" w:cs="Cambria Math"/>
+          <w:lang w:val="en-US"/>
+        </w:rPr>
+        <w:t>∧</w:t>
+      </w:r>
+      <w:r>
+        <w:t xml:space="preserve"> B </w:t>
+      </w:r>
+      <w:r>
+        <w:rPr>
+          <w:rFonts w:ascii="Times New Roman" w:hAnsi="Times New Roman" w:cs="Times New Roman"/>
+        </w:rPr>
+        <w:t>↔</w:t>
+      </w:r>
+      <w:r>
+        <w:t xml:space="preserve"> X</w:t>
+      </w:r>
+    </w:p>
+    <w:p>
+      <w:r>
+        <w:t>Ezt két részre bontjuk:</w:t>
+      </w:r>
+    </w:p>
+    <w:p>
+      <w:pPr>
+        <w:rPr>
+          <w:rFonts w:cs="Cambria Math"/>
+        </w:rPr>
+      </w:pPr>
+      <w:r>
+        <w:lastRenderedPageBreak/>
+        <w:t>Először is, amennyiben X igaz, akkor A és B is igaz kell legyen:</w:t>
+      </w:r>
+      <w:r>
+        <w:t xml:space="preserve"> ez standard logikai formában X </w:t>
+      </w:r>
+      <w:r>
+        <w:rPr>
+          <w:rFonts w:ascii="Times New Roman" w:hAnsi="Times New Roman" w:cs="Times New Roman"/>
+        </w:rPr>
+        <w:t>→</w:t>
+      </w:r>
+      <w:r>
+        <w:t xml:space="preserve"> A, illetve X </w:t>
+      </w:r>
+      <w:r>
+        <w:rPr>
+          <w:rFonts w:ascii="Times New Roman" w:hAnsi="Times New Roman" w:cs="Times New Roman"/>
+        </w:rPr>
+        <w:t>→</w:t>
+      </w:r>
+      <w:r>
+        <w:t xml:space="preserve"> B, a CNF számára viszont a következőképpen szükséges átdolgozni:</w:t>
+      </w:r>
+      <w:r>
+        <w:t xml:space="preserve"> </w:t>
+      </w:r>
+      <w:r>
+        <w:rPr>
+          <w:rFonts w:ascii="Cambria Math" w:hAnsi="Cambria Math"/>
+        </w:rPr>
+        <w:t>¬</w:t>
+      </w:r>
+      <w:r>
+        <w:t xml:space="preserve">X </w:t>
+      </w:r>
+      <w:r>
+        <w:rPr>
+          <w:rFonts w:ascii="Cambria Math" w:hAnsi="Cambria Math" w:cs="Cambria Math"/>
+        </w:rPr>
+        <w:t>∨</w:t>
+      </w:r>
+      <w:r>
+        <w:rPr>
+          <w:rFonts w:ascii="Cambria Math" w:hAnsi="Cambria Math" w:cs="Cambria Math"/>
+        </w:rPr>
+        <w:t xml:space="preserve"> </w:t>
+      </w:r>
+      <w:r>
+        <w:rPr>
+          <w:rFonts w:cs="Cambria Math"/>
+        </w:rPr>
+        <w:t>A</w:t>
+      </w:r>
+      <w:r>
+        <w:t xml:space="preserve">, </w:t>
+      </w:r>
+      <w:r>
+        <w:t xml:space="preserve">illetve </w:t>
+      </w:r>
+      <w:r>
+        <w:rPr>
+          <w:rFonts w:ascii="Cambria Math" w:hAnsi="Cambria Math"/>
+        </w:rPr>
+        <w:t>¬</w:t>
+      </w:r>
+      <w:r>
+        <w:t xml:space="preserve">X </w:t>
+      </w:r>
+      <w:r>
+        <w:rPr>
+          <w:rFonts w:ascii="Cambria Math" w:hAnsi="Cambria Math" w:cs="Cambria Math"/>
+        </w:rPr>
+        <w:t>∨</w:t>
+      </w:r>
+      <w:r>
+        <w:rPr>
+          <w:rFonts w:ascii="Cambria Math" w:hAnsi="Cambria Math" w:cs="Cambria Math"/>
+        </w:rPr>
+        <w:t xml:space="preserve"> </w:t>
+      </w:r>
+      <w:r>
+        <w:rPr>
+          <w:rFonts w:cs="Cambria Math"/>
+        </w:rPr>
+        <w:t>B</w:t>
+      </w:r>
+    </w:p>
+    <w:p>
+      <w:r>
+        <w:rPr>
+          <w:rFonts w:cs="Cambria Math"/>
+        </w:rPr>
+        <w:t xml:space="preserve">A második része az állításnak az </w:t>
+      </w:r>
+      <w:r>
+        <w:rPr>
+          <w:rFonts w:cs="Cambria Math"/>
+        </w:rPr>
+        <w:t xml:space="preserve">a </w:t>
+      </w:r>
+      <w:r>
+        <w:t xml:space="preserve">A </w:t>
+      </w:r>
+      <w:r>
+        <w:rPr>
+          <w:rFonts w:ascii="Cambria Math" w:hAnsi="Cambria Math" w:cs="Cambria Math"/>
+          <w:lang w:val="en-US"/>
+        </w:rPr>
+        <w:t>∧</w:t>
+      </w:r>
+      <w:r>
+        <w:t xml:space="preserve"> B </w:t>
+      </w:r>
+      <w:r>
+        <w:rPr>
+          <w:rFonts w:ascii="Times New Roman" w:hAnsi="Times New Roman" w:cs="Times New Roman"/>
+        </w:rPr>
+        <w:t>→</w:t>
+      </w:r>
+      <w:r>
+        <w:t xml:space="preserve"> X</w:t>
+      </w:r>
+      <w:r>
+        <w:t xml:space="preserve">, amely a CNF által elvárt struktúra szerint a következő: </w:t>
+      </w:r>
+      <w:r>
+        <w:rPr>
+          <w:rFonts w:ascii="Cambria Math" w:hAnsi="Cambria Math"/>
+        </w:rPr>
+        <w:t>¬</w:t>
+      </w:r>
+      <w:r>
+        <w:t xml:space="preserve">A </w:t>
+      </w:r>
+      <w:r>
+        <w:rPr>
+          <w:rFonts w:ascii="Cambria Math" w:hAnsi="Cambria Math" w:cs="Cambria Math"/>
+        </w:rPr>
+        <w:t>∨</w:t>
+      </w:r>
+      <w:r>
+        <w:t xml:space="preserve"> </w:t>
+      </w:r>
+      <w:r>
+        <w:rPr>
+          <w:rFonts w:ascii="Cambria Math" w:hAnsi="Cambria Math"/>
+        </w:rPr>
+        <w:t>¬</w:t>
+      </w:r>
+      <w:r>
+        <w:t xml:space="preserve">B </w:t>
+      </w:r>
+      <w:r>
+        <w:rPr>
+          <w:rFonts w:ascii="Cambria Math" w:hAnsi="Cambria Math" w:cs="Cambria Math"/>
+        </w:rPr>
+        <w:t>∨</w:t>
+      </w:r>
+      <w:r>
+        <w:t xml:space="preserve"> X</w:t>
+      </w:r>
+      <w:r>
+        <w:t>.</w:t>
+      </w:r>
+    </w:p>
+    <w:p>
+      <w:r>
+        <w:t xml:space="preserve">Mindezeket a kifejezéseket hozzá kell adnunk a CNF-hez, illetve hasonló módon szükséges felállítani az ekvivalenciát az Y esetében is, legvégül pedig az eredetileg is kívánt összefüggést pedig hozzáadhatjuk a CNF-hez mint X </w:t>
+      </w:r>
+      <w:r>
+        <w:rPr>
+          <w:rFonts w:ascii="Cambria Math" w:hAnsi="Cambria Math" w:cs="Cambria Math"/>
+        </w:rPr>
+        <w:t>∨</w:t>
+      </w:r>
+      <w:r>
+        <w:rPr>
+          <w:rFonts w:ascii="Cambria Math" w:hAnsi="Cambria Math" w:cs="Cambria Math"/>
+        </w:rPr>
+        <w:t xml:space="preserve"> </w:t>
+      </w:r>
+      <w:r>
+        <w:rPr>
+          <w:rFonts w:cs="Cambria Math"/>
+        </w:rPr>
+        <w:t>Y.</w:t>
       </w:r>
     </w:p>
     <w:sectPr>
@@ -1627,6 +3205,92 @@
     </w:lvl>
   </w:abstractNum>
   <w:abstractNum w:abstractNumId="1" w15:restartNumberingAfterBreak="0">
+    <w:nsid w:val="14C85E1B"/>
+    <w:multiLevelType w:val="hybridMultilevel"/>
+    <w:tmpl w:val="00AAD592"/>
+    <w:lvl w:ilvl="0" w:tplc="0409000F">
+      <w:start w:val="1"/>
+      <w:numFmt w:val="decimal"/>
+      <w:lvlText w:val="%1."/>
+      <w:lvlJc w:val="left"/>
+      <w:pPr>
+        <w:ind w:left="720" w:hanging="360"/>
+      </w:pPr>
+    </w:lvl>
+    <w:lvl w:ilvl="1" w:tplc="04090019" w:tentative="1">
+      <w:start w:val="1"/>
+      <w:numFmt w:val="lowerLetter"/>
+      <w:lvlText w:val="%2."/>
+      <w:lvlJc w:val="left"/>
+      <w:pPr>
+        <w:ind w:left="1440" w:hanging="360"/>
+      </w:pPr>
+    </w:lvl>
+    <w:lvl w:ilvl="2" w:tplc="0409001B" w:tentative="1">
+      <w:start w:val="1"/>
+      <w:numFmt w:val="lowerRoman"/>
+      <w:lvlText w:val="%3."/>
+      <w:lvlJc w:val="right"/>
+      <w:pPr>
+        <w:ind w:left="2160" w:hanging="180"/>
+      </w:pPr>
+    </w:lvl>
+    <w:lvl w:ilvl="3" w:tplc="0409000F" w:tentative="1">
+      <w:start w:val="1"/>
+      <w:numFmt w:val="decimal"/>
+      <w:lvlText w:val="%4."/>
+      <w:lvlJc w:val="left"/>
+      <w:pPr>
+        <w:ind w:left="2880" w:hanging="360"/>
+      </w:pPr>
+    </w:lvl>
+    <w:lvl w:ilvl="4" w:tplc="04090019" w:tentative="1">
+      <w:start w:val="1"/>
+      <w:numFmt w:val="lowerLetter"/>
+      <w:lvlText w:val="%5."/>
+      <w:lvlJc w:val="left"/>
+      <w:pPr>
+        <w:ind w:left="3600" w:hanging="360"/>
+      </w:pPr>
+    </w:lvl>
+    <w:lvl w:ilvl="5" w:tplc="0409001B" w:tentative="1">
+      <w:start w:val="1"/>
+      <w:numFmt w:val="lowerRoman"/>
+      <w:lvlText w:val="%6."/>
+      <w:lvlJc w:val="right"/>
+      <w:pPr>
+        <w:ind w:left="4320" w:hanging="180"/>
+      </w:pPr>
+    </w:lvl>
+    <w:lvl w:ilvl="6" w:tplc="0409000F" w:tentative="1">
+      <w:start w:val="1"/>
+      <w:numFmt w:val="decimal"/>
+      <w:lvlText w:val="%7."/>
+      <w:lvlJc w:val="left"/>
+      <w:pPr>
+        <w:ind w:left="5040" w:hanging="360"/>
+      </w:pPr>
+    </w:lvl>
+    <w:lvl w:ilvl="7" w:tplc="04090019" w:tentative="1">
+      <w:start w:val="1"/>
+      <w:numFmt w:val="lowerLetter"/>
+      <w:lvlText w:val="%8."/>
+      <w:lvlJc w:val="left"/>
+      <w:pPr>
+        <w:ind w:left="5760" w:hanging="360"/>
+      </w:pPr>
+    </w:lvl>
+    <w:lvl w:ilvl="8" w:tplc="0409001B" w:tentative="1">
+      <w:start w:val="1"/>
+      <w:numFmt w:val="lowerRoman"/>
+      <w:lvlText w:val="%9."/>
+      <w:lvlJc w:val="right"/>
+      <w:pPr>
+        <w:ind w:left="6480" w:hanging="180"/>
+      </w:pPr>
+    </w:lvl>
+  </w:abstractNum>
+  <w:abstractNum w:abstractNumId="2" w15:restartNumberingAfterBreak="0">
     <w:nsid w:val="298058DD"/>
     <w:multiLevelType w:val="hybridMultilevel"/>
     <w:tmpl w:val="B70CEF42"/>
@@ -1739,7 +3403,93 @@
       </w:rPr>
     </w:lvl>
   </w:abstractNum>
-  <w:abstractNum w:abstractNumId="2" w15:restartNumberingAfterBreak="0">
+  <w:abstractNum w:abstractNumId="3" w15:restartNumberingAfterBreak="0">
+    <w:nsid w:val="736833D8"/>
+    <w:multiLevelType w:val="hybridMultilevel"/>
+    <w:tmpl w:val="670C921A"/>
+    <w:lvl w:ilvl="0" w:tplc="0409000F">
+      <w:start w:val="1"/>
+      <w:numFmt w:val="decimal"/>
+      <w:lvlText w:val="%1."/>
+      <w:lvlJc w:val="left"/>
+      <w:pPr>
+        <w:ind w:left="720" w:hanging="360"/>
+      </w:pPr>
+    </w:lvl>
+    <w:lvl w:ilvl="1" w:tplc="04090019">
+      <w:start w:val="1"/>
+      <w:numFmt w:val="lowerLetter"/>
+      <w:lvlText w:val="%2."/>
+      <w:lvlJc w:val="left"/>
+      <w:pPr>
+        <w:ind w:left="1440" w:hanging="360"/>
+      </w:pPr>
+    </w:lvl>
+    <w:lvl w:ilvl="2" w:tplc="0409001B" w:tentative="1">
+      <w:start w:val="1"/>
+      <w:numFmt w:val="lowerRoman"/>
+      <w:lvlText w:val="%3."/>
+      <w:lvlJc w:val="right"/>
+      <w:pPr>
+        <w:ind w:left="2160" w:hanging="180"/>
+      </w:pPr>
+    </w:lvl>
+    <w:lvl w:ilvl="3" w:tplc="0409000F" w:tentative="1">
+      <w:start w:val="1"/>
+      <w:numFmt w:val="decimal"/>
+      <w:lvlText w:val="%4."/>
+      <w:lvlJc w:val="left"/>
+      <w:pPr>
+        <w:ind w:left="2880" w:hanging="360"/>
+      </w:pPr>
+    </w:lvl>
+    <w:lvl w:ilvl="4" w:tplc="04090019" w:tentative="1">
+      <w:start w:val="1"/>
+      <w:numFmt w:val="lowerLetter"/>
+      <w:lvlText w:val="%5."/>
+      <w:lvlJc w:val="left"/>
+      <w:pPr>
+        <w:ind w:left="3600" w:hanging="360"/>
+      </w:pPr>
+    </w:lvl>
+    <w:lvl w:ilvl="5" w:tplc="0409001B" w:tentative="1">
+      <w:start w:val="1"/>
+      <w:numFmt w:val="lowerRoman"/>
+      <w:lvlText w:val="%6."/>
+      <w:lvlJc w:val="right"/>
+      <w:pPr>
+        <w:ind w:left="4320" w:hanging="180"/>
+      </w:pPr>
+    </w:lvl>
+    <w:lvl w:ilvl="6" w:tplc="0409000F" w:tentative="1">
+      <w:start w:val="1"/>
+      <w:numFmt w:val="decimal"/>
+      <w:lvlText w:val="%7."/>
+      <w:lvlJc w:val="left"/>
+      <w:pPr>
+        <w:ind w:left="5040" w:hanging="360"/>
+      </w:pPr>
+    </w:lvl>
+    <w:lvl w:ilvl="7" w:tplc="04090019" w:tentative="1">
+      <w:start w:val="1"/>
+      <w:numFmt w:val="lowerLetter"/>
+      <w:lvlText w:val="%8."/>
+      <w:lvlJc w:val="left"/>
+      <w:pPr>
+        <w:ind w:left="5760" w:hanging="360"/>
+      </w:pPr>
+    </w:lvl>
+    <w:lvl w:ilvl="8" w:tplc="0409001B" w:tentative="1">
+      <w:start w:val="1"/>
+      <w:numFmt w:val="lowerRoman"/>
+      <w:lvlText w:val="%9."/>
+      <w:lvlJc w:val="right"/>
+      <w:pPr>
+        <w:ind w:left="6480" w:hanging="180"/>
+      </w:pPr>
+    </w:lvl>
+  </w:abstractNum>
+  <w:abstractNum w:abstractNumId="4" w15:restartNumberingAfterBreak="0">
     <w:nsid w:val="7856603B"/>
     <w:multiLevelType w:val="multilevel"/>
     <w:tmpl w:val="1D6E6C0E"/>
@@ -1889,12 +3639,18 @@
     </w:lvl>
   </w:abstractNum>
   <w:num w:numId="1" w16cid:durableId="1739595529">
-    <w:abstractNumId w:val="2"/>
+    <w:abstractNumId w:val="4"/>
   </w:num>
   <w:num w:numId="2" w16cid:durableId="917131959">
     <w:abstractNumId w:val="0"/>
   </w:num>
   <w:num w:numId="3" w16cid:durableId="483470556">
+    <w:abstractNumId w:val="2"/>
+  </w:num>
+  <w:num w:numId="4" w16cid:durableId="1353654560">
+    <w:abstractNumId w:val="3"/>
+  </w:num>
+  <w:num w:numId="5" w16cid:durableId="788672208">
     <w:abstractNumId w:val="1"/>
   </w:num>
 </w:numbering>
@@ -2497,7 +4253,6 @@
   <w:style w:type="character" w:default="1" w:styleId="DefaultParagraphFont">
     <w:name w:val="Default Paragraph Font"/>
     <w:uiPriority w:val="1"/>
-    <w:semiHidden/>
     <w:unhideWhenUsed/>
   </w:style>
   <w:style w:type="table" w:default="1" w:styleId="TableNormal">
@@ -2894,6 +4649,19 @@
       <w:ind w:left="240"/>
     </w:pPr>
   </w:style>
+  <w:style w:type="paragraph" w:styleId="TOC3">
+    <w:name w:val="toc 3"/>
+    <w:basedOn w:val="Normal"/>
+    <w:next w:val="Normal"/>
+    <w:autoRedefine/>
+    <w:uiPriority w:val="39"/>
+    <w:unhideWhenUsed/>
+    <w:rsid w:val="007302DE"/>
+    <w:pPr>
+      <w:spacing w:after="100"/>
+      <w:ind w:left="480"/>
+    </w:pPr>
+  </w:style>
 </w:styles>
 </file>
 

--- a/notes and sketches/documentation/Orbán Dávid - Slitherlink [Dokumentáció].docx
+++ b/notes and sketches/documentation/Orbán Dávid - Slitherlink [Dokumentáció].docx
@@ -842,9 +842,6 @@
         </w:rPr>
       </w:pPr>
       <w:r>
-        <w:tab/>
-      </w:r>
-      <w:r>
         <w:rPr>
           <w:lang w:val="ro-RO"/>
         </w:rPr>
@@ -887,12 +884,6 @@
         <w:rPr>
           <w:lang w:val="ro-RO"/>
         </w:rPr>
-        <w:tab/>
-      </w:r>
-      <w:r>
-        <w:rPr>
-          <w:lang w:val="ro-RO"/>
-        </w:rPr>
         <w:t>A projektre a Python-t v</w:t>
       </w:r>
       <w:r>
@@ -925,7 +916,6 @@
     </w:p>
     <w:p>
       <w:r>
-        <w:tab/>
         <w:t xml:space="preserve">Maga a csatolt mappa két mappából és </w:t>
       </w:r>
       <w:r>
@@ -1056,9 +1046,6 @@
       </w:r>
     </w:p>
     <w:p>
-      <w:pPr>
-        <w:ind w:firstLine="720"/>
-      </w:pPr>
       <w:r>
         <w:t>(Kérdéses a relevanciája, de azért nem hagyom ki: a saját számítógépemen Visual Studio Code-ban dolgoztam</w:t>
       </w:r>
@@ -1119,7 +1106,6 @@
     </w:p>
     <w:p>
       <w:pPr>
-        <w:ind w:firstLine="720"/>
         <w:rPr>
           <w:lang w:val="en-US"/>
         </w:rPr>
@@ -1132,9 +1118,6 @@
       </w:r>
     </w:p>
     <w:p>
-      <w:pPr>
-        <w:ind w:firstLine="720"/>
-      </w:pPr>
       <w:r>
         <w:rPr>
           <w:lang w:val="en-US"/>
@@ -1323,7 +1306,6 @@
         <w:rPr>
           <w:lang w:val="ro-RO"/>
         </w:rPr>
-        <w:tab/>
         <w:t>A következő ábra demonstrálja a program felépítését a függvények nézőpontjából:</w:t>
       </w:r>
     </w:p>
@@ -1416,7 +1398,6 @@
         <w:rPr>
           <w:lang w:val="ro-RO"/>
         </w:rPr>
-        <w:tab/>
         <w:t>A</w:t>
       </w:r>
       <w:r>
@@ -1672,7 +1653,6 @@
     </w:p>
     <w:p>
       <w:pPr>
-        <w:ind w:firstLine="720"/>
         <w:rPr>
           <w:lang w:val="ro-RO"/>
         </w:rPr>
@@ -1704,12 +1684,6 @@
         <w:rPr>
           <w:lang w:val="ro-RO"/>
         </w:rPr>
-        <w:tab/>
-      </w:r>
-      <w:r>
-        <w:rPr>
-          <w:lang w:val="ro-RO"/>
-        </w:rPr>
         <w:t>A grafikus felület kezeléséért a Pygame (Community Edition) illetve a Pygame GUI nevű könyvtárak felelnek a legnagyobb mértékben.</w:t>
       </w:r>
     </w:p>
@@ -1718,7 +1692,6 @@
         <w:rPr>
           <w:lang w:val="en-US"/>
         </w:rPr>
-        <w:tab/>
         <w:t xml:space="preserve">Mielőtt elkezdene futni maga a game-loop, a háttérre odarajzolja a pontokat és számokat, illetve kiszámolja az összes él-téglalap adatait. </w:t>
       </w:r>
       <w:r>
@@ -1730,7 +1703,6 @@
     </w:p>
     <w:p>
       <w:r>
-        <w:tab/>
         <w:t xml:space="preserve">Párhuzamosan történik a gombok </w:t>
       </w:r>
       <w:r>
@@ -1887,9 +1859,6 @@
       </w:r>
     </w:p>
     <w:p>
-      <w:pPr>
-        <w:ind w:left="360"/>
-      </w:pPr>
       <w:r>
         <w:t xml:space="preserve">Ami még megemlítendő, az a </w:t>
       </w:r>
@@ -1943,12 +1912,6 @@
           <w:lang w:val="ro-RO"/>
         </w:rPr>
       </w:pPr>
-      <w:r>
-        <w:rPr>
-          <w:lang w:val="ro-RO"/>
-        </w:rPr>
-        <w:tab/>
-      </w:r>
       <w:r>
         <w:rPr>
           <w:lang w:val="ro-RO"/>
@@ -2036,7 +1999,6 @@
     </w:p>
     <w:p>
       <w:pPr>
-        <w:ind w:firstLine="720"/>
         <w:rPr>
           <w:lang w:val="ro-RO"/>
         </w:rPr>
@@ -2094,7 +2056,6 @@
         <w:rPr>
           <w:lang w:val="ro-RO"/>
         </w:rPr>
-        <w:tab/>
         <w:t xml:space="preserve">A calculatesolution függvény felel a </w:t>
       </w:r>
       <w:r>
@@ -2132,7 +2093,6 @@
         <w:rPr>
           <w:lang w:val="ro-RO"/>
         </w:rPr>
-        <w:tab/>
         <w:t>A projektet azzal kezdtem, hogy utána néztem, melyik lenne a legjobb megközelítés egy teljes megoldásra. Hamar találtam egy olyan Github repository-t, amelynek fejlesztője a Wikipédián is látott szabályo</w:t>
       </w:r>
       <w:r>
@@ -2179,7 +2139,6 @@
         <w:rPr>
           <w:lang w:val="en-US"/>
         </w:rPr>
-        <w:tab/>
         <w:t>Itt találkoztam először a SAT gondolatával,</w:t>
       </w:r>
       <w:r>
@@ -2224,12 +2183,6 @@
         <w:rPr>
           <w:lang w:val="ro-RO"/>
         </w:rPr>
-        <w:tab/>
-      </w:r>
-      <w:r>
-        <w:rPr>
-          <w:lang w:val="ro-RO"/>
-        </w:rPr>
         <w:t xml:space="preserve">A </w:t>
       </w:r>
       <w:hyperlink r:id="rId11" w:history="1">
@@ -2312,7 +2265,6 @@
         <w:rPr>
           <w:lang w:val="ro-RO"/>
         </w:rPr>
-        <w:tab/>
         <w:t xml:space="preserve">Mivel igen nagy múltú és fontosságú problémáról van szó, a megoldására számtalan algoritmus volt elkészítve, amelyek, ámbár nem futnak polinomiális időben, mégis elég gyorsak gyakorlati használatra. </w:t>
       </w:r>
     </w:p>
@@ -2326,7 +2278,6 @@
         <w:rPr>
           <w:lang w:val="ro-RO"/>
         </w:rPr>
-        <w:tab/>
         <w:t xml:space="preserve">A projekten belül a PySAT könyvtár által biztosított Glucose 4.2.1 SAT </w:t>
       </w:r>
       <w:r>
@@ -2347,7 +2298,6 @@
         <w:rPr>
           <w:lang w:val="ro-RO"/>
         </w:rPr>
-        <w:tab/>
         <w:t>A fe</w:t>
       </w:r>
       <w:r>
@@ -2492,13 +2442,11 @@
     </w:p>
     <w:p>
       <w:r>
-        <w:tab/>
         <w:t>Láthatjuk, hogy a checkifvalid-ban is megemlített három kondíció közül az első kettő igen egyszerűen felírható CNF formában, csak le kell kezelni a kombinációkat, amelyek ilyen apró számok esetén triviálisak.</w:t>
       </w:r>
     </w:p>
     <w:p>
       <w:r>
-        <w:tab/>
         <w:t>Illetve ezt mondanám, ha a SAT képes lenne lekezelni konjuktív állítások diszjunkcióit</w:t>
       </w:r>
       <w:r>
@@ -2513,7 +2461,6 @@
     </w:p>
     <w:p>
       <w:r>
-        <w:tab/>
         <w:t xml:space="preserve">Szerencsére van egy beépített függvény, amely, amennyiben a felhasználó megad egy listát változókkal, illettve azt, hogy hány kell belőlük igaz legyen, a háttérben felépíti a szükséges auxiliary változókat. Viszont a </w:t>
       </w:r>
       <w:r>
@@ -2534,7 +2481,6 @@
     </w:p>
     <w:p>
       <w:r>
-        <w:tab/>
         <w:t>Tehát az első nagyobb kihívás a megoldás esetében az volt, hogy manuálisan elkészítsem a következő típusú logikai állításokat:</w:t>
       </w:r>
       <w:r>
@@ -2720,7 +2666,6 @@
     </w:p>
     <w:p>
       <w:r>
-        <w:tab/>
         <w:t>Az általános módszert illusztrálom egy kisebb példán keresztül</w:t>
       </w:r>
       <w:r>
@@ -2803,7 +2748,6 @@
     </w:p>
     <w:p>
       <w:r>
-        <w:tab/>
         <w:t xml:space="preserve">Ahhoz, hogy felállítsuk az ilyen jellegű logikai ekvivalenciákat (A </w:t>
       </w:r>
       <w:r>
@@ -3057,6 +3001,11 @@
       </w:r>
     </w:p>
     <w:p>
+      <w:pPr>
+        <w:rPr>
+          <w:rFonts w:cs="Cambria Math"/>
+        </w:rPr>
+      </w:pPr>
       <w:r>
         <w:t xml:space="preserve">Mindezeket a kifejezéseket hozzá kell adnunk a CNF-hez, illetve hasonló módon szükséges felállítani az ekvivalenciát az Y esetében is, legvégül pedig az eredetileg is kívánt összefüggést pedig hozzáadhatjuk a CNF-hez mint X </w:t>
       </w:r>
@@ -3077,6 +3026,14 @@
           <w:rFonts w:cs="Cambria Math"/>
         </w:rPr>
         <w:t>Y.</w:t>
+      </w:r>
+    </w:p>
+    <w:p>
+      <w:r>
+        <w:rPr>
+          <w:rFonts w:cs="Cambria Math"/>
+        </w:rPr>
+        <w:t xml:space="preserve">Ezzel egy valid megoldás kétharmada le van fedve, és marad a nagy kérdés, hogy hogy fejezzük ki az összefüggőségi feltételt ilyen CNF formában. A válasz, </w:t>
       </w:r>
     </w:p>
     <w:sectPr>
@@ -4253,6 +4210,7 @@
   <w:style w:type="character" w:default="1" w:styleId="DefaultParagraphFont">
     <w:name w:val="Default Paragraph Font"/>
     <w:uiPriority w:val="1"/>
+    <w:semiHidden/>
     <w:unhideWhenUsed/>
   </w:style>
   <w:style w:type="table" w:default="1" w:styleId="TableNormal">

--- a/notes and sketches/documentation/Orbán Dávid - Slitherlink [Dokumentáció].docx
+++ b/notes and sketches/documentation/Orbán Dávid - Slitherlink [Dokumentáció].docx
@@ -108,7 +108,7 @@
           <w:r>
             <w:fldChar w:fldCharType="separate"/>
           </w:r>
-          <w:hyperlink w:anchor="_Toc197432662" w:history="1">
+          <w:hyperlink w:anchor="_Toc197462939" w:history="1">
             <w:r>
               <w:rPr>
                 <w:rStyle w:val="Hyperlink"/>
@@ -135,7 +135,7 @@
                 <w:noProof/>
                 <w:webHidden/>
               </w:rPr>
-              <w:instrText xml:space="preserve"> PAGEREF _Toc197432662 \h </w:instrText>
+              <w:instrText xml:space="preserve"> PAGEREF _Toc197462939 \h </w:instrText>
             </w:r>
             <w:r>
               <w:rPr>
@@ -178,7 +178,7 @@
               <w:lang w:val="en-US"/>
             </w:rPr>
           </w:pPr>
-          <w:hyperlink w:anchor="_Toc197432663" w:history="1">
+          <w:hyperlink w:anchor="_Toc197462940" w:history="1">
             <w:r>
               <w:rPr>
                 <w:rStyle w:val="Hyperlink"/>
@@ -205,7 +205,7 @@
                 <w:noProof/>
                 <w:webHidden/>
               </w:rPr>
-              <w:instrText xml:space="preserve"> PAGEREF _Toc197432663 \h </w:instrText>
+              <w:instrText xml:space="preserve"> PAGEREF _Toc197462940 \h </w:instrText>
             </w:r>
             <w:r>
               <w:rPr>
@@ -248,7 +248,7 @@
               <w:lang w:val="en-US"/>
             </w:rPr>
           </w:pPr>
-          <w:hyperlink w:anchor="_Toc197432664" w:history="1">
+          <w:hyperlink w:anchor="_Toc197462941" w:history="1">
             <w:r>
               <w:rPr>
                 <w:rStyle w:val="Hyperlink"/>
@@ -276,7 +276,7 @@
                 <w:noProof/>
                 <w:webHidden/>
               </w:rPr>
-              <w:instrText xml:space="preserve"> PAGEREF _Toc197432664 \h </w:instrText>
+              <w:instrText xml:space="preserve"> PAGEREF _Toc197462941 \h </w:instrText>
             </w:r>
             <w:r>
               <w:rPr>
@@ -319,7 +319,7 @@
               <w:lang w:val="en-US"/>
             </w:rPr>
           </w:pPr>
-          <w:hyperlink w:anchor="_Toc197432665" w:history="1">
+          <w:hyperlink w:anchor="_Toc197462942" w:history="1">
             <w:r>
               <w:rPr>
                 <w:rStyle w:val="Hyperlink"/>
@@ -346,7 +346,7 @@
                 <w:noProof/>
                 <w:webHidden/>
               </w:rPr>
-              <w:instrText xml:space="preserve"> PAGEREF _Toc197432665 \h </w:instrText>
+              <w:instrText xml:space="preserve"> PAGEREF _Toc197462942 \h </w:instrText>
             </w:r>
             <w:r>
               <w:rPr>
@@ -389,7 +389,7 @@
               <w:lang w:val="en-US"/>
             </w:rPr>
           </w:pPr>
-          <w:hyperlink w:anchor="_Toc197432666" w:history="1">
+          <w:hyperlink w:anchor="_Toc197462943" w:history="1">
             <w:r>
               <w:rPr>
                 <w:rStyle w:val="Hyperlink"/>
@@ -416,7 +416,7 @@
                 <w:noProof/>
                 <w:webHidden/>
               </w:rPr>
-              <w:instrText xml:space="preserve"> PAGEREF _Toc197432666 \h </w:instrText>
+              <w:instrText xml:space="preserve"> PAGEREF _Toc197462943 \h </w:instrText>
             </w:r>
             <w:r>
               <w:rPr>
@@ -459,7 +459,7 @@
               <w:lang w:val="en-US"/>
             </w:rPr>
           </w:pPr>
-          <w:hyperlink w:anchor="_Toc197432667" w:history="1">
+          <w:hyperlink w:anchor="_Toc197462944" w:history="1">
             <w:r>
               <w:rPr>
                 <w:rStyle w:val="Hyperlink"/>
@@ -486,7 +486,7 @@
                 <w:noProof/>
                 <w:webHidden/>
               </w:rPr>
-              <w:instrText xml:space="preserve"> PAGEREF _Toc197432667 \h </w:instrText>
+              <w:instrText xml:space="preserve"> PAGEREF _Toc197462944 \h </w:instrText>
             </w:r>
             <w:r>
               <w:rPr>
@@ -529,7 +529,7 @@
               <w:lang w:val="en-US"/>
             </w:rPr>
           </w:pPr>
-          <w:hyperlink w:anchor="_Toc197432668" w:history="1">
+          <w:hyperlink w:anchor="_Toc197462945" w:history="1">
             <w:r>
               <w:rPr>
                 <w:rStyle w:val="Hyperlink"/>
@@ -556,7 +556,7 @@
                 <w:noProof/>
                 <w:webHidden/>
               </w:rPr>
-              <w:instrText xml:space="preserve"> PAGEREF _Toc197432668 \h </w:instrText>
+              <w:instrText xml:space="preserve"> PAGEREF _Toc197462945 \h </w:instrText>
             </w:r>
             <w:r>
               <w:rPr>
@@ -599,7 +599,7 @@
               <w:lang w:val="en-US"/>
             </w:rPr>
           </w:pPr>
-          <w:hyperlink w:anchor="_Toc197432669" w:history="1">
+          <w:hyperlink w:anchor="_Toc197462946" w:history="1">
             <w:r>
               <w:rPr>
                 <w:rStyle w:val="Hyperlink"/>
@@ -627,7 +627,7 @@
                 <w:noProof/>
                 <w:webHidden/>
               </w:rPr>
-              <w:instrText xml:space="preserve"> PAGEREF _Toc197432669 \h </w:instrText>
+              <w:instrText xml:space="preserve"> PAGEREF _Toc197462946 \h </w:instrText>
             </w:r>
             <w:r>
               <w:rPr>
@@ -670,7 +670,7 @@
               <w:lang w:val="en-US"/>
             </w:rPr>
           </w:pPr>
-          <w:hyperlink w:anchor="_Toc197432670" w:history="1">
+          <w:hyperlink w:anchor="_Toc197462947" w:history="1">
             <w:r>
               <w:rPr>
                 <w:rStyle w:val="Hyperlink"/>
@@ -697,7 +697,7 @@
                 <w:noProof/>
                 <w:webHidden/>
               </w:rPr>
-              <w:instrText xml:space="preserve"> PAGEREF _Toc197432670 \h </w:instrText>
+              <w:instrText xml:space="preserve"> PAGEREF _Toc197462947 \h </w:instrText>
             </w:r>
             <w:r>
               <w:rPr>
@@ -740,7 +740,7 @@
               <w:lang w:val="en-US"/>
             </w:rPr>
           </w:pPr>
-          <w:hyperlink w:anchor="_Toc197432671" w:history="1">
+          <w:hyperlink w:anchor="_Toc197462948" w:history="1">
             <w:r>
               <w:rPr>
                 <w:rStyle w:val="Hyperlink"/>
@@ -767,7 +767,7 @@
                 <w:noProof/>
                 <w:webHidden/>
               </w:rPr>
-              <w:instrText xml:space="preserve"> PAGEREF _Toc197432671 \h </w:instrText>
+              <w:instrText xml:space="preserve"> PAGEREF _Toc197462948 \h </w:instrText>
             </w:r>
             <w:r>
               <w:rPr>
@@ -788,6 +788,576 @@
                 <w:webHidden/>
               </w:rPr>
               <w:t>8</w:t>
+            </w:r>
+            <w:r>
+              <w:rPr>
+                <w:noProof/>
+                <w:webHidden/>
+              </w:rPr>
+              <w:fldChar w:fldCharType="end"/>
+            </w:r>
+          </w:hyperlink>
+        </w:p>
+        <w:p>
+          <w:pPr>
+            <w:pStyle w:val="TOC2"/>
+            <w:tabs>
+              <w:tab w:val="right" w:leader="dot" w:pos="9350"/>
+            </w:tabs>
+            <w:rPr>
+              <w:rFonts w:asciiTheme="minorHAnsi" w:eastAsiaTheme="minorEastAsia" w:hAnsiTheme="minorHAnsi"/>
+              <w:noProof/>
+              <w:lang w:val="en-US"/>
+            </w:rPr>
+          </w:pPr>
+          <w:hyperlink w:anchor="_Toc197462949" w:history="1">
+            <w:r>
+              <w:rPr>
+                <w:rStyle w:val="Hyperlink"/>
+                <w:noProof/>
+              </w:rPr>
+              <w:t>Technikai részletek</w:t>
+            </w:r>
+            <w:r>
+              <w:rPr>
+                <w:noProof/>
+                <w:webHidden/>
+              </w:rPr>
+              <w:tab/>
+            </w:r>
+            <w:r>
+              <w:rPr>
+                <w:noProof/>
+                <w:webHidden/>
+              </w:rPr>
+              <w:fldChar w:fldCharType="begin"/>
+            </w:r>
+            <w:r>
+              <w:rPr>
+                <w:noProof/>
+                <w:webHidden/>
+              </w:rPr>
+              <w:instrText xml:space="preserve"> PAGEREF _Toc197462949 \h </w:instrText>
+            </w:r>
+            <w:r>
+              <w:rPr>
+                <w:noProof/>
+                <w:webHidden/>
+              </w:rPr>
+            </w:r>
+            <w:r>
+              <w:rPr>
+                <w:noProof/>
+                <w:webHidden/>
+              </w:rPr>
+              <w:fldChar w:fldCharType="separate"/>
+            </w:r>
+            <w:r>
+              <w:rPr>
+                <w:noProof/>
+                <w:webHidden/>
+              </w:rPr>
+              <w:t>10</w:t>
+            </w:r>
+            <w:r>
+              <w:rPr>
+                <w:noProof/>
+                <w:webHidden/>
+              </w:rPr>
+              <w:fldChar w:fldCharType="end"/>
+            </w:r>
+          </w:hyperlink>
+        </w:p>
+        <w:p>
+          <w:pPr>
+            <w:pStyle w:val="TOC2"/>
+            <w:tabs>
+              <w:tab w:val="right" w:leader="dot" w:pos="9350"/>
+            </w:tabs>
+            <w:rPr>
+              <w:rFonts w:asciiTheme="minorHAnsi" w:eastAsiaTheme="minorEastAsia" w:hAnsiTheme="minorHAnsi"/>
+              <w:noProof/>
+              <w:lang w:val="en-US"/>
+            </w:rPr>
+          </w:pPr>
+          <w:hyperlink w:anchor="_Toc197462950" w:history="1">
+            <w:r>
+              <w:rPr>
+                <w:rStyle w:val="Hyperlink"/>
+                <w:noProof/>
+              </w:rPr>
+              <w:t>Futási idő</w:t>
+            </w:r>
+            <w:r>
+              <w:rPr>
+                <w:noProof/>
+                <w:webHidden/>
+              </w:rPr>
+              <w:tab/>
+            </w:r>
+            <w:r>
+              <w:rPr>
+                <w:noProof/>
+                <w:webHidden/>
+              </w:rPr>
+              <w:fldChar w:fldCharType="begin"/>
+            </w:r>
+            <w:r>
+              <w:rPr>
+                <w:noProof/>
+                <w:webHidden/>
+              </w:rPr>
+              <w:instrText xml:space="preserve"> PAGEREF _Toc197462950 \h </w:instrText>
+            </w:r>
+            <w:r>
+              <w:rPr>
+                <w:noProof/>
+                <w:webHidden/>
+              </w:rPr>
+            </w:r>
+            <w:r>
+              <w:rPr>
+                <w:noProof/>
+                <w:webHidden/>
+              </w:rPr>
+              <w:fldChar w:fldCharType="separate"/>
+            </w:r>
+            <w:r>
+              <w:rPr>
+                <w:noProof/>
+                <w:webHidden/>
+              </w:rPr>
+              <w:t>10</w:t>
+            </w:r>
+            <w:r>
+              <w:rPr>
+                <w:noProof/>
+                <w:webHidden/>
+              </w:rPr>
+              <w:fldChar w:fldCharType="end"/>
+            </w:r>
+          </w:hyperlink>
+        </w:p>
+        <w:p>
+          <w:pPr>
+            <w:pStyle w:val="TOC1"/>
+            <w:tabs>
+              <w:tab w:val="right" w:leader="dot" w:pos="9350"/>
+            </w:tabs>
+            <w:rPr>
+              <w:rFonts w:asciiTheme="minorHAnsi" w:eastAsiaTheme="minorEastAsia" w:hAnsiTheme="minorHAnsi"/>
+              <w:noProof/>
+              <w:lang w:val="en-US"/>
+            </w:rPr>
+          </w:pPr>
+          <w:hyperlink w:anchor="_Toc197462951" w:history="1">
+            <w:r>
+              <w:rPr>
+                <w:rStyle w:val="Hyperlink"/>
+                <w:noProof/>
+                <w:lang w:val="en-US"/>
+              </w:rPr>
+              <w:t>A generátor</w:t>
+            </w:r>
+            <w:r>
+              <w:rPr>
+                <w:noProof/>
+                <w:webHidden/>
+              </w:rPr>
+              <w:tab/>
+            </w:r>
+            <w:r>
+              <w:rPr>
+                <w:noProof/>
+                <w:webHidden/>
+              </w:rPr>
+              <w:fldChar w:fldCharType="begin"/>
+            </w:r>
+            <w:r>
+              <w:rPr>
+                <w:noProof/>
+                <w:webHidden/>
+              </w:rPr>
+              <w:instrText xml:space="preserve"> PAGEREF _Toc197462951 \h </w:instrText>
+            </w:r>
+            <w:r>
+              <w:rPr>
+                <w:noProof/>
+                <w:webHidden/>
+              </w:rPr>
+            </w:r>
+            <w:r>
+              <w:rPr>
+                <w:noProof/>
+                <w:webHidden/>
+              </w:rPr>
+              <w:fldChar w:fldCharType="separate"/>
+            </w:r>
+            <w:r>
+              <w:rPr>
+                <w:noProof/>
+                <w:webHidden/>
+              </w:rPr>
+              <w:t>12</w:t>
+            </w:r>
+            <w:r>
+              <w:rPr>
+                <w:noProof/>
+                <w:webHidden/>
+              </w:rPr>
+              <w:fldChar w:fldCharType="end"/>
+            </w:r>
+          </w:hyperlink>
+        </w:p>
+        <w:p>
+          <w:pPr>
+            <w:pStyle w:val="TOC2"/>
+            <w:tabs>
+              <w:tab w:val="right" w:leader="dot" w:pos="9350"/>
+            </w:tabs>
+            <w:rPr>
+              <w:rFonts w:asciiTheme="minorHAnsi" w:eastAsiaTheme="minorEastAsia" w:hAnsiTheme="minorHAnsi"/>
+              <w:noProof/>
+              <w:lang w:val="en-US"/>
+            </w:rPr>
+          </w:pPr>
+          <w:hyperlink w:anchor="_Toc197462952" w:history="1">
+            <w:r>
+              <w:rPr>
+                <w:rStyle w:val="Hyperlink"/>
+                <w:noProof/>
+              </w:rPr>
+              <w:t>Háttér</w:t>
+            </w:r>
+            <w:r>
+              <w:rPr>
+                <w:noProof/>
+                <w:webHidden/>
+              </w:rPr>
+              <w:tab/>
+            </w:r>
+            <w:r>
+              <w:rPr>
+                <w:noProof/>
+                <w:webHidden/>
+              </w:rPr>
+              <w:fldChar w:fldCharType="begin"/>
+            </w:r>
+            <w:r>
+              <w:rPr>
+                <w:noProof/>
+                <w:webHidden/>
+              </w:rPr>
+              <w:instrText xml:space="preserve"> PAGEREF _Toc197462952 \h </w:instrText>
+            </w:r>
+            <w:r>
+              <w:rPr>
+                <w:noProof/>
+                <w:webHidden/>
+              </w:rPr>
+            </w:r>
+            <w:r>
+              <w:rPr>
+                <w:noProof/>
+                <w:webHidden/>
+              </w:rPr>
+              <w:fldChar w:fldCharType="separate"/>
+            </w:r>
+            <w:r>
+              <w:rPr>
+                <w:noProof/>
+                <w:webHidden/>
+              </w:rPr>
+              <w:t>12</w:t>
+            </w:r>
+            <w:r>
+              <w:rPr>
+                <w:noProof/>
+                <w:webHidden/>
+              </w:rPr>
+              <w:fldChar w:fldCharType="end"/>
+            </w:r>
+          </w:hyperlink>
+        </w:p>
+        <w:p>
+          <w:pPr>
+            <w:pStyle w:val="TOC2"/>
+            <w:tabs>
+              <w:tab w:val="right" w:leader="dot" w:pos="9350"/>
+            </w:tabs>
+            <w:rPr>
+              <w:rFonts w:asciiTheme="minorHAnsi" w:eastAsiaTheme="minorEastAsia" w:hAnsiTheme="minorHAnsi"/>
+              <w:noProof/>
+              <w:lang w:val="en-US"/>
+            </w:rPr>
+          </w:pPr>
+          <w:hyperlink w:anchor="_Toc197462953" w:history="1">
+            <w:r>
+              <w:rPr>
+                <w:rStyle w:val="Hyperlink"/>
+                <w:noProof/>
+              </w:rPr>
+              <w:t>Algoritmus</w:t>
+            </w:r>
+            <w:r>
+              <w:rPr>
+                <w:noProof/>
+                <w:webHidden/>
+              </w:rPr>
+              <w:tab/>
+            </w:r>
+            <w:r>
+              <w:rPr>
+                <w:noProof/>
+                <w:webHidden/>
+              </w:rPr>
+              <w:fldChar w:fldCharType="begin"/>
+            </w:r>
+            <w:r>
+              <w:rPr>
+                <w:noProof/>
+                <w:webHidden/>
+              </w:rPr>
+              <w:instrText xml:space="preserve"> PAGEREF _Toc197462953 \h </w:instrText>
+            </w:r>
+            <w:r>
+              <w:rPr>
+                <w:noProof/>
+                <w:webHidden/>
+              </w:rPr>
+            </w:r>
+            <w:r>
+              <w:rPr>
+                <w:noProof/>
+                <w:webHidden/>
+              </w:rPr>
+              <w:fldChar w:fldCharType="separate"/>
+            </w:r>
+            <w:r>
+              <w:rPr>
+                <w:noProof/>
+                <w:webHidden/>
+              </w:rPr>
+              <w:t>12</w:t>
+            </w:r>
+            <w:r>
+              <w:rPr>
+                <w:noProof/>
+                <w:webHidden/>
+              </w:rPr>
+              <w:fldChar w:fldCharType="end"/>
+            </w:r>
+          </w:hyperlink>
+        </w:p>
+        <w:p>
+          <w:pPr>
+            <w:pStyle w:val="TOC2"/>
+            <w:tabs>
+              <w:tab w:val="right" w:leader="dot" w:pos="9350"/>
+            </w:tabs>
+            <w:rPr>
+              <w:rFonts w:asciiTheme="minorHAnsi" w:eastAsiaTheme="minorEastAsia" w:hAnsiTheme="minorHAnsi"/>
+              <w:noProof/>
+              <w:lang w:val="en-US"/>
+            </w:rPr>
+          </w:pPr>
+          <w:hyperlink w:anchor="_Toc197462954" w:history="1">
+            <w:r>
+              <w:rPr>
+                <w:rStyle w:val="Hyperlink"/>
+                <w:noProof/>
+              </w:rPr>
+              <w:t>Szubjektív megítélés</w:t>
+            </w:r>
+            <w:r>
+              <w:rPr>
+                <w:noProof/>
+                <w:webHidden/>
+              </w:rPr>
+              <w:tab/>
+            </w:r>
+            <w:r>
+              <w:rPr>
+                <w:noProof/>
+                <w:webHidden/>
+              </w:rPr>
+              <w:fldChar w:fldCharType="begin"/>
+            </w:r>
+            <w:r>
+              <w:rPr>
+                <w:noProof/>
+                <w:webHidden/>
+              </w:rPr>
+              <w:instrText xml:space="preserve"> PAGEREF _Toc197462954 \h </w:instrText>
+            </w:r>
+            <w:r>
+              <w:rPr>
+                <w:noProof/>
+                <w:webHidden/>
+              </w:rPr>
+            </w:r>
+            <w:r>
+              <w:rPr>
+                <w:noProof/>
+                <w:webHidden/>
+              </w:rPr>
+              <w:fldChar w:fldCharType="separate"/>
+            </w:r>
+            <w:r>
+              <w:rPr>
+                <w:noProof/>
+                <w:webHidden/>
+              </w:rPr>
+              <w:t>15</w:t>
+            </w:r>
+            <w:r>
+              <w:rPr>
+                <w:noProof/>
+                <w:webHidden/>
+              </w:rPr>
+              <w:fldChar w:fldCharType="end"/>
+            </w:r>
+          </w:hyperlink>
+        </w:p>
+        <w:p>
+          <w:pPr>
+            <w:pStyle w:val="TOC1"/>
+            <w:tabs>
+              <w:tab w:val="right" w:leader="dot" w:pos="9350"/>
+            </w:tabs>
+            <w:rPr>
+              <w:rFonts w:asciiTheme="minorHAnsi" w:eastAsiaTheme="minorEastAsia" w:hAnsiTheme="minorHAnsi"/>
+              <w:noProof/>
+              <w:lang w:val="en-US"/>
+            </w:rPr>
+          </w:pPr>
+          <w:hyperlink w:anchor="_Toc197462955" w:history="1">
+            <w:r>
+              <w:rPr>
+                <w:rStyle w:val="Hyperlink"/>
+                <w:noProof/>
+                <w:lang w:val="en-US"/>
+              </w:rPr>
+              <w:t>Esetleges kérdések</w:t>
+            </w:r>
+            <w:r>
+              <w:rPr>
+                <w:noProof/>
+                <w:webHidden/>
+              </w:rPr>
+              <w:tab/>
+            </w:r>
+            <w:r>
+              <w:rPr>
+                <w:noProof/>
+                <w:webHidden/>
+              </w:rPr>
+              <w:fldChar w:fldCharType="begin"/>
+            </w:r>
+            <w:r>
+              <w:rPr>
+                <w:noProof/>
+                <w:webHidden/>
+              </w:rPr>
+              <w:instrText xml:space="preserve"> PAGEREF _Toc197462955 \h </w:instrText>
+            </w:r>
+            <w:r>
+              <w:rPr>
+                <w:noProof/>
+                <w:webHidden/>
+              </w:rPr>
+            </w:r>
+            <w:r>
+              <w:rPr>
+                <w:noProof/>
+                <w:webHidden/>
+              </w:rPr>
+              <w:fldChar w:fldCharType="separate"/>
+            </w:r>
+            <w:r>
+              <w:rPr>
+                <w:noProof/>
+                <w:webHidden/>
+              </w:rPr>
+              <w:t>16</w:t>
+            </w:r>
+            <w:r>
+              <w:rPr>
+                <w:noProof/>
+                <w:webHidden/>
+              </w:rPr>
+              <w:fldChar w:fldCharType="end"/>
+            </w:r>
+          </w:hyperlink>
+        </w:p>
+        <w:p>
+          <w:pPr>
+            <w:pStyle w:val="TOC1"/>
+            <w:tabs>
+              <w:tab w:val="right" w:leader="dot" w:pos="9350"/>
+            </w:tabs>
+            <w:rPr>
+              <w:rFonts w:asciiTheme="minorHAnsi" w:eastAsiaTheme="minorEastAsia" w:hAnsiTheme="minorHAnsi"/>
+              <w:noProof/>
+              <w:lang w:val="en-US"/>
+            </w:rPr>
+          </w:pPr>
+          <w:hyperlink w:anchor="_Toc197462956" w:history="1">
+            <w:r>
+              <w:rPr>
+                <w:rStyle w:val="Hyperlink"/>
+                <w:noProof/>
+                <w:lang w:val="en-US"/>
+              </w:rPr>
+              <w:t>Forr</w:t>
+            </w:r>
+            <w:r>
+              <w:rPr>
+                <w:rStyle w:val="Hyperlink"/>
+                <w:noProof/>
+              </w:rPr>
+              <w:t>ások</w:t>
+            </w:r>
+            <w:r>
+              <w:rPr>
+                <w:noProof/>
+                <w:webHidden/>
+              </w:rPr>
+              <w:tab/>
+            </w:r>
+            <w:r>
+              <w:rPr>
+                <w:noProof/>
+                <w:webHidden/>
+              </w:rPr>
+              <w:fldChar w:fldCharType="begin"/>
+            </w:r>
+            <w:r>
+              <w:rPr>
+                <w:noProof/>
+                <w:webHidden/>
+              </w:rPr>
+              <w:instrText xml:space="preserve"> PAGEREF _Toc197462956 \h </w:instrText>
+            </w:r>
+            <w:r>
+              <w:rPr>
+                <w:noProof/>
+                <w:webHidden/>
+              </w:rPr>
+            </w:r>
+            <w:r>
+              <w:rPr>
+                <w:noProof/>
+                <w:webHidden/>
+              </w:rPr>
+              <w:fldChar w:fldCharType="separate"/>
+            </w:r>
+            <w:r>
+              <w:rPr>
+                <w:noProof/>
+                <w:webHidden/>
+              </w:rPr>
+              <w:t>17</w:t>
             </w:r>
             <w:r>
               <w:rPr>
@@ -828,7 +1398,7 @@
       <w:pPr>
         <w:pStyle w:val="Heading1"/>
       </w:pPr>
-      <w:bookmarkStart w:id="0" w:name="_Toc197432662"/>
+      <w:bookmarkStart w:id="0" w:name="_Toc197462939"/>
       <w:r>
         <w:lastRenderedPageBreak/>
         <w:t>Bevezető:</w:t>
@@ -873,7 +1443,7 @@
       <w:pPr>
         <w:pStyle w:val="Heading2"/>
       </w:pPr>
-      <w:bookmarkStart w:id="1" w:name="_Toc197432663"/>
+      <w:bookmarkStart w:id="1" w:name="_Toc197462940"/>
       <w:r>
         <w:t>Technikai adatok:</w:t>
       </w:r>
@@ -926,36 +1496,33 @@
       </w:r>
       <w:r>
         <w:t xml:space="preserve">a </w:t>
+      </w:r>
+      <w:r>
+        <w:rPr>
+          <w:rFonts w:ascii="Cambria Math" w:hAnsi="Cambria Math"/>
+        </w:rPr>
+        <w:t>pregenboards</w:t>
+      </w:r>
+      <w:r>
+        <w:t xml:space="preserve"> előre regenerált játéktáblákat tárol, a </w:t>
+      </w:r>
+      <w:r>
+        <w:rPr>
+          <w:rFonts w:ascii="Cambria Math" w:hAnsi="Cambria Math"/>
+        </w:rPr>
+        <w:t>res</w:t>
+      </w:r>
+      <w:r>
+        <w:rPr>
+          <w:rFonts w:ascii="Cambria Math" w:hAnsi="Cambria Math"/>
+          <w:lang w:val="en-US"/>
+        </w:rPr>
+        <w:t>ources</w:t>
       </w:r>
       <w:r>
         <w:rPr>
           <w:i/>
           <w:iCs/>
-        </w:rPr>
-        <w:t>pregenboards</w:t>
-      </w:r>
-      <w:r>
-        <w:t xml:space="preserve"> előre regenerált játéktáblákat tárol, a </w:t>
-      </w:r>
-      <w:r>
-        <w:rPr>
-          <w:i/>
-          <w:iCs/>
-        </w:rPr>
-        <w:t>res</w:t>
-      </w:r>
-      <w:r>
-        <w:rPr>
-          <w:i/>
-          <w:iCs/>
-          <w:lang w:val="en-US"/>
-        </w:rPr>
-        <w:t>ources</w:t>
-      </w:r>
-      <w:r>
-        <w:rPr>
-          <w:i/>
-          <w:iCs/>
           <w:lang w:val="en-US"/>
         </w:rPr>
         <w:t xml:space="preserve"> </w:t>
@@ -980,8 +1547,7 @@
       </w:r>
       <w:r>
         <w:rPr>
-          <w:i/>
-          <w:iCs/>
+          <w:rFonts w:ascii="Cambria Math" w:hAnsi="Cambria Math"/>
           <w:lang w:val="en-US"/>
         </w:rPr>
         <w:t>main.py</w:t>
@@ -1000,8 +1566,7 @@
       </w:r>
       <w:r>
         <w:rPr>
-          <w:i/>
-          <w:iCs/>
+          <w:rFonts w:ascii="Cambria Math" w:hAnsi="Cambria Math"/>
           <w:lang w:val="en-US"/>
         </w:rPr>
         <w:t>requirements.txt</w:t>
@@ -1014,17 +1579,16 @@
       </w:r>
       <w:r>
         <w:rPr>
-          <w:i/>
-          <w:iCs/>
-          <w:lang w:val="en-US"/>
-        </w:rPr>
-        <w:t>pip install -r 'requirements.txt'</w:t>
-      </w:r>
-      <w:r>
-        <w:rPr>
-          <w:lang w:val="en-US"/>
-        </w:rPr>
-        <w:t xml:space="preserve">  parancs </w:t>
+          <w:rFonts w:ascii="Cambria Math" w:hAnsi="Cambria Math"/>
+          <w:lang w:val="en-US"/>
+        </w:rPr>
+        <w:t xml:space="preserve">pip install -r 'requirements.txt' </w:t>
+      </w:r>
+      <w:r>
+        <w:rPr>
+          <w:lang w:val="en-US"/>
+        </w:rPr>
+        <w:t xml:space="preserve"> parancs </w:t>
       </w:r>
       <w:r>
         <w:rPr>
@@ -1070,7 +1634,7 @@
       <w:r>
         <w:t xml:space="preserve">vábbá amennyiben valamilyen esetleges probléma merülne fel a megadott fájlokkal, a </w:t>
       </w:r>
-      <w:hyperlink r:id="rId6" w:history="1">
+      <w:hyperlink r:id="rId8" w:history="1">
         <w:r>
           <w:rPr>
             <w:rStyle w:val="Hyperlink"/>
@@ -1094,7 +1658,7 @@
           <w:lang w:val="en-US"/>
         </w:rPr>
       </w:pPr>
-      <w:bookmarkStart w:id="2" w:name="_Toc197432664"/>
+      <w:bookmarkStart w:id="2" w:name="_Toc197462941"/>
       <w:r>
         <w:rPr>
           <w:lang w:val="en-US"/>
@@ -1126,46 +1690,43 @@
       </w:r>
       <w:r>
         <w:rPr>
+          <w:rFonts w:ascii="Cambria Math" w:hAnsi="Cambria Math"/>
+          <w:lang w:val="en-US"/>
+        </w:rPr>
+        <w:t>n</w:t>
+      </w:r>
+      <w:r>
+        <w:rPr>
+          <w:lang w:val="en-US"/>
+        </w:rPr>
+        <w:t xml:space="preserve"> és </w:t>
+      </w:r>
+      <w:r>
+        <w:rPr>
+          <w:rFonts w:ascii="Cambria Math" w:hAnsi="Cambria Math"/>
+          <w:lang w:val="en-US"/>
+        </w:rPr>
+        <w:t>m</w:t>
+      </w:r>
+      <w:r>
+        <w:rPr>
+          <w:lang w:val="en-US"/>
+        </w:rPr>
+        <w:t xml:space="preserve"> a jelenleg betöltött tábla magasságát, illetve szélességét tárolják el, a </w:t>
+      </w:r>
+      <w:r>
+        <w:rPr>
+          <w:rFonts w:ascii="Cambria Math" w:hAnsi="Cambria Math"/>
+          <w:lang w:val="en-US"/>
+        </w:rPr>
+        <w:t>v</w:t>
+      </w:r>
+      <w:r>
+        <w:rPr>
           <w:i/>
           <w:iCs/>
           <w:lang w:val="en-US"/>
         </w:rPr>
-        <w:t>n</w:t>
-      </w:r>
-      <w:r>
-        <w:rPr>
-          <w:lang w:val="en-US"/>
-        </w:rPr>
-        <w:t xml:space="preserve"> és </w:t>
-      </w:r>
-      <w:r>
-        <w:rPr>
-          <w:i/>
-          <w:iCs/>
-          <w:lang w:val="en-US"/>
-        </w:rPr>
-        <w:t>m</w:t>
-      </w:r>
-      <w:r>
-        <w:rPr>
-          <w:lang w:val="en-US"/>
-        </w:rPr>
-        <w:t xml:space="preserve"> a jelenleg betöltött tábla magasságát, illetve szélességét tárolják el, a </w:t>
-      </w:r>
-      <w:r>
-        <w:rPr>
-          <w:i/>
-          <w:iCs/>
-          <w:lang w:val="en-US"/>
-        </w:rPr>
-        <w:t>v</w:t>
-      </w:r>
-      <w:r>
-        <w:rPr>
-          <w:i/>
-          <w:iCs/>
-          <w:lang w:val="en-US"/>
-        </w:rPr>
         <w:t xml:space="preserve"> </w:t>
       </w:r>
       <w:r>
@@ -1176,23 +1737,62 @@
       </w:r>
       <w:r>
         <w:rPr>
-          <w:i/>
-          <w:iCs/>
-          <w:lang w:val="en-US"/>
-        </w:rPr>
-        <w:t>sol</w:t>
-      </w:r>
-      <w:r>
-        <w:rPr>
-          <w:lang w:val="en-US"/>
-        </w:rPr>
-        <w:t xml:space="preserve"> a megoldást tárolja. Ez a két mátrix a következőképpen képezi le a Slitherlink táblát:</w:t>
-      </w:r>
-      <w:r>
-        <w:rPr>
-          <w:lang w:val="en-US"/>
-        </w:rPr>
-        <w:t xml:space="preserve"> az n * m-es látható táblázatot mint (2 * n + 1) * (2 * m + 1) </w:t>
+          <w:rFonts w:ascii="Cambria Math" w:hAnsi="Cambria Math"/>
+          <w:lang w:val="en-US"/>
+        </w:rPr>
+        <w:t xml:space="preserve">sol </w:t>
+      </w:r>
+      <w:r>
+        <w:rPr>
+          <w:lang w:val="en-US"/>
+        </w:rPr>
+        <w:t>a megoldást tárolja. Ez a két mátrix a következőképpen képezi le a Slitherlink táblát:</w:t>
+      </w:r>
+      <w:r>
+        <w:rPr>
+          <w:lang w:val="en-US"/>
+        </w:rPr>
+        <w:t xml:space="preserve"> az </w:t>
+      </w:r>
+      <w:r>
+        <w:rPr>
+          <w:rFonts w:ascii="Cambria Math" w:hAnsi="Cambria Math"/>
+          <w:lang w:val="en-US"/>
+        </w:rPr>
+        <w:t xml:space="preserve">n </w:t>
+      </w:r>
+      <w:r>
+        <w:rPr>
+          <w:rFonts w:ascii="Cambria Math" w:hAnsi="Cambria Math"/>
+          <w:lang w:val="en-US"/>
+        </w:rPr>
+        <w:t>*</w:t>
+      </w:r>
+      <w:r>
+        <w:rPr>
+          <w:rFonts w:ascii="Cambria Math" w:hAnsi="Cambria Math"/>
+          <w:lang w:val="en-US"/>
+        </w:rPr>
+        <w:t xml:space="preserve"> m</w:t>
+      </w:r>
+      <w:r>
+        <w:rPr>
+          <w:lang w:val="en-US"/>
+        </w:rPr>
+        <w:t xml:space="preserve">-es látható táblázatot mint </w:t>
+      </w:r>
+      <w:r>
+        <w:rPr>
+          <w:rFonts w:ascii="Cambria Math" w:hAnsi="Cambria Math"/>
+          <w:lang w:val="en-US"/>
+        </w:rPr>
+        <w:t>(2 * n + 1) * (2 * m + 1)</w:t>
+      </w:r>
+      <w:r>
+        <w:rPr>
+          <w:lang w:val="en-US"/>
+        </w:rPr>
+        <w:t xml:space="preserve"> </w:t>
       </w:r>
       <w:r>
         <w:t>táblázat tárolja el. A látható értékek a dupla páratlan indexű cellákban vannak, a dupla páros indexű cellákban a pontok (amik nem befolyásolják a táblázatot, de majd később hasznosak lesznek),</w:t>
@@ -1229,7 +1829,7 @@
                     <pic:cNvPicPr/>
                   </pic:nvPicPr>
                   <pic:blipFill>
-                    <a:blip r:embed="rId7">
+                    <a:blip r:embed="rId9">
                       <a:extLst>
                         <a:ext uri="{28A0092B-C50C-407E-A947-70E740481C1C}">
                           <a14:useLocalDpi xmlns:a14="http://schemas.microsoft.com/office/drawing/2010/main" val="0"/>
@@ -1289,7 +1889,7 @@
       <w:pPr>
         <w:pStyle w:val="Heading2"/>
       </w:pPr>
-      <w:bookmarkStart w:id="3" w:name="_Toc197432665"/>
+      <w:bookmarkStart w:id="3" w:name="_Toc197462942"/>
       <w:r>
         <w:lastRenderedPageBreak/>
         <w:t>A program felépítése</w:t>
@@ -1336,7 +1936,7 @@
                     <pic:cNvPicPr/>
                   </pic:nvPicPr>
                   <pic:blipFill>
-                    <a:blip r:embed="rId8">
+                    <a:blip r:embed="rId10">
                       <a:extLst>
                         <a:ext uri="{28A0092B-C50C-407E-A947-70E740481C1C}">
                           <a14:useLocalDpi xmlns:a14="http://schemas.microsoft.com/office/drawing/2010/main" val="0"/>
@@ -1422,19 +2022,71 @@
         <w:rPr>
           <w:lang w:val="ro-RO"/>
         </w:rPr>
-        <w:t>a main függvény meghívja az initboards-ot, amely detektálja a mappát, ahol a file található, illetve</w:t>
-      </w:r>
-      <w:r>
-        <w:rPr>
-          <w:lang w:val="ro-RO"/>
-        </w:rPr>
-        <w:t xml:space="preserve"> a getboard-ot, amely bet</w:t>
-      </w:r>
-      <w:r>
-        <w:rPr>
-          <w:lang w:val="ro-RO"/>
-        </w:rPr>
-        <w:t>ölti a v-be</w:t>
+        <w:t xml:space="preserve">a </w:t>
+      </w:r>
+      <w:r>
+        <w:rPr>
+          <w:rFonts w:ascii="Cambria Math" w:hAnsi="Cambria Math"/>
+          <w:lang w:val="ro-RO"/>
+        </w:rPr>
+        <w:t>main</w:t>
+      </w:r>
+      <w:r>
+        <w:rPr>
+          <w:lang w:val="ro-RO"/>
+        </w:rPr>
+        <w:t xml:space="preserve"> függvény meghívja az </w:t>
+      </w:r>
+      <w:r>
+        <w:rPr>
+          <w:rFonts w:ascii="Cambria Math" w:hAnsi="Cambria Math"/>
+          <w:lang w:val="ro-RO"/>
+        </w:rPr>
+        <w:t>initboards</w:t>
+      </w:r>
+      <w:r>
+        <w:rPr>
+          <w:lang w:val="ro-RO"/>
+        </w:rPr>
+        <w:t>-ot, amely detektálja a mappát, ahol a file található, illetve</w:t>
+      </w:r>
+      <w:r>
+        <w:rPr>
+          <w:lang w:val="ro-RO"/>
+        </w:rPr>
+        <w:t xml:space="preserve"> a </w:t>
+      </w:r>
+      <w:r>
+        <w:rPr>
+          <w:rFonts w:ascii="Cambria Math" w:hAnsi="Cambria Math"/>
+          <w:lang w:val="ro-RO"/>
+        </w:rPr>
+        <w:t>getboard</w:t>
+      </w:r>
+      <w:r>
+        <w:rPr>
+          <w:lang w:val="ro-RO"/>
+        </w:rPr>
+        <w:t>-ot, amely bet</w:t>
+      </w:r>
+      <w:r>
+        <w:rPr>
+          <w:lang w:val="ro-RO"/>
+        </w:rPr>
+        <w:t xml:space="preserve">ölti a </w:t>
+      </w:r>
+      <w:r>
+        <w:rPr>
+          <w:rFonts w:ascii="Cambria Math" w:hAnsi="Cambria Math"/>
+          <w:lang w:val="ro-RO"/>
+        </w:rPr>
+        <w:t>v</w:t>
+      </w:r>
+      <w:r>
+        <w:rPr>
+          <w:lang w:val="ro-RO"/>
+        </w:rPr>
+        <w:t>-be</w:t>
       </w:r>
       <w:r>
         <w:rPr>
@@ -1464,7 +2116,33 @@
         <w:rPr>
           <w:lang w:val="ro-RO"/>
         </w:rPr>
-        <w:t>a main függvény ezután meghívja az initwindow függvényt, ahol a játék maga fut</w:t>
+        <w:t xml:space="preserve">a </w:t>
+      </w:r>
+      <w:r>
+        <w:rPr>
+          <w:rFonts w:ascii="Cambria Math" w:hAnsi="Cambria Math"/>
+          <w:lang w:val="ro-RO"/>
+        </w:rPr>
+        <w:t>main</w:t>
+      </w:r>
+      <w:r>
+        <w:rPr>
+          <w:lang w:val="ro-RO"/>
+        </w:rPr>
+        <w:t xml:space="preserve"> függvény ezután meghívja az </w:t>
+      </w:r>
+      <w:r>
+        <w:rPr>
+          <w:rFonts w:ascii="Cambria Math" w:hAnsi="Cambria Math"/>
+          <w:lang w:val="ro-RO"/>
+        </w:rPr>
+        <w:t>initwindow</w:t>
+      </w:r>
+      <w:r>
+        <w:rPr>
+          <w:lang w:val="ro-RO"/>
+        </w:rPr>
+        <w:t xml:space="preserve"> függvényt, ahol a játék maga fut</w:t>
       </w:r>
       <w:r>
         <w:rPr>
@@ -1476,19 +2154,34 @@
         <w:rPr>
           <w:lang w:val="ro-RO"/>
         </w:rPr>
-        <w:t>a pygame megrajzolja a táblát, érzékeli a klikkeket, et cetera. Az init</w:t>
-      </w:r>
-      <w:r>
-        <w:rPr>
+        <w:t xml:space="preserve">a pygame megrajzolja a táblát, érzékeli a klikkeket, et cetera. Az </w:t>
+      </w:r>
+      <w:r>
+        <w:rPr>
+          <w:rFonts w:ascii="Cambria Math" w:hAnsi="Cambria Math"/>
+          <w:lang w:val="ro-RO"/>
+        </w:rPr>
+        <w:t>init</w:t>
+      </w:r>
+      <w:r>
+        <w:rPr>
+          <w:rFonts w:ascii="Cambria Math" w:hAnsi="Cambria Math"/>
           <w:lang w:val="ro-RO"/>
         </w:rPr>
         <w:t>wi</w:t>
       </w:r>
       <w:r>
         <w:rPr>
-          <w:lang w:val="ro-RO"/>
-        </w:rPr>
-        <w:t>ndow öt függvényt képes meghívni:</w:t>
+          <w:rFonts w:ascii="Cambria Math" w:hAnsi="Cambria Math"/>
+          <w:lang w:val="ro-RO"/>
+        </w:rPr>
+        <w:t>ndow</w:t>
+      </w:r>
+      <w:r>
+        <w:rPr>
+          <w:lang w:val="ro-RO"/>
+        </w:rPr>
+        <w:t xml:space="preserve"> öt függvényt képes meghívni:</w:t>
       </w:r>
     </w:p>
     <w:p>
@@ -1507,7 +2200,20 @@
           <w:lang w:val="ro-RO"/>
         </w:rPr>
         <w:lastRenderedPageBreak/>
-        <w:t>A checkifvalid leellenőrzi, hogy a mostani táblakonfiguráció egy helyes megoldás-e.</w:t>
+        <w:t xml:space="preserve">A </w:t>
+      </w:r>
+      <w:r>
+        <w:rPr>
+          <w:rFonts w:ascii="Cambria Math" w:hAnsi="Cambria Math"/>
+          <w:lang w:val="ro-RO"/>
+        </w:rPr>
+        <w:t>checkifvalid</w:t>
+      </w:r>
+      <w:r>
+        <w:rPr>
+          <w:lang w:val="ro-RO"/>
+        </w:rPr>
+        <w:t xml:space="preserve"> leellenőrzi, hogy a mostani táblakonfiguráció egy helyes megoldás-e.</w:t>
       </w:r>
       <w:r>
         <w:rPr>
@@ -1531,7 +2237,14 @@
         <w:rPr>
           <w:lang w:val="ro-RO"/>
         </w:rPr>
-        <w:t>A calculatesolution</w:t>
+        <w:t xml:space="preserve">A </w:t>
+      </w:r>
+      <w:r>
+        <w:rPr>
+          <w:rFonts w:ascii="Cambria Math" w:hAnsi="Cambria Math"/>
+          <w:lang w:val="ro-RO"/>
+        </w:rPr>
+        <w:t>calculatesolution</w:t>
       </w:r>
       <w:r>
         <w:rPr>
@@ -1555,7 +2268,20 @@
         <w:rPr>
           <w:lang w:val="ro-RO"/>
         </w:rPr>
-        <w:t>A három newgame funkció mind egy-egy új játék felállításáért felel:</w:t>
+        <w:t xml:space="preserve">A három </w:t>
+      </w:r>
+      <w:r>
+        <w:rPr>
+          <w:rFonts w:ascii="Cambria Math" w:hAnsi="Cambria Math"/>
+          <w:lang w:val="ro-RO"/>
+        </w:rPr>
+        <w:t>newgame</w:t>
+      </w:r>
+      <w:r>
+        <w:rPr>
+          <w:lang w:val="ro-RO"/>
+        </w:rPr>
+        <w:t xml:space="preserve"> funkció mind egy-egy új játék felállításáért felel:</w:t>
       </w:r>
     </w:p>
     <w:p>
@@ -1573,12 +2299,24 @@
         <w:rPr>
           <w:lang w:val="ro-RO"/>
         </w:rPr>
-        <w:t xml:space="preserve">A newgame_pregen kinyitja a </w:t>
-      </w:r>
-      <w:r>
-        <w:rPr>
-          <w:i/>
-          <w:iCs/>
+        <w:t xml:space="preserve">A </w:t>
+      </w:r>
+      <w:r>
+        <w:rPr>
+          <w:rFonts w:ascii="Cambria Math" w:hAnsi="Cambria Math"/>
+          <w:lang w:val="ro-RO"/>
+        </w:rPr>
+        <w:t>newgame_pregen</w:t>
+      </w:r>
+      <w:r>
+        <w:rPr>
+          <w:lang w:val="ro-RO"/>
+        </w:rPr>
+        <w:t xml:space="preserve"> kinyitja a </w:t>
+      </w:r>
+      <w:r>
+        <w:rPr>
+          <w:rFonts w:ascii="Cambria Math" w:hAnsi="Cambria Math"/>
           <w:lang w:val="ro-RO"/>
         </w:rPr>
         <w:t>pregenboards</w:t>
@@ -1605,7 +2343,20 @@
         <w:rPr>
           <w:lang w:val="ro-RO"/>
         </w:rPr>
-        <w:t>A newgame_genboard bekér két értéket, az új-n-et és az új-m-et, és ezeket továbbadja a genboard függvénynek, amelyről majd bővebben a későbbiekben lesz szó.</w:t>
+        <w:t xml:space="preserve">A </w:t>
+      </w:r>
+      <w:r>
+        <w:rPr>
+          <w:rFonts w:ascii="Cambria Math" w:hAnsi="Cambria Math"/>
+          <w:lang w:val="ro-RO"/>
+        </w:rPr>
+        <w:t>newgame_genboard</w:t>
+      </w:r>
+      <w:r>
+        <w:rPr>
+          <w:lang w:val="ro-RO"/>
+        </w:rPr>
+        <w:t xml:space="preserve"> bekér két értéket, az új-n-et és az új-m-et, és ezeket továbbadja a genboard függvénynek, amelyről majd bővebben a későbbiekben lesz szó.</w:t>
       </w:r>
     </w:p>
     <w:p>
@@ -1623,7 +2374,33 @@
         <w:rPr>
           <w:lang w:val="ro-RO"/>
         </w:rPr>
-        <w:t>A newgame_insertboard bekér egy Loopy stílusú ID-t, és az alapján betölt egy új táblát. (Nem muszáj pont azt a struktúrát tartani: igazából az mxn és a kettőspont között akármi lehet, mert azt figyelmen kívül hagyja, így egyes más implementációkkal is kompatibilis.)</w:t>
+        <w:t xml:space="preserve">A </w:t>
+      </w:r>
+      <w:r>
+        <w:rPr>
+          <w:rFonts w:ascii="Cambria Math" w:hAnsi="Cambria Math"/>
+          <w:lang w:val="ro-RO"/>
+        </w:rPr>
+        <w:t>newgame_insertboard</w:t>
+      </w:r>
+      <w:r>
+        <w:rPr>
+          <w:lang w:val="ro-RO"/>
+        </w:rPr>
+        <w:t xml:space="preserve"> bekér egy Loopy stílusú ID-t, és az alapján betölt egy új táblát. (Nem muszáj pont azt a struktúrát tartani: igazából az </w:t>
+      </w:r>
+      <w:r>
+        <w:rPr>
+          <w:rFonts w:ascii="Cambria Math" w:hAnsi="Cambria Math"/>
+          <w:lang w:val="ro-RO"/>
+        </w:rPr>
+        <w:t>mxn</w:t>
+      </w:r>
+      <w:r>
+        <w:rPr>
+          <w:lang w:val="ro-RO"/>
+        </w:rPr>
+        <w:t xml:space="preserve"> és a kettőspont között akármi lehet, mert azt figyelmen kívül hagyja, így egyes más implementációkkal is kompatibilis.)</w:t>
       </w:r>
     </w:p>
     <w:p>
@@ -1644,7 +2421,7 @@
       <w:pPr>
         <w:pStyle w:val="Heading2"/>
       </w:pPr>
-      <w:bookmarkStart w:id="4" w:name="_Toc197432666"/>
+      <w:bookmarkStart w:id="4" w:name="_Toc197462943"/>
       <w:r>
         <w:lastRenderedPageBreak/>
         <w:t>A fontosabb függvények:</w:t>
@@ -1661,14 +2438,40 @@
         <w:rPr>
           <w:lang w:val="ro-RO"/>
         </w:rPr>
-        <w:t>A keret két legfontosabb függvénye az initwindow illetve a checkifvalid. A következőkben ennek a kettőnek a működéséről lesz szó.</w:t>
+        <w:t xml:space="preserve">A keret két legfontosabb függvénye az </w:t>
+      </w:r>
+      <w:r>
+        <w:rPr>
+          <w:rFonts w:ascii="Cambria Math" w:hAnsi="Cambria Math"/>
+          <w:lang w:val="ro-RO"/>
+        </w:rPr>
+        <w:t>initwindow</w:t>
+      </w:r>
+      <w:r>
+        <w:rPr>
+          <w:lang w:val="ro-RO"/>
+        </w:rPr>
+        <w:t xml:space="preserve"> illetve a </w:t>
+      </w:r>
+      <w:r>
+        <w:rPr>
+          <w:rFonts w:ascii="Cambria Math" w:hAnsi="Cambria Math"/>
+          <w:lang w:val="ro-RO"/>
+        </w:rPr>
+        <w:t>checkifvalid</w:t>
+      </w:r>
+      <w:r>
+        <w:rPr>
+          <w:lang w:val="ro-RO"/>
+        </w:rPr>
+        <w:t>. A következőkben ennek a kettőnek a működéséről lesz szó.</w:t>
       </w:r>
     </w:p>
     <w:p>
       <w:pPr>
         <w:pStyle w:val="Heading3"/>
       </w:pPr>
-      <w:bookmarkStart w:id="5" w:name="_Toc197432667"/>
+      <w:bookmarkStart w:id="5" w:name="_Toc197462944"/>
       <w:r>
         <w:t>Initwindow</w:t>
       </w:r>
@@ -1692,7 +2495,19 @@
         <w:rPr>
           <w:lang w:val="en-US"/>
         </w:rPr>
-        <w:t xml:space="preserve">Mielőtt elkezdene futni maga a game-loop, a háttérre odarajzolja a pontokat és számokat, illetve kiszámolja az összes él-téglalap adatait. </w:t>
+        <w:t>Mielőtt elkezdene futni maga a game-loop, a háttérre odarajzolja a pontokat és számokat, illetve kiszámolja az összes él adatait</w:t>
+      </w:r>
+      <w:r>
+        <w:rPr>
+          <w:lang w:val="en-US"/>
+        </w:rPr>
+        <w:t xml:space="preserve"> (méret, helyezés)</w:t>
+      </w:r>
+      <w:r>
+        <w:rPr>
+          <w:lang w:val="en-US"/>
+        </w:rPr>
+        <w:t xml:space="preserve">. </w:t>
       </w:r>
       <w:r>
         <w:t>A kezdőgombokat is ekkor rajzolja a képernyő jobb oldalára</w:t>
@@ -1728,8 +2543,7 @@
       </w:r>
       <w:r>
         <w:rPr>
-          <w:i/>
-          <w:iCs/>
+          <w:rFonts w:ascii="Cambria Math" w:hAnsi="Cambria Math"/>
         </w:rPr>
         <w:t>New Game</w:t>
       </w:r>
@@ -1738,8 +2552,7 @@
       </w:r>
       <w:r>
         <w:rPr>
-          <w:i/>
-          <w:iCs/>
+          <w:rFonts w:ascii="Cambria Math" w:hAnsi="Cambria Math"/>
         </w:rPr>
         <w:t>Check if valid</w:t>
       </w:r>
@@ -1748,8 +2561,7 @@
       </w:r>
       <w:r>
         <w:rPr>
-          <w:i/>
-          <w:iCs/>
+          <w:rFonts w:ascii="Cambria Math" w:hAnsi="Cambria Math"/>
         </w:rPr>
         <w:t>Show Solution</w:t>
       </w:r>
@@ -1758,8 +2570,7 @@
       </w:r>
       <w:r>
         <w:rPr>
-          <w:i/>
-          <w:iCs/>
+          <w:rFonts w:ascii="Cambria Math" w:hAnsi="Cambria Math"/>
         </w:rPr>
         <w:t>Hide Solution</w:t>
       </w:r>
@@ -1780,18 +2591,16 @@
       </w:r>
       <w:r>
         <w:rPr>
-          <w:i/>
-          <w:iCs/>
-        </w:rPr>
-        <w:t>New Game</w:t>
-      </w:r>
-      <w:r>
-        <w:t xml:space="preserve"> megnyomása után ezeket lecseréli a három </w:t>
-      </w:r>
-      <w:r>
-        <w:rPr>
-          <w:i/>
-          <w:iCs/>
+          <w:rFonts w:ascii="Cambria Math" w:hAnsi="Cambria Math"/>
+        </w:rPr>
+        <w:t xml:space="preserve">New Game </w:t>
+      </w:r>
+      <w:r>
+        <w:t xml:space="preserve">megnyomása után ezeket lecseréli a három </w:t>
+      </w:r>
+      <w:r>
+        <w:rPr>
+          <w:rFonts w:ascii="Cambria Math" w:hAnsi="Cambria Math"/>
         </w:rPr>
         <w:t>newgame</w:t>
       </w:r>
@@ -1800,8 +2609,7 @@
       </w:r>
       <w:r>
         <w:rPr>
-          <w:i/>
-          <w:iCs/>
+          <w:rFonts w:ascii="Cambria Math" w:hAnsi="Cambria Math"/>
         </w:rPr>
         <w:t>Load board</w:t>
       </w:r>
@@ -1810,8 +2618,7 @@
       </w:r>
       <w:r>
         <w:rPr>
-          <w:i/>
-          <w:iCs/>
+          <w:rFonts w:ascii="Cambria Math" w:hAnsi="Cambria Math"/>
         </w:rPr>
         <w:t>Generate board</w:t>
       </w:r>
@@ -1820,8 +2627,7 @@
       </w:r>
       <w:r>
         <w:rPr>
-          <w:i/>
-          <w:iCs/>
+          <w:rFonts w:ascii="Cambria Math" w:hAnsi="Cambria Math"/>
         </w:rPr>
         <w:t>Insert board</w:t>
       </w:r>
@@ -1839,18 +2645,28 @@
       </w:r>
       <w:r>
         <w:rPr>
-          <w:i/>
-          <w:iCs/>
-        </w:rPr>
-        <w:t>Generate Board</w:t>
+          <w:rFonts w:ascii="Cambria Math" w:hAnsi="Cambria Math"/>
+        </w:rPr>
+        <w:t xml:space="preserve">Generate </w:t>
+      </w:r>
+      <w:r>
+        <w:rPr>
+          <w:rFonts w:ascii="Cambria Math" w:hAnsi="Cambria Math"/>
+        </w:rPr>
+        <w:t>b</w:t>
+      </w:r>
+      <w:r>
+        <w:rPr>
+          <w:rFonts w:ascii="Cambria Math" w:hAnsi="Cambria Math"/>
+        </w:rPr>
+        <w:t>oard</w:t>
       </w:r>
       <w:r>
         <w:t xml:space="preserve">-ra kattintott, a felhasználó két mezőbe írhatja be az új n és m értékeket, míg az </w:t>
       </w:r>
       <w:r>
         <w:rPr>
-          <w:i/>
-          <w:iCs/>
+          <w:rFonts w:ascii="Cambria Math" w:hAnsi="Cambria Math"/>
         </w:rPr>
         <w:t>Insert board</w:t>
       </w:r>
@@ -1864,13 +2680,12 @@
       </w:r>
       <w:r>
         <w:rPr>
-          <w:i/>
-          <w:iCs/>
-        </w:rPr>
-        <w:t>Show Solution</w:t>
-      </w:r>
-      <w:r>
-        <w:t xml:space="preserve"> viselkedése: amikor a felhasználó megnyomja a gombot, onnantól </w:t>
+          <w:rFonts w:ascii="Cambria Math" w:hAnsi="Cambria Math"/>
+        </w:rPr>
+        <w:t xml:space="preserve">Show Solution </w:t>
+      </w:r>
+      <w:r>
+        <w:t xml:space="preserve">viselkedése: amikor a felhasználó megnyomja a gombot, onnantól </w:t>
       </w:r>
       <w:r>
         <w:t xml:space="preserve">a program átvált arra, hogy csak a megoldást mutassa, nem vesz be a táblázat </w:t>
@@ -1880,8 +2695,7 @@
       </w:r>
       <w:r>
         <w:rPr>
-          <w:i/>
-          <w:iCs/>
+          <w:rFonts w:ascii="Cambria Math" w:hAnsi="Cambria Math"/>
         </w:rPr>
         <w:t>Hide Solution</w:t>
       </w:r>
@@ -1899,7 +2713,7 @@
       <w:pPr>
         <w:pStyle w:val="Heading3"/>
       </w:pPr>
-      <w:bookmarkStart w:id="6" w:name="_Toc197432668"/>
+      <w:bookmarkStart w:id="6" w:name="_Toc197462945"/>
       <w:r>
         <w:lastRenderedPageBreak/>
         <w:t>Checkifvalid</w:t>
@@ -2036,7 +2850,7 @@
           <w:lang w:val="ro-RO"/>
         </w:rPr>
       </w:pPr>
-      <w:bookmarkStart w:id="7" w:name="_Toc197432669"/>
+      <w:bookmarkStart w:id="7" w:name="_Toc197462946"/>
       <w:r>
         <w:rPr>
           <w:lang w:val="ro-RO"/>
@@ -2056,28 +2870,40 @@
         <w:rPr>
           <w:lang w:val="ro-RO"/>
         </w:rPr>
-        <w:t xml:space="preserve">A calculatesolution függvény felel a </w:t>
-      </w:r>
-      <w:r>
-        <w:rPr>
-          <w:i/>
-          <w:iCs/>
-          <w:lang w:val="ro-RO"/>
-        </w:rPr>
-        <w:t>sol</w:t>
-      </w:r>
-      <w:r>
-        <w:rPr>
-          <w:lang w:val="ro-RO"/>
-        </w:rPr>
-        <w:t xml:space="preserve"> táblázat feltöltéséért, amennyiben az üres.</w:t>
+        <w:t xml:space="preserve">A </w:t>
+      </w:r>
+      <w:r>
+        <w:rPr>
+          <w:rFonts w:ascii="Cambria Math" w:hAnsi="Cambria Math"/>
+          <w:lang w:val="ro-RO"/>
+        </w:rPr>
+        <w:t>calculatesolution</w:t>
+      </w:r>
+      <w:r>
+        <w:rPr>
+          <w:lang w:val="ro-RO"/>
+        </w:rPr>
+        <w:t xml:space="preserve"> függvény felel a </w:t>
+      </w:r>
+      <w:r>
+        <w:rPr>
+          <w:rFonts w:ascii="Cambria Math" w:hAnsi="Cambria Math"/>
+          <w:lang w:val="ro-RO"/>
+        </w:rPr>
+        <w:t xml:space="preserve">sol </w:t>
+      </w:r>
+      <w:r>
+        <w:rPr>
+          <w:lang w:val="ro-RO"/>
+        </w:rPr>
+        <w:t>táblázat feltöltéséért, amennyiben az üres.</w:t>
       </w:r>
     </w:p>
     <w:p>
       <w:pPr>
         <w:pStyle w:val="Heading2"/>
       </w:pPr>
-      <w:bookmarkStart w:id="8" w:name="_Toc197432670"/>
+      <w:bookmarkStart w:id="8" w:name="_Toc197462947"/>
       <w:r>
         <w:t>Háttér</w:t>
       </w:r>
@@ -2113,7 +2939,7 @@
         </w:rPr>
         <w:t xml:space="preserve">szembementem egy másik megközelítéssel is, pontosabban </w:t>
       </w:r>
-      <w:hyperlink r:id="rId9" w:history="1">
+      <w:hyperlink r:id="rId11" w:history="1">
         <w:r>
           <w:rPr>
             <w:rStyle w:val="Hyperlink"/>
@@ -2147,7 +2973,7 @@
         </w:rPr>
         <w:t xml:space="preserve"> amely a jó iránynak bizonyult, hisz sok más hasonló SAT alapú Slitherlink megoldó programot találtam, de messze a legjobb forrásanyagnak </w:t>
       </w:r>
-      <w:hyperlink r:id="rId10" w:history="1">
+      <w:hyperlink r:id="rId12" w:history="1">
         <w:r>
           <w:rPr>
             <w:rStyle w:val="Hyperlink"/>
@@ -2167,7 +2993,7 @@
       <w:pPr>
         <w:pStyle w:val="Heading2"/>
       </w:pPr>
-      <w:bookmarkStart w:id="9" w:name="_Toc197432671"/>
+      <w:bookmarkStart w:id="9" w:name="_Toc197462948"/>
       <w:r>
         <w:t>SAT</w:t>
       </w:r>
@@ -2185,7 +3011,7 @@
         </w:rPr>
         <w:t xml:space="preserve">A </w:t>
       </w:r>
-      <w:hyperlink r:id="rId11" w:history="1">
+      <w:hyperlink r:id="rId13" w:history="1">
         <w:r>
           <w:rPr>
             <w:rStyle w:val="Hyperlink"/>
@@ -2311,113 +3137,266 @@
       </w:r>
     </w:p>
     <w:p>
-      <w:r>
+      <w:pPr>
+        <w:rPr>
+          <w:rFonts w:ascii="Cambria Math" w:hAnsi="Cambria Math"/>
+        </w:rPr>
+      </w:pPr>
+      <w:r>
+        <w:rPr>
+          <w:rFonts w:ascii="Cambria Math" w:hAnsi="Cambria Math"/>
+        </w:rPr>
         <w:t>(A</w:t>
       </w:r>
       <w:r>
         <w:rPr>
+          <w:rFonts w:ascii="Cambria Math" w:hAnsi="Cambria Math"/>
           <w:vertAlign w:val="subscript"/>
         </w:rPr>
         <w:t>1</w:t>
       </w:r>
       <w:r>
+        <w:rPr>
+          <w:rFonts w:ascii="Cambria Math" w:hAnsi="Cambria Math"/>
+        </w:rPr>
         <w:t xml:space="preserve"> VAGY B</w:t>
       </w:r>
       <w:r>
         <w:rPr>
+          <w:rFonts w:ascii="Cambria Math" w:hAnsi="Cambria Math"/>
           <w:vertAlign w:val="subscript"/>
         </w:rPr>
         <w:t>1</w:t>
       </w:r>
       <w:r>
+        <w:rPr>
+          <w:rFonts w:ascii="Cambria Math" w:hAnsi="Cambria Math"/>
+        </w:rPr>
         <w:t xml:space="preserve"> VAGY . . . Z</w:t>
       </w:r>
       <w:r>
         <w:rPr>
+          <w:rFonts w:ascii="Cambria Math" w:hAnsi="Cambria Math"/>
           <w:vertAlign w:val="subscript"/>
         </w:rPr>
         <w:t>1</w:t>
       </w:r>
       <w:r>
+        <w:rPr>
+          <w:rFonts w:ascii="Cambria Math" w:hAnsi="Cambria Math"/>
+        </w:rPr>
         <w:t>) ÉS (A</w:t>
       </w:r>
       <w:r>
         <w:rPr>
+          <w:rFonts w:ascii="Cambria Math" w:hAnsi="Cambria Math"/>
           <w:vertAlign w:val="subscript"/>
         </w:rPr>
         <w:t>2</w:t>
       </w:r>
       <w:r>
+        <w:rPr>
+          <w:rFonts w:ascii="Cambria Math" w:hAnsi="Cambria Math"/>
+        </w:rPr>
         <w:t xml:space="preserve"> VAGY B</w:t>
       </w:r>
       <w:r>
         <w:rPr>
+          <w:rFonts w:ascii="Cambria Math" w:hAnsi="Cambria Math"/>
           <w:vertAlign w:val="subscript"/>
         </w:rPr>
         <w:t>2</w:t>
       </w:r>
       <w:r>
+        <w:rPr>
+          <w:rFonts w:ascii="Cambria Math" w:hAnsi="Cambria Math"/>
+        </w:rPr>
         <w:t xml:space="preserve"> VAGY . . . Z</w:t>
       </w:r>
       <w:r>
         <w:rPr>
+          <w:rFonts w:ascii="Cambria Math" w:hAnsi="Cambria Math"/>
           <w:vertAlign w:val="subscript"/>
         </w:rPr>
         <w:t>2</w:t>
       </w:r>
       <w:r>
+        <w:rPr>
+          <w:rFonts w:ascii="Cambria Math" w:hAnsi="Cambria Math"/>
+        </w:rPr>
         <w:t>) ÉS . . . . (A</w:t>
       </w:r>
       <w:r>
         <w:rPr>
+          <w:rFonts w:ascii="Cambria Math" w:hAnsi="Cambria Math"/>
           <w:vertAlign w:val="subscript"/>
         </w:rPr>
         <w:t>N</w:t>
       </w:r>
       <w:r>
+        <w:rPr>
+          <w:rFonts w:ascii="Cambria Math" w:hAnsi="Cambria Math"/>
+        </w:rPr>
         <w:t xml:space="preserve"> VAGY B</w:t>
       </w:r>
       <w:r>
         <w:rPr>
+          <w:rFonts w:ascii="Cambria Math" w:hAnsi="Cambria Math"/>
           <w:vertAlign w:val="subscript"/>
         </w:rPr>
         <w:t>N</w:t>
       </w:r>
       <w:r>
+        <w:rPr>
+          <w:rFonts w:ascii="Cambria Math" w:hAnsi="Cambria Math"/>
+        </w:rPr>
         <w:t xml:space="preserve"> VAGY . . . Z</w:t>
       </w:r>
       <w:r>
         <w:rPr>
+          <w:rFonts w:ascii="Cambria Math" w:hAnsi="Cambria Math"/>
           <w:vertAlign w:val="subscript"/>
         </w:rPr>
         <w:t>N</w:t>
       </w:r>
       <w:r>
+        <w:rPr>
+          <w:rFonts w:ascii="Cambria Math" w:hAnsi="Cambria Math"/>
+        </w:rPr>
         <w:t>)</w:t>
       </w:r>
     </w:p>
     <w:p>
       <w:r>
+        <w:t xml:space="preserve">Ahol minden elem egy </w:t>
+      </w:r>
+      <w:r>
+        <w:t>szigorúan pozitív egész számot jelöl,</w:t>
+      </w:r>
+      <w:r>
+        <w:t xml:space="preserve"> illetve akármilyen elem megadható negatív számként is, ami a </w:t>
+      </w:r>
+      <w:r>
+        <w:rPr>
+          <w:rFonts w:ascii="Cambria Math" w:hAnsi="Cambria Math"/>
+        </w:rPr>
+        <w:t>NOT</w:t>
+      </w:r>
+      <w:r>
+        <w:t xml:space="preserve"> logikai operátornak felel meg. (Pl. </w:t>
+      </w:r>
+      <w:r>
+        <w:rPr>
+          <w:rFonts w:ascii="Cambria Math" w:hAnsi="Cambria Math"/>
+        </w:rPr>
+        <w:t xml:space="preserve">-P </w:t>
+      </w:r>
+      <w:r>
+        <w:rPr>
+          <w:rFonts w:ascii="Cambria Math" w:hAnsi="Cambria Math"/>
+        </w:rPr>
+        <w:t>=</w:t>
+      </w:r>
+      <w:r>
+        <w:rPr>
+          <w:rFonts w:ascii="Cambria Math" w:hAnsi="Cambria Math"/>
+        </w:rPr>
+        <w:t xml:space="preserve"> NOT P</w:t>
+      </w:r>
+      <w:r>
+        <w:t xml:space="preserve">, vagy egy csinosabb </w:t>
+      </w:r>
+      <w:r>
+        <w:t xml:space="preserve">szimbólumot használva, </w:t>
+      </w:r>
+      <w:r>
+        <w:rPr>
+          <w:rFonts w:ascii="Cambria Math" w:hAnsi="Cambria Math"/>
+        </w:rPr>
+        <w:t>¬P</w:t>
+      </w:r>
+      <w:r>
+        <w:t>)</w:t>
+      </w:r>
+      <w:r>
+        <w:t>.</w:t>
+      </w:r>
+    </w:p>
+    <w:p>
+      <w:r>
         <w:lastRenderedPageBreak/>
-        <w:t xml:space="preserve">Ahol minden elem egy </w:t>
-      </w:r>
-      <w:r>
-        <w:t>szigorúan pozitív egész számot jelöl,</w:t>
-      </w:r>
-      <w:r>
-        <w:t xml:space="preserve"> illetve akármilyen elem megadható negatív számként is, ami a NOT logikai operátornak felel meg. (Pl. -P -&gt; NOT P, vagy egy csinosabb </w:t>
-      </w:r>
-      <w:r>
-        <w:t xml:space="preserve">szimbólumot használva, </w:t>
-      </w:r>
-      <w:r>
-        <w:rPr>
-          <w:rFonts w:ascii="Cambria Math" w:hAnsi="Cambria Math"/>
-        </w:rPr>
-        <w:t>¬</w:t>
-      </w:r>
-      <w:r>
-        <w:t>P)</w:t>
+        <w:t xml:space="preserve">(A továbbiakban az egyszerűség kedvéért a standard logikai </w:t>
+      </w:r>
+      <w:r>
+        <w:t>szimbólumo</w:t>
+      </w:r>
+      <w:r>
+        <w:t>kat</w:t>
+      </w:r>
+      <w:r>
+        <w:t xml:space="preserve"> fogom használni</w:t>
+      </w:r>
+      <w:r>
+        <w:t xml:space="preserve">: </w:t>
+      </w:r>
+      <w:r>
+        <w:rPr>
+          <w:rFonts w:ascii="Cambria Math" w:hAnsi="Cambria Math"/>
+        </w:rPr>
+        <w:t xml:space="preserve">¬P = NOT P, A </w:t>
+      </w:r>
+      <w:r>
+        <w:rPr>
+          <w:rFonts w:ascii="Cambria Math" w:hAnsi="Cambria Math" w:cs="Cambria Math"/>
+          <w:lang w:val="en-US"/>
+        </w:rPr>
+        <w:t xml:space="preserve">∧ B = A </w:t>
+      </w:r>
+      <w:r>
+        <w:rPr>
+          <w:rFonts w:ascii="Cambria Math" w:hAnsi="Cambria Math" w:cs="Cambria Math"/>
+        </w:rPr>
+        <w:t>ÉS B</w:t>
+      </w:r>
+      <w:r>
+        <w:rPr>
+          <w:rFonts w:ascii="Cambria Math" w:hAnsi="Cambria Math" w:cs="Cambria Math"/>
+          <w:lang w:val="en-US"/>
+        </w:rPr>
+        <w:t xml:space="preserve">, A </w:t>
+      </w:r>
+      <w:r>
+        <w:rPr>
+          <w:rFonts w:ascii="Cambria Math" w:hAnsi="Cambria Math" w:cs="Cambria Math"/>
+        </w:rPr>
+        <w:t xml:space="preserve">∨ B </w:t>
+      </w:r>
+      <w:r>
+        <w:rPr>
+          <w:rFonts w:ascii="Cambria Math" w:hAnsi="Cambria Math" w:cs="Cambria Math"/>
+          <w:lang w:val="en-US"/>
+        </w:rPr>
+        <w:t xml:space="preserve">= </w:t>
+      </w:r>
+      <w:r>
+        <w:rPr>
+          <w:rFonts w:ascii="Cambria Math" w:hAnsi="Cambria Math" w:cs="Cambria Math"/>
+        </w:rPr>
+        <w:t>A VAGY B</w:t>
+      </w:r>
+      <w:r>
+        <w:t>)</w:t>
+      </w:r>
+    </w:p>
+    <w:p>
+      <w:r>
+        <w:t>Láthatjuk, hogy a checkifvalid-ban is megemlített három kondíció közül az első kettő igen egyszerűen felírható CNF formában, csak le kell kezelni a kombinációkat, amelyek ilyen apró számok esetén triviálisak</w:t>
+      </w:r>
+      <w:r>
+        <w:rPr>
+          <w:rStyle w:val="FootnoteReference"/>
+        </w:rPr>
+        <w:footnoteReference w:id="1"/>
       </w:r>
       <w:r>
         <w:t>.</w:t>
@@ -2425,28 +3404,6 @@
     </w:p>
     <w:p>
       <w:r>
-        <w:t xml:space="preserve">(A továbbiakban az egyszerűség kedvéért inkább a standard logikai </w:t>
-      </w:r>
-      <w:r>
-        <w:t>szimbólumo</w:t>
-      </w:r>
-      <w:r>
-        <w:t>kat</w:t>
-      </w:r>
-      <w:r>
-        <w:t xml:space="preserve"> fogom használni</w:t>
-      </w:r>
-      <w:r>
-        <w:t>.)</w:t>
-      </w:r>
-    </w:p>
-    <w:p>
-      <w:r>
-        <w:t>Láthatjuk, hogy a checkifvalid-ban is megemlített három kondíció közül az első kettő igen egyszerűen felírható CNF formában, csak le kell kezelni a kombinációkat, amelyek ilyen apró számok esetén triviálisak.</w:t>
-      </w:r>
-    </w:p>
-    <w:p>
-      <w:r>
         <w:t>Illetve ezt mondanám, ha a SAT képes lenne lekezelni konjuktív állítások diszjunkcióit</w:t>
       </w:r>
       <w:r>
@@ -2494,15 +3451,22 @@
         </w:rPr>
       </w:pPr>
       <w:r>
+        <w:rPr>
+          <w:rFonts w:ascii="Cambria Math" w:hAnsi="Cambria Math"/>
+        </w:rPr>
         <w:t>(A</w:t>
       </w:r>
       <w:r>
         <w:rPr>
+          <w:rFonts w:ascii="Cambria Math" w:hAnsi="Cambria Math"/>
           <w:vertAlign w:val="subscript"/>
         </w:rPr>
         <w:t>1</w:t>
       </w:r>
       <w:r>
+        <w:rPr>
+          <w:rFonts w:ascii="Cambria Math" w:hAnsi="Cambria Math"/>
+        </w:rPr>
         <w:t xml:space="preserve"> </w:t>
       </w:r>
       <w:r>
@@ -2513,15 +3477,22 @@
         <w:t>∧</w:t>
       </w:r>
       <w:r>
+        <w:rPr>
+          <w:rFonts w:ascii="Cambria Math" w:hAnsi="Cambria Math"/>
+        </w:rPr>
         <w:t xml:space="preserve"> B</w:t>
       </w:r>
       <w:r>
         <w:rPr>
+          <w:rFonts w:ascii="Cambria Math" w:hAnsi="Cambria Math"/>
           <w:vertAlign w:val="subscript"/>
         </w:rPr>
         <w:t>1</w:t>
       </w:r>
       <w:r>
+        <w:rPr>
+          <w:rFonts w:ascii="Cambria Math" w:hAnsi="Cambria Math"/>
+        </w:rPr>
         <w:t xml:space="preserve"> </w:t>
       </w:r>
       <w:r>
@@ -2532,15 +3503,22 @@
         <w:t>∧</w:t>
       </w:r>
       <w:r>
+        <w:rPr>
+          <w:rFonts w:ascii="Cambria Math" w:hAnsi="Cambria Math"/>
+        </w:rPr>
         <w:t xml:space="preserve"> . . . Z</w:t>
       </w:r>
       <w:r>
         <w:rPr>
+          <w:rFonts w:ascii="Cambria Math" w:hAnsi="Cambria Math"/>
           <w:vertAlign w:val="subscript"/>
         </w:rPr>
         <w:t>1</w:t>
       </w:r>
       <w:r>
+        <w:rPr>
+          <w:rFonts w:ascii="Cambria Math" w:hAnsi="Cambria Math"/>
+        </w:rPr>
         <w:t xml:space="preserve">) </w:t>
       </w:r>
       <w:r>
@@ -2550,15 +3528,22 @@
         <w:t>∨</w:t>
       </w:r>
       <w:r>
+        <w:rPr>
+          <w:rFonts w:ascii="Cambria Math" w:hAnsi="Cambria Math"/>
+        </w:rPr>
         <w:t xml:space="preserve"> (A</w:t>
       </w:r>
       <w:r>
         <w:rPr>
+          <w:rFonts w:ascii="Cambria Math" w:hAnsi="Cambria Math"/>
           <w:vertAlign w:val="subscript"/>
         </w:rPr>
         <w:t>2</w:t>
       </w:r>
       <w:r>
+        <w:rPr>
+          <w:rFonts w:ascii="Cambria Math" w:hAnsi="Cambria Math"/>
+        </w:rPr>
         <w:t xml:space="preserve"> </w:t>
       </w:r>
       <w:r>
@@ -2569,15 +3554,22 @@
         <w:t>∧</w:t>
       </w:r>
       <w:r>
+        <w:rPr>
+          <w:rFonts w:ascii="Cambria Math" w:hAnsi="Cambria Math"/>
+        </w:rPr>
         <w:t xml:space="preserve"> B</w:t>
       </w:r>
       <w:r>
         <w:rPr>
+          <w:rFonts w:ascii="Cambria Math" w:hAnsi="Cambria Math"/>
           <w:vertAlign w:val="subscript"/>
         </w:rPr>
         <w:t>2</w:t>
       </w:r>
       <w:r>
+        <w:rPr>
+          <w:rFonts w:ascii="Cambria Math" w:hAnsi="Cambria Math"/>
+        </w:rPr>
         <w:t xml:space="preserve"> </w:t>
       </w:r>
       <w:r>
@@ -2588,15 +3580,22 @@
         <w:t>∧</w:t>
       </w:r>
       <w:r>
+        <w:rPr>
+          <w:rFonts w:ascii="Cambria Math" w:hAnsi="Cambria Math"/>
+        </w:rPr>
         <w:t xml:space="preserve"> . . . Z</w:t>
       </w:r>
       <w:r>
         <w:rPr>
+          <w:rFonts w:ascii="Cambria Math" w:hAnsi="Cambria Math"/>
           <w:vertAlign w:val="subscript"/>
         </w:rPr>
         <w:t>2</w:t>
       </w:r>
       <w:r>
+        <w:rPr>
+          <w:rFonts w:ascii="Cambria Math" w:hAnsi="Cambria Math"/>
+        </w:rPr>
         <w:t xml:space="preserve">) </w:t>
       </w:r>
       <w:r>
@@ -2606,15 +3605,22 @@
         <w:t>∨</w:t>
       </w:r>
       <w:r>
+        <w:rPr>
+          <w:rFonts w:ascii="Cambria Math" w:hAnsi="Cambria Math"/>
+        </w:rPr>
         <w:t xml:space="preserve"> . . . . (A</w:t>
       </w:r>
       <w:r>
         <w:rPr>
+          <w:rFonts w:ascii="Cambria Math" w:hAnsi="Cambria Math"/>
           <w:vertAlign w:val="subscript"/>
         </w:rPr>
         <w:t>N</w:t>
       </w:r>
       <w:r>
+        <w:rPr>
+          <w:rFonts w:ascii="Cambria Math" w:hAnsi="Cambria Math"/>
+        </w:rPr>
         <w:t xml:space="preserve"> </w:t>
       </w:r>
       <w:r>
@@ -2625,15 +3631,22 @@
         <w:t>∧</w:t>
       </w:r>
       <w:r>
+        <w:rPr>
+          <w:rFonts w:ascii="Cambria Math" w:hAnsi="Cambria Math"/>
+        </w:rPr>
         <w:t xml:space="preserve"> B</w:t>
       </w:r>
       <w:r>
         <w:rPr>
+          <w:rFonts w:ascii="Cambria Math" w:hAnsi="Cambria Math"/>
           <w:vertAlign w:val="subscript"/>
         </w:rPr>
         <w:t>N</w:t>
       </w:r>
       <w:r>
+        <w:rPr>
+          <w:rFonts w:ascii="Cambria Math" w:hAnsi="Cambria Math"/>
+        </w:rPr>
         <w:t xml:space="preserve"> </w:t>
       </w:r>
       <w:r>
@@ -2644,15 +3657,22 @@
         <w:t>∧</w:t>
       </w:r>
       <w:r>
+        <w:rPr>
+          <w:rFonts w:ascii="Cambria Math" w:hAnsi="Cambria Math"/>
+        </w:rPr>
         <w:t xml:space="preserve"> . . . Z</w:t>
       </w:r>
       <w:r>
         <w:rPr>
+          <w:rFonts w:ascii="Cambria Math" w:hAnsi="Cambria Math"/>
           <w:vertAlign w:val="subscript"/>
         </w:rPr>
         <w:t>N</w:t>
       </w:r>
       <w:r>
+        <w:rPr>
+          <w:rFonts w:ascii="Cambria Math" w:hAnsi="Cambria Math"/>
+        </w:rPr>
         <w:t>)</w:t>
       </w:r>
       <w:r>
@@ -2675,366 +3695,3740 @@
         <w:t>;</w:t>
       </w:r>
       <w:r>
-        <w:t xml:space="preserve"> legyen az általunk várt logikai kifejezés (A </w:t>
+        <w:t xml:space="preserve"> legyen az általunk várt logikai kifejezés </w:t>
+      </w:r>
+      <w:r>
+        <w:rPr>
+          <w:rFonts w:ascii="Cambria Math" w:hAnsi="Cambria Math"/>
+        </w:rPr>
+        <w:t xml:space="preserve">(A </w:t>
       </w:r>
       <w:r>
         <w:rPr>
           <w:rFonts w:ascii="Cambria Math" w:hAnsi="Cambria Math" w:cs="Cambria Math"/>
           <w:lang w:val="en-US"/>
         </w:rPr>
+        <w:t xml:space="preserve">∧ </w:t>
+      </w:r>
+      <w:r>
+        <w:rPr>
+          <w:rFonts w:ascii="Cambria Math" w:hAnsi="Cambria Math"/>
+        </w:rPr>
+        <w:t xml:space="preserve">B) </w:t>
+      </w:r>
+      <w:r>
+        <w:rPr>
+          <w:rFonts w:ascii="Cambria Math" w:hAnsi="Cambria Math" w:cs="Cambria Math"/>
+        </w:rPr>
+        <w:t>∨</w:t>
+      </w:r>
+      <w:r>
+        <w:rPr>
+          <w:rFonts w:ascii="Cambria Math" w:hAnsi="Cambria Math"/>
+        </w:rPr>
+        <w:t xml:space="preserve"> (C </w:t>
+      </w:r>
+      <w:r>
+        <w:rPr>
+          <w:rFonts w:ascii="Cambria Math" w:hAnsi="Cambria Math" w:cs="Cambria Math"/>
+          <w:lang w:val="en-US"/>
+        </w:rPr>
         <w:t>∧</w:t>
       </w:r>
       <w:r>
         <w:rPr>
+          <w:rFonts w:ascii="Cambria Math" w:hAnsi="Cambria Math"/>
+        </w:rPr>
+        <w:t xml:space="preserve"> D)</w:t>
+      </w:r>
+      <w:r>
+        <w:t xml:space="preserve">. Észrevehetjük, hogy amennyiben az </w:t>
+      </w:r>
+      <w:r>
+        <w:rPr>
+          <w:rFonts w:ascii="Cambria Math" w:hAnsi="Cambria Math"/>
+        </w:rPr>
+        <w:t xml:space="preserve">A </w:t>
+      </w:r>
+      <w:r>
+        <w:rPr>
           <w:rFonts w:ascii="Cambria Math" w:hAnsi="Cambria Math" w:cs="Cambria Math"/>
           <w:lang w:val="en-US"/>
         </w:rPr>
+        <w:t>∧</w:t>
+      </w:r>
+      <w:r>
+        <w:rPr>
+          <w:rFonts w:ascii="Cambria Math" w:hAnsi="Cambria Math"/>
+        </w:rPr>
+        <w:t xml:space="preserve"> B</w:t>
+      </w:r>
+      <w:r>
+        <w:t xml:space="preserve">-t, illetve a </w:t>
+      </w:r>
+      <w:r>
+        <w:rPr>
+          <w:rFonts w:ascii="Cambria Math" w:hAnsi="Cambria Math"/>
+        </w:rPr>
+        <w:t xml:space="preserve">C </w:t>
+      </w:r>
+      <w:r>
+        <w:rPr>
+          <w:rFonts w:ascii="Cambria Math" w:hAnsi="Cambria Math" w:cs="Cambria Math"/>
+          <w:lang w:val="en-US"/>
+        </w:rPr>
+        <w:t>∧</w:t>
+      </w:r>
+      <w:r>
+        <w:rPr>
+          <w:rFonts w:ascii="Cambria Math" w:hAnsi="Cambria Math"/>
+        </w:rPr>
+        <w:t xml:space="preserve"> D</w:t>
+      </w:r>
+      <w:r>
+        <w:t xml:space="preserve">-t el tudjuk tárolni, mint két másik változó, például </w:t>
+      </w:r>
+      <w:r>
+        <w:rPr>
+          <w:rFonts w:ascii="Cambria Math" w:hAnsi="Cambria Math"/>
+        </w:rPr>
+        <w:t>X</w:t>
+      </w:r>
+      <w:r>
+        <w:t xml:space="preserve"> és </w:t>
+      </w:r>
+      <w:r>
+        <w:rPr>
+          <w:rFonts w:ascii="Cambria Math" w:hAnsi="Cambria Math"/>
+        </w:rPr>
+        <w:t>Y</w:t>
+      </w:r>
+      <w:r>
+        <w:t xml:space="preserve">, akkor az </w:t>
+      </w:r>
+      <w:r>
+        <w:rPr>
+          <w:rFonts w:ascii="Cambria Math" w:hAnsi="Cambria Math"/>
+        </w:rPr>
+        <w:t xml:space="preserve">X </w:t>
+      </w:r>
+      <w:r>
+        <w:rPr>
+          <w:rFonts w:ascii="Cambria Math" w:hAnsi="Cambria Math" w:cs="Cambria Math"/>
+        </w:rPr>
+        <w:t>∨</w:t>
+      </w:r>
+      <w:r>
+        <w:rPr>
+          <w:rFonts w:ascii="Cambria Math" w:hAnsi="Cambria Math"/>
+        </w:rPr>
+        <w:t xml:space="preserve"> Y</w:t>
+      </w:r>
+      <w:r>
+        <w:t xml:space="preserve"> feltétel könnyedén hozzáadható a CNF-hez.</w:t>
+      </w:r>
+    </w:p>
+    <w:p>
+      <w:r>
+        <w:t>Ahhoz, hogy felállítsuk az ilyen jellegű logikai ekvivalenciákat (</w:t>
+      </w:r>
+      <w:r>
+        <w:rPr>
+          <w:rFonts w:ascii="Cambria Math" w:hAnsi="Cambria Math"/>
+        </w:rPr>
+        <w:t xml:space="preserve">A </w:t>
+      </w:r>
+      <w:r>
+        <w:rPr>
+          <w:rFonts w:ascii="Cambria Math" w:hAnsi="Cambria Math" w:cs="Cambria Math"/>
+          <w:lang w:val="en-US"/>
+        </w:rPr>
+        <w:t>∧</w:t>
+      </w:r>
+      <w:r>
+        <w:rPr>
+          <w:rFonts w:ascii="Cambria Math" w:hAnsi="Cambria Math"/>
+        </w:rPr>
+        <w:t xml:space="preserve"> B </w:t>
+      </w:r>
+      <w:r>
+        <w:rPr>
+          <w:rFonts w:ascii="Cambria Math" w:hAnsi="Cambria Math"/>
+          <w:lang w:val="en-US"/>
+        </w:rPr>
+        <w:t xml:space="preserve">= X, </w:t>
+      </w:r>
+      <w:r>
+        <w:rPr>
+          <w:rFonts w:ascii="Cambria Math" w:hAnsi="Cambria Math"/>
+        </w:rPr>
+        <w:t xml:space="preserve">C </w:t>
+      </w:r>
+      <w:r>
+        <w:rPr>
+          <w:rFonts w:ascii="Cambria Math" w:hAnsi="Cambria Math" w:cs="Cambria Math"/>
+          <w:lang w:val="en-US"/>
+        </w:rPr>
+        <w:t>∧</w:t>
+      </w:r>
+      <w:r>
+        <w:rPr>
+          <w:rFonts w:ascii="Cambria Math" w:hAnsi="Cambria Math"/>
+        </w:rPr>
+        <w:t xml:space="preserve"> D </w:t>
+      </w:r>
+      <w:r>
+        <w:rPr>
+          <w:rFonts w:ascii="Cambria Math" w:hAnsi="Cambria Math"/>
+          <w:lang w:val="en-US"/>
+        </w:rPr>
+        <w:t>= Y</w:t>
+      </w:r>
+      <w:r>
+        <w:rPr>
+          <w:lang w:val="en-US"/>
+        </w:rPr>
+        <w:t>), a k</w:t>
+      </w:r>
+      <w:r>
+        <w:t>övetkezőképpen kell eljárjunk:</w:t>
+      </w:r>
+      <w:r>
+        <w:t xml:space="preserve"> fel kell állítani egy </w:t>
+      </w:r>
+      <w:r>
+        <w:t>logikai bikondicionalitási</w:t>
+      </w:r>
+      <w:r>
+        <w:t xml:space="preserve"> összefüggést az elemek között, vagyis:</w:t>
+      </w:r>
+    </w:p>
+    <w:p>
+      <w:pPr>
+        <w:rPr>
+          <w:rFonts w:ascii="Cambria Math" w:hAnsi="Cambria Math"/>
+        </w:rPr>
+      </w:pPr>
+      <w:r>
+        <w:rPr>
+          <w:rFonts w:ascii="Cambria Math" w:hAnsi="Cambria Math"/>
+        </w:rPr>
+        <w:t xml:space="preserve">A </w:t>
+      </w:r>
+      <w:r>
+        <w:rPr>
+          <w:rFonts w:ascii="Cambria Math" w:hAnsi="Cambria Math" w:cs="Cambria Math"/>
+          <w:lang w:val="en-US"/>
+        </w:rPr>
+        <w:t>∧</w:t>
+      </w:r>
+      <w:r>
+        <w:rPr>
+          <w:rFonts w:ascii="Cambria Math" w:hAnsi="Cambria Math"/>
+        </w:rPr>
+        <w:t xml:space="preserve"> B </w:t>
+      </w:r>
+      <w:r>
+        <w:rPr>
+          <w:rFonts w:ascii="Cambria Math" w:hAnsi="Cambria Math" w:cs="Times New Roman"/>
+        </w:rPr>
+        <w:t>↔</w:t>
+      </w:r>
+      <w:r>
+        <w:rPr>
+          <w:rFonts w:ascii="Cambria Math" w:hAnsi="Cambria Math"/>
+        </w:rPr>
+        <w:t xml:space="preserve"> X</w:t>
+      </w:r>
+    </w:p>
+    <w:p>
+      <w:r>
+        <w:t>Ezt két részre bontjuk:</w:t>
+      </w:r>
+    </w:p>
+    <w:p>
+      <w:pPr>
+        <w:rPr>
+          <w:rFonts w:cs="Cambria Math"/>
+        </w:rPr>
+      </w:pPr>
+      <w:r>
+        <w:lastRenderedPageBreak/>
+        <w:t xml:space="preserve">Először is, amennyiben </w:t>
+      </w:r>
+      <w:r>
+        <w:rPr>
+          <w:rFonts w:ascii="Cambria Math" w:hAnsi="Cambria Math"/>
+        </w:rPr>
+        <w:t>X</w:t>
+      </w:r>
+      <w:r>
+        <w:t xml:space="preserve"> igaz, akkor </w:t>
+      </w:r>
+      <w:r>
+        <w:rPr>
+          <w:rFonts w:ascii="Cambria Math" w:hAnsi="Cambria Math"/>
+        </w:rPr>
+        <w:t>A</w:t>
+      </w:r>
+      <w:r>
+        <w:t xml:space="preserve"> és </w:t>
+      </w:r>
+      <w:r>
+        <w:rPr>
+          <w:rFonts w:ascii="Cambria Math" w:hAnsi="Cambria Math"/>
+        </w:rPr>
+        <w:t>B</w:t>
+      </w:r>
+      <w:r>
+        <w:t xml:space="preserve"> is igaz kell legyen:</w:t>
+      </w:r>
+      <w:r>
+        <w:t xml:space="preserve"> ez standard logikai formában </w:t>
+      </w:r>
+      <w:r>
+        <w:rPr>
+          <w:rFonts w:ascii="Cambria Math" w:hAnsi="Cambria Math"/>
+        </w:rPr>
+        <w:t xml:space="preserve">X </w:t>
+      </w:r>
+      <w:r>
+        <w:rPr>
+          <w:rFonts w:ascii="Cambria Math" w:hAnsi="Cambria Math" w:cs="Times New Roman"/>
+        </w:rPr>
+        <w:t>→</w:t>
+      </w:r>
+      <w:r>
+        <w:rPr>
+          <w:rFonts w:ascii="Cambria Math" w:hAnsi="Cambria Math"/>
+        </w:rPr>
+        <w:t xml:space="preserve"> A</w:t>
+      </w:r>
+      <w:r>
+        <w:t xml:space="preserve">, illetve </w:t>
+      </w:r>
+      <w:r>
+        <w:rPr>
+          <w:rFonts w:ascii="Cambria Math" w:hAnsi="Cambria Math"/>
+        </w:rPr>
+        <w:t xml:space="preserve">X </w:t>
+      </w:r>
+      <w:r>
+        <w:rPr>
+          <w:rFonts w:ascii="Cambria Math" w:hAnsi="Cambria Math" w:cs="Times New Roman"/>
+        </w:rPr>
+        <w:t>→</w:t>
+      </w:r>
+      <w:r>
+        <w:rPr>
+          <w:rFonts w:ascii="Cambria Math" w:hAnsi="Cambria Math"/>
+        </w:rPr>
+        <w:t xml:space="preserve"> B</w:t>
+      </w:r>
+      <w:r>
+        <w:t>, a CNF számára viszont a következőképpen szükséges átdolgozni:</w:t>
+      </w:r>
+      <w:r>
         <w:t xml:space="preserve"> </w:t>
       </w:r>
       <w:r>
-        <w:t xml:space="preserve">B) </w:t>
+        <w:rPr>
+          <w:rFonts w:ascii="Cambria Math" w:hAnsi="Cambria Math"/>
+        </w:rPr>
+        <w:t xml:space="preserve">¬X </w:t>
       </w:r>
       <w:r>
         <w:rPr>
           <w:rFonts w:ascii="Cambria Math" w:hAnsi="Cambria Math" w:cs="Cambria Math"/>
         </w:rPr>
+        <w:t>∨ A</w:t>
+      </w:r>
+      <w:r>
+        <w:t xml:space="preserve">, </w:t>
+      </w:r>
+      <w:r>
+        <w:t xml:space="preserve">illetve </w:t>
+      </w:r>
+      <w:r>
+        <w:rPr>
+          <w:rFonts w:ascii="Cambria Math" w:hAnsi="Cambria Math"/>
+        </w:rPr>
+        <w:t xml:space="preserve">¬X </w:t>
+      </w:r>
+      <w:r>
+        <w:rPr>
+          <w:rFonts w:ascii="Cambria Math" w:hAnsi="Cambria Math" w:cs="Cambria Math"/>
+        </w:rPr>
+        <w:t>∨ B</w:t>
+      </w:r>
+    </w:p>
+    <w:p>
+      <w:r>
+        <w:rPr>
+          <w:rFonts w:cs="Cambria Math"/>
+        </w:rPr>
+        <w:t xml:space="preserve">A második része az állításnak az </w:t>
+      </w:r>
+      <w:r>
+        <w:rPr>
+          <w:rFonts w:cs="Cambria Math"/>
+        </w:rPr>
+        <w:t xml:space="preserve">a </w:t>
+      </w:r>
+      <w:r>
+        <w:rPr>
+          <w:rFonts w:ascii="Cambria Math" w:hAnsi="Cambria Math"/>
+        </w:rPr>
+        <w:t xml:space="preserve">A </w:t>
+      </w:r>
+      <w:r>
+        <w:rPr>
+          <w:rFonts w:ascii="Cambria Math" w:hAnsi="Cambria Math" w:cs="Cambria Math"/>
+          <w:lang w:val="en-US"/>
+        </w:rPr>
+        <w:t>∧</w:t>
+      </w:r>
+      <w:r>
+        <w:rPr>
+          <w:rFonts w:ascii="Cambria Math" w:hAnsi="Cambria Math"/>
+        </w:rPr>
+        <w:t xml:space="preserve"> B </w:t>
+      </w:r>
+      <w:r>
+        <w:rPr>
+          <w:rFonts w:ascii="Cambria Math" w:hAnsi="Cambria Math" w:cs="Times New Roman"/>
+        </w:rPr>
+        <w:t>→</w:t>
+      </w:r>
+      <w:r>
+        <w:rPr>
+          <w:rFonts w:ascii="Cambria Math" w:hAnsi="Cambria Math"/>
+        </w:rPr>
+        <w:t xml:space="preserve"> X</w:t>
+      </w:r>
+      <w:r>
+        <w:t xml:space="preserve">, amely a CNF által elvárt struktúra szerint a következő: </w:t>
+      </w:r>
+      <w:r>
+        <w:rPr>
+          <w:rFonts w:ascii="Cambria Math" w:hAnsi="Cambria Math"/>
+        </w:rPr>
+        <w:t xml:space="preserve">¬A </w:t>
+      </w:r>
+      <w:r>
+        <w:rPr>
+          <w:rFonts w:ascii="Cambria Math" w:hAnsi="Cambria Math" w:cs="Cambria Math"/>
+        </w:rPr>
         <w:t>∨</w:t>
       </w:r>
       <w:r>
-        <w:t xml:space="preserve"> (C </w:t>
+        <w:rPr>
+          <w:rFonts w:ascii="Cambria Math" w:hAnsi="Cambria Math"/>
+        </w:rPr>
+        <w:t xml:space="preserve"> ¬B </w:t>
       </w:r>
       <w:r>
         <w:rPr>
           <w:rFonts w:ascii="Cambria Math" w:hAnsi="Cambria Math" w:cs="Cambria Math"/>
-          <w:lang w:val="en-US"/>
-        </w:rPr>
-        <w:t>∧</w:t>
-      </w:r>
-      <w:r>
-        <w:t xml:space="preserve"> D)</w:t>
-      </w:r>
-      <w:r>
-        <w:t xml:space="preserve">. Észrevehetjük, hogy amennyiben az A </w:t>
+        </w:rPr>
+        <w:t>∨</w:t>
+      </w:r>
+      <w:r>
+        <w:rPr>
+          <w:rFonts w:ascii="Cambria Math" w:hAnsi="Cambria Math"/>
+        </w:rPr>
+        <w:t xml:space="preserve"> X</w:t>
+      </w:r>
+      <w:r>
+        <w:t>.</w:t>
+      </w:r>
+    </w:p>
+    <w:p>
+      <w:pPr>
+        <w:rPr>
+          <w:rFonts w:cs="Cambria Math"/>
+        </w:rPr>
+      </w:pPr>
+      <w:r>
+        <w:t xml:space="preserve">Mindezeket a kifejezéseket hozzá kell adnunk a CNF-hez, illetve hasonló módon szükséges felállítani az ekvivalenciát az </w:t>
+      </w:r>
+      <w:r>
+        <w:rPr>
+          <w:rFonts w:ascii="Cambria Math" w:hAnsi="Cambria Math"/>
+        </w:rPr>
+        <w:t>Y</w:t>
+      </w:r>
+      <w:r>
+        <w:t xml:space="preserve"> esetében is, legvégül pedig az eredetileg is kívánt összefüggést pedig hozzáadhatjuk a CNF-hez mint </w:t>
+      </w:r>
+      <w:r>
+        <w:rPr>
+          <w:rFonts w:ascii="Cambria Math" w:hAnsi="Cambria Math"/>
+        </w:rPr>
+        <w:t xml:space="preserve">X </w:t>
       </w:r>
       <w:r>
         <w:rPr>
           <w:rFonts w:ascii="Cambria Math" w:hAnsi="Cambria Math" w:cs="Cambria Math"/>
-          <w:lang w:val="en-US"/>
-        </w:rPr>
-        <w:t>∧</w:t>
-      </w:r>
-      <w:r>
-        <w:t xml:space="preserve"> B-t, illetve a C </w:t>
+        </w:rPr>
+        <w:t>∨ Y</w:t>
+      </w:r>
+      <w:r>
+        <w:rPr>
+          <w:rFonts w:cs="Cambria Math"/>
+        </w:rPr>
+        <w:t>.</w:t>
+      </w:r>
+    </w:p>
+    <w:p>
+      <w:pPr>
+        <w:rPr>
+          <w:rFonts w:cs="Cambria Math"/>
+          <w:lang w:val="en-US"/>
+        </w:rPr>
+      </w:pPr>
+      <w:r>
+        <w:rPr>
+          <w:rFonts w:cs="Cambria Math"/>
+        </w:rPr>
+        <w:t xml:space="preserve">Ezzel egy valid megoldás kétharmada le van fedve, és marad a nagy kérdés, hogy hogy fejezzük ki az összefüggőségi feltételt ilyen CNF formában. A válasz, </w:t>
+      </w:r>
+      <w:r>
+        <w:rPr>
+          <w:rFonts w:cs="Cambria Math"/>
+        </w:rPr>
+        <w:t xml:space="preserve">amelyre az </w:t>
+      </w:r>
+      <w:hyperlink r:id="rId14" w:history="1">
+        <w:r>
+          <w:rPr>
+            <w:rStyle w:val="Hyperlink"/>
+            <w:rFonts w:cs="Cambria Math"/>
+          </w:rPr>
+          <w:t>előbb említett modell</w:t>
+        </w:r>
+      </w:hyperlink>
+      <w:r>
+        <w:rPr>
+          <w:rFonts w:cs="Cambria Math"/>
+        </w:rPr>
+        <w:t xml:space="preserve"> készítői is jutottak, hogy nem muszáj. </w:t>
+      </w:r>
+      <w:r>
+        <w:rPr>
+          <w:rFonts w:cs="Cambria Math"/>
+        </w:rPr>
+        <w:t>A jelenlegi algoritmus</w:t>
+      </w:r>
+      <w:r>
+        <w:rPr>
+          <w:rFonts w:cs="Cambria Math"/>
+        </w:rPr>
+        <w:t xml:space="preserve"> tehát</w:t>
+      </w:r>
+      <w:r>
+        <w:rPr>
+          <w:rFonts w:cs="Cambria Math"/>
+        </w:rPr>
+        <w:t>, az első két szabály alapján</w:t>
+      </w:r>
+      <w:r>
+        <w:rPr>
+          <w:rFonts w:cs="Cambria Math"/>
+        </w:rPr>
+        <w:t xml:space="preserve"> generált megoldást aláveti a harmadik követelménynek: minden megtalált </w:t>
+      </w:r>
+      <w:r>
+        <w:rPr>
+          <w:rFonts w:cs="Cambria Math"/>
+        </w:rPr>
+        <w:t>hurkot</w:t>
+      </w:r>
+      <w:r>
+        <w:rPr>
+          <w:rFonts w:cs="Cambria Math"/>
+        </w:rPr>
+        <w:t xml:space="preserve"> egyenként hozzáad, mint </w:t>
+      </w:r>
+      <w:r>
+        <w:rPr>
+          <w:rFonts w:cs="Cambria Math"/>
+        </w:rPr>
+        <w:t>új</w:t>
+      </w:r>
+      <w:r>
+        <w:rPr>
+          <w:rFonts w:cs="Cambria Math"/>
+        </w:rPr>
+        <w:t xml:space="preserve"> </w:t>
+      </w:r>
+      <w:r>
+        <w:rPr>
+          <w:rFonts w:cs="Cambria Math"/>
+        </w:rPr>
+        <w:t xml:space="preserve">„negatív” </w:t>
+      </w:r>
+      <w:r>
+        <w:rPr>
+          <w:rFonts w:cs="Cambria Math"/>
+        </w:rPr>
+        <w:t xml:space="preserve">követelmény </w:t>
+      </w:r>
+      <w:r>
+        <w:rPr>
+          <w:rFonts w:cs="Cambria Math"/>
+          <w:lang w:val="en-US"/>
+        </w:rPr>
+        <w:t>(vagyis, (</w:t>
+      </w:r>
+      <w:r>
+        <w:rPr>
+          <w:rFonts w:ascii="Cambria Math" w:hAnsi="Cambria Math"/>
+        </w:rPr>
+        <w:t xml:space="preserve">¬A </w:t>
       </w:r>
       <w:r>
         <w:rPr>
           <w:rFonts w:ascii="Cambria Math" w:hAnsi="Cambria Math" w:cs="Cambria Math"/>
-          <w:lang w:val="en-US"/>
-        </w:rPr>
-        <w:t>∧</w:t>
-      </w:r>
-      <w:r>
-        <w:t xml:space="preserve"> D-t el tudjuk tárolni, mint két másik változó, például X és Y, akkor az X </w:t>
+        </w:rPr>
+        <w:t>∨</w:t>
       </w:r>
       <w:r>
         <w:rPr>
           <w:rFonts w:ascii="Cambria Math" w:hAnsi="Cambria Math" w:cs="Cambria Math"/>
+          <w:lang w:val="en-US"/>
+        </w:rPr>
+        <w:t xml:space="preserve"> </w:t>
+      </w:r>
+      <w:r>
+        <w:rPr>
+          <w:rFonts w:ascii="Cambria Math" w:hAnsi="Cambria Math"/>
+        </w:rPr>
+        <w:t>¬B</w:t>
+      </w:r>
+      <w:r>
+        <w:rPr>
+          <w:rFonts w:ascii="Cambria Math" w:hAnsi="Cambria Math" w:cs="Cambria Math"/>
+          <w:lang w:val="en-US"/>
+        </w:rPr>
+        <w:t xml:space="preserve"> </w:t>
+      </w:r>
+      <w:r>
+        <w:rPr>
+          <w:rFonts w:ascii="Cambria Math" w:hAnsi="Cambria Math" w:cs="Cambria Math"/>
         </w:rPr>
         <w:t>∨</w:t>
       </w:r>
       <w:r>
-        <w:t xml:space="preserve"> Y feltétel könnyedén hozzáadható a CNF-hez.</w:t>
-      </w:r>
-    </w:p>
-    <w:p>
-      <w:r>
-        <w:t xml:space="preserve">Ahhoz, hogy felállítsuk az ilyen jellegű logikai ekvivalenciákat (A </w:t>
-      </w:r>
-      <w:r>
         <w:rPr>
           <w:rFonts w:ascii="Cambria Math" w:hAnsi="Cambria Math" w:cs="Cambria Math"/>
           <w:lang w:val="en-US"/>
         </w:rPr>
-        <w:t>∧</w:t>
-      </w:r>
-      <w:r>
-        <w:t xml:space="preserve"> B </w:t>
-      </w:r>
-      <w:r>
-        <w:rPr>
-          <w:lang w:val="en-US"/>
-        </w:rPr>
-        <w:t xml:space="preserve">= X, </w:t>
-      </w:r>
-      <w:r>
-        <w:t xml:space="preserve">C </w:t>
+        <w:t xml:space="preserve"> </w:t>
+      </w:r>
+      <w:r>
+        <w:rPr>
+          <w:rFonts w:ascii="Cambria Math" w:hAnsi="Cambria Math"/>
+        </w:rPr>
+        <w:t xml:space="preserve">¬C </w:t>
       </w:r>
       <w:r>
         <w:rPr>
           <w:rFonts w:ascii="Cambria Math" w:hAnsi="Cambria Math" w:cs="Cambria Math"/>
-          <w:lang w:val="en-US"/>
-        </w:rPr>
-        <w:t>∧</w:t>
-      </w:r>
-      <w:r>
-        <w:t xml:space="preserve"> D </w:t>
-      </w:r>
-      <w:r>
-        <w:rPr>
-          <w:lang w:val="en-US"/>
-        </w:rPr>
-        <w:t>= Y), a k</w:t>
-      </w:r>
-      <w:r>
-        <w:t>övetkezőképpen kell eljárjunk:</w:t>
-      </w:r>
-      <w:r>
-        <w:t xml:space="preserve"> fel kell állítani egy </w:t>
-      </w:r>
-      <w:r>
-        <w:t>logikai bikondicionalitási</w:t>
-      </w:r>
-      <w:r>
-        <w:t xml:space="preserve"> összefüggést az elemek között, vagyis:</w:t>
-      </w:r>
-    </w:p>
-    <w:p>
-      <w:r>
+        </w:rPr>
+        <w:t xml:space="preserve">∨ . . . </w:t>
+      </w:r>
+      <w:r>
+        <w:rPr>
+          <w:rFonts w:ascii="Cambria Math" w:hAnsi="Cambria Math"/>
+        </w:rPr>
+        <w:t>¬Z</w:t>
+      </w:r>
+      <w:r>
+        <w:t>), ahol a számok az adott hurok éleinek indexeit jelölik</w:t>
+      </w:r>
+      <w:r>
+        <w:t>, ez azt eredményezi, hogy nem lehet az összes újra egyszerre igaz, tehát nem jöhet létre ugyanaz a hurok</w:t>
+      </w:r>
+      <w:r>
+        <w:rPr>
+          <w:rFonts w:cs="Cambria Math"/>
+          <w:lang w:val="en-US"/>
+        </w:rPr>
+        <w:t>)</w:t>
+      </w:r>
+      <w:r>
+        <w:rPr>
+          <w:rFonts w:cs="Cambria Math"/>
+          <w:lang w:val="en-US"/>
+        </w:rPr>
+        <w:t xml:space="preserve">: amennyiben </w:t>
+      </w:r>
+      <w:r>
+        <w:rPr>
+          <w:rFonts w:cs="Cambria Math"/>
+          <w:lang w:val="en-US"/>
+        </w:rPr>
+        <w:t xml:space="preserve">csak egy hurok van, </w:t>
+      </w:r>
+      <w:r>
+        <w:rPr>
+          <w:rFonts w:cs="Cambria Math"/>
+          <w:lang w:val="en-US"/>
+        </w:rPr>
+        <w:t xml:space="preserve">a generált megoldást </w:t>
+      </w:r>
+      <w:r>
+        <w:rPr>
+          <w:rFonts w:cs="Cambria Math"/>
+          <w:lang w:val="en-US"/>
+        </w:rPr>
+        <w:t>visszaküldi, mint helyes megoldás, amennyiben pedig több, akkor az újonnan hozzáadott feltételeket felhasználva újra futtatja a Glucose-t</w:t>
+      </w:r>
+      <w:r>
+        <w:rPr>
+          <w:rFonts w:cs="Cambria Math"/>
+          <w:lang w:val="en-US"/>
+        </w:rPr>
+        <w:t>.</w:t>
+      </w:r>
+    </w:p>
+    <w:p>
+      <w:pPr>
+        <w:pStyle w:val="Heading2"/>
+      </w:pPr>
+      <w:bookmarkStart w:id="10" w:name="_Toc197462949"/>
+      <w:r>
+        <w:t>Technikai részletek</w:t>
+      </w:r>
+      <w:bookmarkEnd w:id="10"/>
+    </w:p>
+    <w:p>
+      <w:pPr>
+        <w:rPr>
+          <w:rFonts w:cs="Cambria Math"/>
+          <w:lang w:val="en-US"/>
+        </w:rPr>
+      </w:pPr>
+      <w:r>
+        <w:rPr>
+          <w:rFonts w:cs="Cambria Math"/>
+          <w:lang w:val="en-US"/>
+        </w:rPr>
+        <w:t>A függvény minden élhez hozzárendel egy természetes számot mint index, a</w:t>
+      </w:r>
+      <w:r>
+        <w:rPr>
+          <w:rFonts w:cs="Cambria Math"/>
+          <w:lang w:val="en-US"/>
+        </w:rPr>
+        <w:t xml:space="preserve">mely folyamatért az </w:t>
+      </w:r>
+      <w:r>
+        <w:rPr>
+          <w:rFonts w:ascii="Cambria Math" w:hAnsi="Cambria Math" w:cs="Cambria Math"/>
+          <w:lang w:val="en-US"/>
+        </w:rPr>
+        <w:t>IDPool</w:t>
+      </w:r>
+      <w:r>
+        <w:rPr>
+          <w:rFonts w:cs="Cambria Math"/>
+          <w:lang w:val="en-US"/>
+        </w:rPr>
+        <w:t xml:space="preserve"> nevű függvény felel, biztosítva,</w:t>
+      </w:r>
+      <w:r>
+        <w:rPr>
+          <w:rFonts w:cs="Cambria Math"/>
+          <w:lang w:val="en-US"/>
+        </w:rPr>
+        <w:t xml:space="preserve"> hogy egy bizonyos index nincs több objektumra felhasználva.</w:t>
+      </w:r>
+      <w:r>
+        <w:rPr>
+          <w:rFonts w:cs="Cambria Math"/>
+          <w:lang w:val="en-US"/>
+        </w:rPr>
+        <w:t xml:space="preserve"> A hurkok megkeresése, hasonlóan mint a checkifvalid esetében, egy </w:t>
+      </w:r>
+      <w:r>
+        <w:rPr>
+          <w:rFonts w:ascii="Cambria Math" w:hAnsi="Cambria Math" w:cs="Cambria Math"/>
+          <w:lang w:val="en-US"/>
+        </w:rPr>
+        <w:t>BFS</w:t>
+      </w:r>
+      <w:r>
+        <w:rPr>
+          <w:rFonts w:cs="Cambria Math"/>
+          <w:lang w:val="en-US"/>
+        </w:rPr>
+        <w:t xml:space="preserve"> algoritmus segítségével történik.</w:t>
+      </w:r>
+    </w:p>
+    <w:p>
+      <w:pPr>
+        <w:pStyle w:val="Heading2"/>
+      </w:pPr>
+      <w:bookmarkStart w:id="11" w:name="_Toc197462950"/>
+      <w:r>
+        <w:t>Futási idő</w:t>
+      </w:r>
+      <w:bookmarkEnd w:id="11"/>
+    </w:p>
+    <w:p>
+      <w:r>
+        <w:t>Fontos kontextus: az én számítógépem, amelyen ezeket a teszteket futattam, tartalmaz egy Ryzen 7 58</w:t>
+      </w:r>
+      <w:r>
+        <w:rPr>
+          <w:lang w:val="en-US"/>
+        </w:rPr>
+        <w:t>00X3D CPU-t, egy RX 6600 GPU-t</w:t>
+      </w:r>
+      <w:r>
+        <w:rPr>
+          <w:lang w:val="en-US"/>
+        </w:rPr>
+        <w:t xml:space="preserve"> és </w:t>
+      </w:r>
+      <w:r>
+        <w:rPr>
+          <w:lang w:val="en-US"/>
+        </w:rPr>
+        <w:t>32 GB 2400 MHz-es RAM-ot</w:t>
+      </w:r>
+      <w:r>
+        <w:rPr>
+          <w:lang w:val="en-US"/>
+        </w:rPr>
+        <w:t>. Ennek függvényében,</w:t>
+      </w:r>
+      <w:r>
+        <w:rPr>
+          <w:lang w:val="en-US"/>
+        </w:rPr>
+        <w:t xml:space="preserve"> k</w:t>
+      </w:r>
+      <w:r>
+        <w:t>ét szett tesztet futtatam le:</w:t>
+      </w:r>
+      <w:r>
+        <w:rPr>
+          <w:lang w:val="en-US"/>
+        </w:rPr>
+        <w:t xml:space="preserve"> </w:t>
+      </w:r>
+      <w:r>
+        <w:rPr>
+          <w:lang w:val="en-US"/>
+        </w:rPr>
+        <w:t xml:space="preserve">az elsőben, </w:t>
+      </w:r>
+      <w:r>
+        <w:rPr>
+          <w:lang w:val="en-US"/>
+        </w:rPr>
+        <w:t>a Loopy által generált Hard táblák</w:t>
+      </w:r>
+      <w:r>
+        <w:rPr>
+          <w:lang w:val="en-US"/>
+        </w:rPr>
+        <w:t>at manuálisan beraktam ID szerint, és így körül-belül tíz táblát oldott meg</w:t>
+      </w:r>
+      <w:r>
+        <w:rPr>
+          <w:lang w:val="en-US"/>
+        </w:rPr>
+        <w:t xml:space="preserve"> méretenként.</w:t>
+      </w:r>
+      <w:r>
+        <w:rPr>
+          <w:lang w:val="en-US"/>
+        </w:rPr>
+        <w:t xml:space="preserve"> Mivel ez elég kicsi sample size, ezért a következő tesztet automatizáltam, és 1000 t</w:t>
+      </w:r>
+      <w:r>
+        <w:t>áblát generáltam a saját generátorommal, amelyen aztán teszteltem a solver-t.</w:t>
+      </w:r>
+    </w:p>
+    <w:tbl>
+      <w:tblPr>
+        <w:tblStyle w:val="TableGrid"/>
+        <w:tblW w:w="0" w:type="auto"/>
+        <w:tblLook w:val="04A0" w:firstRow="1" w:lastRow="0" w:firstColumn="1" w:lastColumn="0" w:noHBand="0" w:noVBand="1"/>
+      </w:tblPr>
+      <w:tblGrid>
+        <w:gridCol w:w="1129"/>
+        <w:gridCol w:w="2552"/>
+        <w:gridCol w:w="2552"/>
+      </w:tblGrid>
+      <w:tr>
+        <w:tc>
+          <w:tcPr>
+            <w:tcW w:w="1129" w:type="dxa"/>
+          </w:tcPr>
+          <w:p>
+            <w:pPr>
+              <w:jc w:val="center"/>
+              <w:rPr>
+                <w:rFonts w:ascii="Cambria Math" w:hAnsi="Cambria Math"/>
+              </w:rPr>
+            </w:pPr>
+            <w:r>
+              <w:rPr>
+                <w:rFonts w:ascii="Cambria Math" w:hAnsi="Cambria Math"/>
+              </w:rPr>
+              <w:lastRenderedPageBreak/>
+              <w:t>Méret</w:t>
+            </w:r>
+          </w:p>
+        </w:tc>
+        <w:tc>
+          <w:tcPr>
+            <w:tcW w:w="2552" w:type="dxa"/>
+          </w:tcPr>
+          <w:p>
+            <w:pPr>
+              <w:jc w:val="center"/>
+              <w:rPr>
+                <w:rFonts w:ascii="Cambria Math" w:hAnsi="Cambria Math"/>
+              </w:rPr>
+            </w:pPr>
+            <w:r>
+              <w:rPr>
+                <w:rFonts w:ascii="Cambria Math" w:hAnsi="Cambria Math"/>
+              </w:rPr>
+              <w:t>Loopy Hard táblák átlagmegoldásideje (másodpercben)</w:t>
+            </w:r>
+          </w:p>
+          <w:p>
+            <w:pPr>
+              <w:jc w:val="center"/>
+              <w:rPr>
+                <w:rFonts w:ascii="Cambria Math" w:hAnsi="Cambria Math"/>
+              </w:rPr>
+            </w:pPr>
+            <w:r>
+              <w:rPr>
+                <w:rFonts w:ascii="Cambria Math" w:hAnsi="Cambria Math"/>
+              </w:rPr>
+              <w:t>(</w:t>
+            </w:r>
+            <w:r>
+              <w:rPr>
+                <w:rFonts w:ascii="Cambria Math" w:hAnsi="Cambria Math"/>
+                <w:lang w:val="en-US"/>
+              </w:rPr>
+              <w:t>~10 t</w:t>
+            </w:r>
+            <w:r>
+              <w:rPr>
+                <w:rFonts w:ascii="Cambria Math" w:hAnsi="Cambria Math"/>
+              </w:rPr>
+              <w:t>ábla átlaga)</w:t>
+            </w:r>
+          </w:p>
+        </w:tc>
+        <w:tc>
+          <w:tcPr>
+            <w:tcW w:w="2552" w:type="dxa"/>
+          </w:tcPr>
+          <w:p>
+            <w:pPr>
+              <w:jc w:val="center"/>
+              <w:rPr>
+                <w:rFonts w:ascii="Cambria Math" w:hAnsi="Cambria Math"/>
+              </w:rPr>
+            </w:pPr>
+            <w:r>
+              <w:rPr>
+                <w:rFonts w:ascii="Cambria Math" w:hAnsi="Cambria Math"/>
+              </w:rPr>
+              <w:t>Saját generált táblák átlagmegoldásideje</w:t>
+            </w:r>
+          </w:p>
+          <w:p>
+            <w:pPr>
+              <w:jc w:val="center"/>
+              <w:rPr>
+                <w:rFonts w:ascii="Cambria Math" w:hAnsi="Cambria Math"/>
+              </w:rPr>
+            </w:pPr>
+            <w:r>
+              <w:rPr>
+                <w:rFonts w:ascii="Cambria Math" w:hAnsi="Cambria Math"/>
+              </w:rPr>
+              <w:t>(másodpercben)</w:t>
+            </w:r>
+          </w:p>
+          <w:p>
+            <w:pPr>
+              <w:jc w:val="center"/>
+              <w:rPr>
+                <w:rFonts w:ascii="Cambria Math" w:hAnsi="Cambria Math"/>
+              </w:rPr>
+            </w:pPr>
+            <w:r>
+              <w:rPr>
+                <w:rFonts w:ascii="Cambria Math" w:hAnsi="Cambria Math"/>
+              </w:rPr>
+              <w:t>(</w:t>
+            </w:r>
+            <w:r>
+              <w:rPr>
+                <w:rFonts w:ascii="Cambria Math" w:hAnsi="Cambria Math"/>
+                <w:lang w:val="en-US"/>
+              </w:rPr>
+              <w:t xml:space="preserve">1000 </w:t>
+            </w:r>
+            <w:r>
+              <w:rPr>
+                <w:rFonts w:ascii="Cambria Math" w:hAnsi="Cambria Math"/>
+              </w:rPr>
+              <w:t>tábla átlaga)</w:t>
+            </w:r>
+          </w:p>
+        </w:tc>
+      </w:tr>
+      <w:tr>
+        <w:tc>
+          <w:tcPr>
+            <w:tcW w:w="1129" w:type="dxa"/>
+          </w:tcPr>
+          <w:p>
+            <w:pPr>
+              <w:jc w:val="right"/>
+              <w:rPr>
+                <w:rFonts w:ascii="Cambria Math" w:hAnsi="Cambria Math"/>
+              </w:rPr>
+            </w:pPr>
+            <w:r>
+              <w:rPr>
+                <w:rFonts w:ascii="Cambria Math" w:hAnsi="Cambria Math"/>
+              </w:rPr>
+              <w:t>5x5</w:t>
+            </w:r>
+          </w:p>
+        </w:tc>
+        <w:tc>
+          <w:tcPr>
+            <w:tcW w:w="2552" w:type="dxa"/>
+          </w:tcPr>
+          <w:p>
+            <w:pPr>
+              <w:jc w:val="right"/>
+              <w:rPr>
+                <w:rFonts w:ascii="Aptos Narrow" w:hAnsi="Aptos Narrow"/>
+                <w:color w:val="000000"/>
+                <w:sz w:val="22"/>
+                <w:szCs w:val="22"/>
+                <w:lang w:val="en-US"/>
+              </w:rPr>
+            </w:pPr>
+            <w:r>
+              <w:rPr>
+                <w:rFonts w:ascii="Aptos Narrow" w:hAnsi="Aptos Narrow"/>
+                <w:color w:val="000000"/>
+                <w:sz w:val="22"/>
+                <w:szCs w:val="22"/>
+              </w:rPr>
+              <w:t>0.004138649</w:t>
+            </w:r>
+          </w:p>
+        </w:tc>
+        <w:tc>
+          <w:tcPr>
+            <w:tcW w:w="2552" w:type="dxa"/>
+          </w:tcPr>
+          <w:p>
+            <w:pPr>
+              <w:jc w:val="right"/>
+              <w:rPr>
+                <w:rFonts w:ascii="Aptos Narrow" w:hAnsi="Aptos Narrow"/>
+                <w:color w:val="000000"/>
+                <w:sz w:val="22"/>
+                <w:szCs w:val="22"/>
+              </w:rPr>
+            </w:pPr>
+          </w:p>
+        </w:tc>
+      </w:tr>
+      <w:tr>
+        <w:tc>
+          <w:tcPr>
+            <w:tcW w:w="1129" w:type="dxa"/>
+          </w:tcPr>
+          <w:p>
+            <w:pPr>
+              <w:jc w:val="right"/>
+              <w:rPr>
+                <w:rFonts w:ascii="Cambria Math" w:hAnsi="Cambria Math"/>
+              </w:rPr>
+            </w:pPr>
+            <w:r>
+              <w:rPr>
+                <w:rFonts w:ascii="Cambria Math" w:hAnsi="Cambria Math"/>
+              </w:rPr>
+              <w:t>7x7</w:t>
+            </w:r>
+          </w:p>
+        </w:tc>
+        <w:tc>
+          <w:tcPr>
+            <w:tcW w:w="2552" w:type="dxa"/>
+          </w:tcPr>
+          <w:p>
+            <w:pPr>
+              <w:jc w:val="right"/>
+              <w:rPr>
+                <w:rFonts w:ascii="Cambria Math" w:hAnsi="Cambria Math"/>
+              </w:rPr>
+            </w:pPr>
+            <w:r>
+              <w:rPr>
+                <w:rFonts w:ascii="Aptos Narrow" w:hAnsi="Aptos Narrow"/>
+                <w:color w:val="000000"/>
+                <w:sz w:val="22"/>
+                <w:szCs w:val="22"/>
+              </w:rPr>
+              <w:t>0.007655412</w:t>
+            </w:r>
+          </w:p>
+        </w:tc>
+        <w:tc>
+          <w:tcPr>
+            <w:tcW w:w="2552" w:type="dxa"/>
+          </w:tcPr>
+          <w:p>
+            <w:pPr>
+              <w:jc w:val="right"/>
+              <w:rPr>
+                <w:rFonts w:ascii="Aptos Narrow" w:hAnsi="Aptos Narrow"/>
+                <w:color w:val="000000"/>
+                <w:sz w:val="22"/>
+                <w:szCs w:val="22"/>
+              </w:rPr>
+            </w:pPr>
+          </w:p>
+        </w:tc>
+      </w:tr>
+      <w:tr>
+        <w:tc>
+          <w:tcPr>
+            <w:tcW w:w="1129" w:type="dxa"/>
+          </w:tcPr>
+          <w:p>
+            <w:pPr>
+              <w:jc w:val="right"/>
+              <w:rPr>
+                <w:rFonts w:ascii="Cambria Math" w:hAnsi="Cambria Math"/>
+                <w:lang w:val="en-US"/>
+              </w:rPr>
+            </w:pPr>
+            <w:r>
+              <w:rPr>
+                <w:rFonts w:ascii="Cambria Math" w:hAnsi="Cambria Math"/>
+              </w:rPr>
+              <w:t>1</w:t>
+            </w:r>
+            <w:r>
+              <w:rPr>
+                <w:rFonts w:ascii="Cambria Math" w:hAnsi="Cambria Math"/>
+                <w:lang w:val="en-US"/>
+              </w:rPr>
+              <w:t>0x10</w:t>
+            </w:r>
+          </w:p>
+        </w:tc>
+        <w:tc>
+          <w:tcPr>
+            <w:tcW w:w="2552" w:type="dxa"/>
+          </w:tcPr>
+          <w:p>
+            <w:pPr>
+              <w:jc w:val="right"/>
+              <w:rPr>
+                <w:rFonts w:ascii="Calibri" w:hAnsi="Calibri" w:cs="Calibri"/>
+                <w:color w:val="000000"/>
+                <w:sz w:val="22"/>
+                <w:szCs w:val="22"/>
+                <w:lang w:val="en-US"/>
+              </w:rPr>
+            </w:pPr>
+            <w:r>
+              <w:rPr>
+                <w:rFonts w:ascii="Calibri" w:hAnsi="Calibri" w:cs="Calibri"/>
+                <w:color w:val="000000"/>
+                <w:sz w:val="22"/>
+                <w:szCs w:val="22"/>
+              </w:rPr>
+              <w:t>0.016155039</w:t>
+            </w:r>
+          </w:p>
+        </w:tc>
+        <w:tc>
+          <w:tcPr>
+            <w:tcW w:w="2552" w:type="dxa"/>
+          </w:tcPr>
+          <w:p>
+            <w:pPr>
+              <w:jc w:val="right"/>
+              <w:rPr>
+                <w:rFonts w:ascii="Calibri" w:hAnsi="Calibri" w:cs="Calibri"/>
+                <w:color w:val="000000"/>
+                <w:sz w:val="22"/>
+                <w:szCs w:val="22"/>
+              </w:rPr>
+            </w:pPr>
+          </w:p>
+        </w:tc>
+      </w:tr>
+      <w:tr>
+        <w:tc>
+          <w:tcPr>
+            <w:tcW w:w="1129" w:type="dxa"/>
+          </w:tcPr>
+          <w:p>
+            <w:pPr>
+              <w:jc w:val="right"/>
+              <w:rPr>
+                <w:rFonts w:ascii="Cambria Math" w:hAnsi="Cambria Math"/>
+              </w:rPr>
+            </w:pPr>
+            <w:r>
+              <w:rPr>
+                <w:rFonts w:ascii="Cambria Math" w:hAnsi="Cambria Math"/>
+              </w:rPr>
+              <w:t>15x15</w:t>
+            </w:r>
+          </w:p>
+        </w:tc>
+        <w:tc>
+          <w:tcPr>
+            <w:tcW w:w="2552" w:type="dxa"/>
+          </w:tcPr>
+          <w:p>
+            <w:pPr>
+              <w:jc w:val="right"/>
+              <w:rPr>
+                <w:rFonts w:ascii="Calibri" w:hAnsi="Calibri" w:cs="Calibri"/>
+                <w:color w:val="000000"/>
+                <w:sz w:val="22"/>
+                <w:szCs w:val="22"/>
+                <w:lang w:val="en-US"/>
+              </w:rPr>
+            </w:pPr>
+            <w:r>
+              <w:rPr>
+                <w:rFonts w:ascii="Calibri" w:hAnsi="Calibri" w:cs="Calibri"/>
+                <w:color w:val="000000"/>
+                <w:sz w:val="22"/>
+                <w:szCs w:val="22"/>
+              </w:rPr>
+              <w:t>0.037890752</w:t>
+            </w:r>
+          </w:p>
+        </w:tc>
+        <w:tc>
+          <w:tcPr>
+            <w:tcW w:w="2552" w:type="dxa"/>
+          </w:tcPr>
+          <w:p>
+            <w:pPr>
+              <w:jc w:val="right"/>
+              <w:rPr>
+                <w:rFonts w:ascii="Calibri" w:hAnsi="Calibri" w:cs="Calibri"/>
+                <w:color w:val="000000"/>
+                <w:sz w:val="22"/>
+                <w:szCs w:val="22"/>
+              </w:rPr>
+            </w:pPr>
+          </w:p>
+        </w:tc>
+      </w:tr>
+      <w:tr>
+        <w:tc>
+          <w:tcPr>
+            <w:tcW w:w="1129" w:type="dxa"/>
+          </w:tcPr>
+          <w:p>
+            <w:pPr>
+              <w:jc w:val="right"/>
+              <w:rPr>
+                <w:rFonts w:ascii="Cambria Math" w:hAnsi="Cambria Math"/>
+              </w:rPr>
+            </w:pPr>
+            <w:r>
+              <w:rPr>
+                <w:rFonts w:ascii="Cambria Math" w:hAnsi="Cambria Math"/>
+              </w:rPr>
+              <w:t>20x20</w:t>
+            </w:r>
+          </w:p>
+        </w:tc>
+        <w:tc>
+          <w:tcPr>
+            <w:tcW w:w="2552" w:type="dxa"/>
+          </w:tcPr>
+          <w:p>
+            <w:pPr>
+              <w:jc w:val="right"/>
+              <w:rPr>
+                <w:rFonts w:ascii="Calibri" w:hAnsi="Calibri" w:cs="Calibri"/>
+                <w:color w:val="000000"/>
+                <w:sz w:val="22"/>
+                <w:szCs w:val="22"/>
+                <w:lang w:val="en-US"/>
+              </w:rPr>
+            </w:pPr>
+            <w:r>
+              <w:rPr>
+                <w:rFonts w:ascii="Calibri" w:hAnsi="Calibri" w:cs="Calibri"/>
+                <w:color w:val="000000"/>
+                <w:sz w:val="22"/>
+                <w:szCs w:val="22"/>
+              </w:rPr>
+              <w:t>0.081676865</w:t>
+            </w:r>
+          </w:p>
+        </w:tc>
+        <w:tc>
+          <w:tcPr>
+            <w:tcW w:w="2552" w:type="dxa"/>
+          </w:tcPr>
+          <w:p>
+            <w:pPr>
+              <w:jc w:val="right"/>
+              <w:rPr>
+                <w:rFonts w:ascii="Calibri" w:hAnsi="Calibri" w:cs="Calibri"/>
+                <w:color w:val="000000"/>
+                <w:sz w:val="22"/>
+                <w:szCs w:val="22"/>
+              </w:rPr>
+            </w:pPr>
+          </w:p>
+        </w:tc>
+      </w:tr>
+      <w:tr>
+        <w:tc>
+          <w:tcPr>
+            <w:tcW w:w="1129" w:type="dxa"/>
+          </w:tcPr>
+          <w:p>
+            <w:pPr>
+              <w:jc w:val="right"/>
+              <w:rPr>
+                <w:rFonts w:ascii="Cambria Math" w:hAnsi="Cambria Math"/>
+              </w:rPr>
+            </w:pPr>
+            <w:r>
+              <w:rPr>
+                <w:rFonts w:ascii="Cambria Math" w:hAnsi="Cambria Math"/>
+              </w:rPr>
+              <w:t>25x25</w:t>
+            </w:r>
+          </w:p>
+        </w:tc>
+        <w:tc>
+          <w:tcPr>
+            <w:tcW w:w="2552" w:type="dxa"/>
+          </w:tcPr>
+          <w:p>
+            <w:pPr>
+              <w:jc w:val="right"/>
+              <w:rPr>
+                <w:rFonts w:ascii="Calibri" w:hAnsi="Calibri" w:cs="Calibri"/>
+                <w:color w:val="000000"/>
+                <w:sz w:val="22"/>
+                <w:szCs w:val="22"/>
+                <w:lang w:val="en-US"/>
+              </w:rPr>
+            </w:pPr>
+            <w:r>
+              <w:rPr>
+                <w:rFonts w:ascii="Calibri" w:hAnsi="Calibri" w:cs="Calibri"/>
+                <w:color w:val="000000"/>
+                <w:sz w:val="22"/>
+                <w:szCs w:val="22"/>
+              </w:rPr>
+              <w:t>0.164252162</w:t>
+            </w:r>
+          </w:p>
+        </w:tc>
+        <w:tc>
+          <w:tcPr>
+            <w:tcW w:w="2552" w:type="dxa"/>
+          </w:tcPr>
+          <w:p>
+            <w:pPr>
+              <w:jc w:val="right"/>
+              <w:rPr>
+                <w:rFonts w:ascii="Calibri" w:hAnsi="Calibri" w:cs="Calibri"/>
+                <w:color w:val="000000"/>
+                <w:sz w:val="22"/>
+                <w:szCs w:val="22"/>
+              </w:rPr>
+            </w:pPr>
+          </w:p>
+        </w:tc>
+      </w:tr>
+      <w:tr>
+        <w:tc>
+          <w:tcPr>
+            <w:tcW w:w="1129" w:type="dxa"/>
+          </w:tcPr>
+          <w:p>
+            <w:pPr>
+              <w:jc w:val="right"/>
+              <w:rPr>
+                <w:rFonts w:ascii="Cambria Math" w:hAnsi="Cambria Math"/>
+              </w:rPr>
+            </w:pPr>
+            <w:r>
+              <w:rPr>
+                <w:rFonts w:ascii="Cambria Math" w:hAnsi="Cambria Math"/>
+              </w:rPr>
+              <w:t>30x30</w:t>
+            </w:r>
+          </w:p>
+        </w:tc>
+        <w:tc>
+          <w:tcPr>
+            <w:tcW w:w="2552" w:type="dxa"/>
+          </w:tcPr>
+          <w:p>
+            <w:pPr>
+              <w:jc w:val="right"/>
+              <w:rPr>
+                <w:rFonts w:ascii="Calibri" w:hAnsi="Calibri" w:cs="Calibri"/>
+                <w:color w:val="000000"/>
+                <w:sz w:val="22"/>
+                <w:szCs w:val="22"/>
+                <w:lang w:val="en-US"/>
+              </w:rPr>
+            </w:pPr>
+            <w:r>
+              <w:rPr>
+                <w:rFonts w:ascii="Calibri" w:hAnsi="Calibri" w:cs="Calibri"/>
+                <w:color w:val="000000"/>
+                <w:sz w:val="22"/>
+                <w:szCs w:val="22"/>
+              </w:rPr>
+              <w:t>0.249380418</w:t>
+            </w:r>
+          </w:p>
+        </w:tc>
+        <w:tc>
+          <w:tcPr>
+            <w:tcW w:w="2552" w:type="dxa"/>
+          </w:tcPr>
+          <w:p>
+            <w:pPr>
+              <w:jc w:val="right"/>
+              <w:rPr>
+                <w:rFonts w:ascii="Calibri" w:hAnsi="Calibri" w:cs="Calibri"/>
+                <w:color w:val="000000"/>
+                <w:sz w:val="22"/>
+                <w:szCs w:val="22"/>
+              </w:rPr>
+            </w:pPr>
+          </w:p>
+        </w:tc>
+      </w:tr>
+      <w:tr>
+        <w:tc>
+          <w:tcPr>
+            <w:tcW w:w="1129" w:type="dxa"/>
+          </w:tcPr>
+          <w:p>
+            <w:pPr>
+              <w:jc w:val="right"/>
+              <w:rPr>
+                <w:rFonts w:ascii="Cambria Math" w:hAnsi="Cambria Math"/>
+              </w:rPr>
+            </w:pPr>
+            <w:r>
+              <w:rPr>
+                <w:rFonts w:ascii="Cambria Math" w:hAnsi="Cambria Math"/>
+              </w:rPr>
+              <w:t>35x35</w:t>
+            </w:r>
+          </w:p>
+        </w:tc>
+        <w:tc>
+          <w:tcPr>
+            <w:tcW w:w="2552" w:type="dxa"/>
+          </w:tcPr>
+          <w:p>
+            <w:pPr>
+              <w:jc w:val="right"/>
+              <w:rPr>
+                <w:rFonts w:ascii="Calibri" w:hAnsi="Calibri" w:cs="Calibri"/>
+                <w:color w:val="000000"/>
+                <w:sz w:val="22"/>
+                <w:szCs w:val="22"/>
+                <w:lang w:val="en-US"/>
+              </w:rPr>
+            </w:pPr>
+            <w:r>
+              <w:rPr>
+                <w:rFonts w:ascii="Calibri" w:hAnsi="Calibri" w:cs="Calibri"/>
+                <w:color w:val="000000"/>
+                <w:sz w:val="22"/>
+                <w:szCs w:val="22"/>
+              </w:rPr>
+              <w:t>0.378236771</w:t>
+            </w:r>
+          </w:p>
+        </w:tc>
+        <w:tc>
+          <w:tcPr>
+            <w:tcW w:w="2552" w:type="dxa"/>
+          </w:tcPr>
+          <w:p>
+            <w:pPr>
+              <w:jc w:val="right"/>
+              <w:rPr>
+                <w:rFonts w:ascii="Calibri" w:hAnsi="Calibri" w:cs="Calibri"/>
+                <w:color w:val="000000"/>
+                <w:sz w:val="22"/>
+                <w:szCs w:val="22"/>
+              </w:rPr>
+            </w:pPr>
+          </w:p>
+        </w:tc>
+      </w:tr>
+      <w:tr>
+        <w:tc>
+          <w:tcPr>
+            <w:tcW w:w="1129" w:type="dxa"/>
+          </w:tcPr>
+          <w:p>
+            <w:pPr>
+              <w:jc w:val="right"/>
+              <w:rPr>
+                <w:rFonts w:ascii="Cambria Math" w:hAnsi="Cambria Math"/>
+              </w:rPr>
+            </w:pPr>
+            <w:r>
+              <w:rPr>
+                <w:rFonts w:ascii="Cambria Math" w:hAnsi="Cambria Math"/>
+              </w:rPr>
+              <w:t>40x40</w:t>
+            </w:r>
+          </w:p>
+        </w:tc>
+        <w:tc>
+          <w:tcPr>
+            <w:tcW w:w="2552" w:type="dxa"/>
+          </w:tcPr>
+          <w:p>
+            <w:pPr>
+              <w:jc w:val="right"/>
+              <w:rPr>
+                <w:rFonts w:ascii="Calibri" w:hAnsi="Calibri" w:cs="Calibri"/>
+                <w:color w:val="000000"/>
+                <w:sz w:val="22"/>
+                <w:szCs w:val="22"/>
+                <w:lang w:val="en-US"/>
+              </w:rPr>
+            </w:pPr>
+            <w:r>
+              <w:rPr>
+                <w:rFonts w:ascii="Calibri" w:hAnsi="Calibri" w:cs="Calibri"/>
+                <w:color w:val="000000"/>
+                <w:sz w:val="22"/>
+                <w:szCs w:val="22"/>
+              </w:rPr>
+              <w:t>0.615737319</w:t>
+            </w:r>
+          </w:p>
+        </w:tc>
+        <w:tc>
+          <w:tcPr>
+            <w:tcW w:w="2552" w:type="dxa"/>
+          </w:tcPr>
+          <w:p>
+            <w:pPr>
+              <w:jc w:val="right"/>
+              <w:rPr>
+                <w:rFonts w:ascii="Calibri" w:hAnsi="Calibri" w:cs="Calibri"/>
+                <w:color w:val="000000"/>
+                <w:sz w:val="22"/>
+                <w:szCs w:val="22"/>
+              </w:rPr>
+            </w:pPr>
+          </w:p>
+        </w:tc>
+      </w:tr>
+    </w:tbl>
+    <w:p>
+      <w:r>
+        <w:br w:type="page"/>
+      </w:r>
+    </w:p>
+    <w:p>
+      <w:pPr>
+        <w:pStyle w:val="Heading1"/>
+        <w:rPr>
+          <w:lang w:val="en-US"/>
+        </w:rPr>
+      </w:pPr>
+      <w:bookmarkStart w:id="12" w:name="_Toc197462951"/>
+      <w:r>
+        <w:rPr>
+          <w:lang w:val="en-US"/>
+        </w:rPr>
+        <w:lastRenderedPageBreak/>
+        <w:t>A generátor</w:t>
+      </w:r>
+      <w:bookmarkEnd w:id="12"/>
+    </w:p>
+    <w:p>
+      <w:pPr>
+        <w:pStyle w:val="Heading2"/>
+      </w:pPr>
+      <w:bookmarkStart w:id="13" w:name="_Toc197462952"/>
+      <w:r>
+        <w:t>Háttér</w:t>
+      </w:r>
+      <w:bookmarkEnd w:id="13"/>
+    </w:p>
+    <w:p>
+      <w:r>
+        <w:t xml:space="preserve">Ebben a témában </w:t>
+      </w:r>
+      <w:r>
+        <w:t xml:space="preserve">kezdetben </w:t>
+      </w:r>
+      <w:r>
+        <w:t>csak egy különálló forrásanyagot találtam</w:t>
+      </w:r>
+      <w:r>
+        <w:t>:</w:t>
+      </w:r>
+      <w:r>
+        <w:t xml:space="preserve"> </w:t>
+      </w:r>
+      <w:hyperlink r:id="rId15" w:history="1">
+        <w:r>
+          <w:rPr>
+            <w:rStyle w:val="Hyperlink"/>
+          </w:rPr>
+          <w:t>ezen</w:t>
+        </w:r>
+        <w:r>
+          <w:rPr>
+            <w:rStyle w:val="Hyperlink"/>
+          </w:rPr>
+          <w:t xml:space="preserve"> blogposztot</w:t>
+        </w:r>
+      </w:hyperlink>
+      <w:r>
+        <w:t>.</w:t>
+      </w:r>
+      <w:r>
+        <w:t xml:space="preserve"> </w:t>
+      </w:r>
+      <w:r>
+        <w:t>Az alapgondolatot átvettem onnan, ha először a többit nem is: az általános gondolat egy probléma generálására, az egy színezős hozzáállás, amely alapján random módon beszínezünk egy összefüggő teret, és a</w:t>
+      </w:r>
+      <w:r>
+        <w:t xml:space="preserve"> színezett és színezetlen területlen közötti </w:t>
+      </w:r>
+      <w:r>
+        <w:t>vonal</w:t>
+      </w:r>
+      <w:r>
+        <w:t xml:space="preserve"> az, amely a Slitherlink probléma alapját fogja képezni.</w:t>
+      </w:r>
+    </w:p>
+    <w:p>
+      <w:r>
+        <w:t xml:space="preserve">Az első próbálkozásom egy egyszerű flood fill volt, amely egy random meghatározott belső pozicióról indult, és minden cellánál egy egyszerű random esély alapján döntötte el, hogy melyik szomszédaiba fog tovább terjedni. Ez az algoritmus fölöttéb unalmas formákat generált, ezért megpróbáltam közelebb követni a blogposztban leírt megközelítest: </w:t>
+      </w:r>
+      <w:r>
+        <w:rPr>
+          <w:lang w:val="en-US"/>
+        </w:rPr>
+        <w:t>annak a szerz</w:t>
+      </w:r>
+      <w:r>
+        <w:t xml:space="preserve">ője azt a megközelítést alkalmazta, </w:t>
+      </w:r>
+      <w:r>
+        <w:t>hogy először megrajzolt egy nagyon egyszerű formát, és a színezett és beszínezetlen rész közötti vonalat próbálta minél kacsgaringósabbá tegye.</w:t>
+      </w:r>
+      <w:r>
+        <w:t xml:space="preserve"> Számomra ez a megközelítés nem vezetett sikerre, ezért visszatértem inkább az eredeti ötletemre</w:t>
+      </w:r>
+      <w:r>
+        <w:t>, csak fordítva</w:t>
+      </w:r>
+      <w:r>
+        <w:t>.</w:t>
+      </w:r>
+    </w:p>
+    <w:p>
+      <w:pPr>
+        <w:pStyle w:val="Heading2"/>
+      </w:pPr>
+      <w:bookmarkStart w:id="14" w:name="_Toc197462953"/>
+      <w:r>
+        <w:t>Algoritmus</w:t>
+      </w:r>
+      <w:bookmarkEnd w:id="14"/>
+    </w:p>
+    <w:p>
+      <w:pPr>
+        <w:rPr>
+          <w:lang w:val="en-US"/>
+        </w:rPr>
+      </w:pPr>
+      <w:r>
+        <w:t>A végső megközelítés így szólt: elképzeljük, hogy a tábla kezdetben teljesen be van színezve</w:t>
+      </w:r>
+      <w:r>
+        <w:t xml:space="preserve">. A formáját úgy igyekezzük érdekesebbé tenni, </w:t>
+      </w:r>
+      <w:r>
+        <w:t>hogy „kivágunk” belőle darabokat.</w:t>
+      </w:r>
+    </w:p>
+    <w:p>
+      <w:r>
+        <w:rPr>
+          <w:lang w:val="en-US"/>
+        </w:rPr>
+        <w:t xml:space="preserve">Maga az algoritmus nem olyan komplex, </w:t>
+      </w:r>
+      <w:r>
+        <w:rPr>
+          <w:lang w:val="en-US"/>
+        </w:rPr>
+        <w:t>de sok apr</w:t>
+      </w:r>
+      <w:r>
+        <w:t>ó részlete van, ezeket megjelenésük sorrendjében említem:</w:t>
+      </w:r>
+    </w:p>
+    <w:p>
+      <w:pPr>
+        <w:pStyle w:val="ListParagraph"/>
+        <w:numPr>
+          <w:ilvl w:val="0"/>
+          <w:numId w:val="10"/>
+        </w:numPr>
+      </w:pPr>
+      <w:r>
+        <w:t>Lerögzítjük az elárasztandó cellák számát:</w:t>
+      </w:r>
+      <w:r>
+        <w:rPr>
+          <w:i/>
+          <w:iCs/>
+        </w:rPr>
+        <w:t xml:space="preserve"> </w:t>
+      </w:r>
+      <w:r>
+        <w:rPr>
+          <w:rFonts w:ascii="Cambria Math" w:hAnsi="Cambria Math"/>
+        </w:rPr>
+        <w:t>toflood</w:t>
+      </w:r>
+      <w:r>
+        <w:rPr>
+          <w:rFonts w:ascii="Cambria Math" w:hAnsi="Cambria Math"/>
+          <w:lang w:val="en-US"/>
+        </w:rPr>
+        <w:t xml:space="preserve"> = random</w:t>
+      </w:r>
+      <m:oMath>
+        <m:r>
+          <w:rPr>
+            <w:rFonts w:ascii="Cambria Math" w:hAnsi="Cambria Math"/>
+          </w:rPr>
+          <m:t>(</m:t>
+        </m:r>
+        <m:d>
+          <m:dPr>
+            <m:begChr m:val="⌈"/>
+            <m:endChr m:val="⌉"/>
+            <m:ctrlPr>
+              <w:rPr>
+                <w:rFonts w:ascii="Cambria Math" w:hAnsi="Cambria Math"/>
+                <w:i/>
+              </w:rPr>
+            </m:ctrlPr>
+          </m:dPr>
+          <m:e>
+            <m:r>
+              <w:rPr>
+                <w:rFonts w:ascii="Cambria Math" w:hAnsi="Cambria Math"/>
+              </w:rPr>
+              <m:t>(n*m)/2</m:t>
+            </m:r>
+          </m:e>
+        </m:d>
+        <m:r>
+          <w:rPr>
+            <w:rFonts w:ascii="Cambria Math" w:hAnsi="Cambria Math"/>
+          </w:rPr>
+          <m:t xml:space="preserve">,  </m:t>
+        </m:r>
+        <m:d>
+          <m:dPr>
+            <m:begChr m:val="⌈"/>
+            <m:endChr m:val="⌉"/>
+            <m:ctrlPr>
+              <w:rPr>
+                <w:rFonts w:ascii="Cambria Math" w:hAnsi="Cambria Math"/>
+                <w:i/>
+              </w:rPr>
+            </m:ctrlPr>
+          </m:dPr>
+          <m:e>
+            <m:r>
+              <w:rPr>
+                <w:rFonts w:ascii="Cambria Math" w:hAnsi="Cambria Math"/>
+              </w:rPr>
+              <m:t>(n* m)  *3/4</m:t>
+            </m:r>
+          </m:e>
+        </m:d>
+        <m:r>
+          <w:rPr>
+            <w:rFonts w:ascii="Cambria Math" w:hAnsi="Cambria Math"/>
+          </w:rPr>
+          <m:t>)</m:t>
+        </m:r>
+      </m:oMath>
+      <w:r>
+        <w:rPr>
+          <w:rFonts w:eastAsiaTheme="minorEastAsia"/>
+        </w:rPr>
+        <w:t>,</w:t>
+      </w:r>
+      <w:r>
+        <w:rPr>
+          <w:rFonts w:ascii="Cambria Math" w:eastAsiaTheme="minorEastAsia" w:hAnsi="Cambria Math"/>
+        </w:rPr>
+        <w:t xml:space="preserve"> </w:t>
+      </w:r>
+      <w:r>
+        <w:rPr>
+          <w:rFonts w:eastAsiaTheme="minorEastAsia"/>
+          <w:lang w:val="en-US"/>
+        </w:rPr>
+        <w:t xml:space="preserve">ahol a </w:t>
+      </w:r>
+      <w:r>
+        <w:rPr>
+          <w:rFonts w:ascii="Cambria Math" w:eastAsiaTheme="minorEastAsia" w:hAnsi="Cambria Math"/>
+          <w:lang w:val="en-US"/>
+        </w:rPr>
+        <w:t>random(a, b)</w:t>
+      </w:r>
+      <w:r>
+        <w:rPr>
+          <w:rFonts w:eastAsiaTheme="minorEastAsia"/>
+          <w:lang w:val="en-US"/>
+        </w:rPr>
+        <w:t xml:space="preserve"> visszaad egy </w:t>
+      </w:r>
+      <w:r>
+        <w:rPr>
+          <w:rFonts w:ascii="Cambria Math" w:eastAsiaTheme="minorEastAsia" w:hAnsi="Cambria Math"/>
+          <w:lang w:val="en-US"/>
+        </w:rPr>
+        <w:t>x</w:t>
+      </w:r>
+      <w:r>
+        <w:rPr>
+          <w:rFonts w:eastAsiaTheme="minorEastAsia"/>
+          <w:lang w:val="en-US"/>
+        </w:rPr>
+        <w:t xml:space="preserve"> </w:t>
+      </w:r>
+      <w:r>
+        <w:rPr>
+          <w:rFonts w:eastAsiaTheme="minorEastAsia"/>
+        </w:rPr>
+        <w:t>számot (</w:t>
+      </w:r>
+      <w:r>
+        <w:rPr>
+          <w:rFonts w:ascii="Cambria Math" w:eastAsiaTheme="minorEastAsia" w:hAnsi="Cambria Math"/>
+          <w:lang w:val="en-US"/>
+        </w:rPr>
+        <w:t xml:space="preserve">a &lt;= x &lt;= b, x </w:t>
+      </w:r>
+      <m:oMath>
+        <m:r>
+          <m:rPr>
+            <m:scr m:val="double-struck"/>
+          </m:rPr>
+          <w:rPr>
+            <w:rFonts w:ascii="Cambria Math" w:eastAsiaTheme="minorEastAsia" w:hAnsi="Cambria Math"/>
+            <w:lang w:val="en-US"/>
+          </w:rPr>
+          <m:t>∈Z</m:t>
+        </m:r>
+      </m:oMath>
+      <w:r>
+        <w:rPr>
+          <w:rFonts w:eastAsiaTheme="minorEastAsia"/>
+          <w:lang w:val="en-US"/>
+        </w:rPr>
+        <w:t>)</w:t>
+      </w:r>
+    </w:p>
+    <w:p>
+      <w:pPr>
+        <w:pStyle w:val="ListParagraph"/>
+        <w:numPr>
+          <w:ilvl w:val="0"/>
+          <w:numId w:val="10"/>
+        </w:numPr>
+      </w:pPr>
+      <w:r>
+        <w:t>Ezután kiszámoljuk a szélen levő cellák számát</w:t>
+      </w:r>
+      <w:r>
+        <w:t>,</w:t>
+      </w:r>
+      <w:r>
+        <w:t xml:space="preserve"> </w:t>
+      </w:r>
+      <w:r>
+        <w:rPr>
+          <w:rFonts w:ascii="Cambria Math" w:hAnsi="Cambria Math"/>
+        </w:rPr>
+        <w:t>edgecells</w:t>
+      </w:r>
+      <w:r>
+        <w:rPr>
+          <w:rFonts w:ascii="Cambria Math" w:hAnsi="Cambria Math"/>
+          <w:lang w:val="ro-RO"/>
+        </w:rPr>
+        <w:t xml:space="preserve"> =</w:t>
+      </w:r>
+      <w:r>
+        <w:t xml:space="preserve"> </w:t>
+      </w:r>
+      <m:oMath>
+        <m:r>
+          <w:rPr>
+            <w:rFonts w:ascii="Cambria Math" w:hAnsi="Cambria Math"/>
+          </w:rPr>
+          <m:t>2*n+2*(m-2)</m:t>
+        </m:r>
+      </m:oMath>
+      <w:r>
+        <w:rPr>
+          <w:rFonts w:eastAsiaTheme="minorEastAsia"/>
+        </w:rPr>
+        <w:t xml:space="preserve">, </w:t>
+      </w:r>
+      <w:r>
+        <w:rPr>
+          <w:rFonts w:eastAsiaTheme="minorEastAsia"/>
+          <w:lang w:val="en-US"/>
+        </w:rPr>
+        <w:t>és ezt felhasználva meghatározzuk a kivágások/</w:t>
+      </w:r>
+      <w:r>
+        <w:rPr>
+          <w:rFonts w:eastAsiaTheme="minorEastAsia"/>
+        </w:rPr>
+        <w:t xml:space="preserve">betüremkedések számát: </w:t>
+      </w:r>
+      <w:r>
+        <w:rPr>
+          <w:rFonts w:ascii="Cambria Math" w:eastAsiaTheme="minorEastAsia" w:hAnsi="Cambria Math"/>
+        </w:rPr>
+        <w:t>intrusions</w:t>
+      </w:r>
+      <w:r>
+        <w:rPr>
+          <w:rFonts w:ascii="Cambria Math" w:eastAsiaTheme="minorEastAsia" w:hAnsi="Cambria Math"/>
+          <w:lang w:val="en-US"/>
+        </w:rPr>
+        <w:t xml:space="preserve"> =</w:t>
+      </w:r>
+      <w:r>
+        <w:rPr>
+          <w:rFonts w:ascii="Cambria Math" w:eastAsiaTheme="minorEastAsia" w:hAnsi="Cambria Math"/>
+          <w:lang w:val="en-US"/>
+        </w:rPr>
+        <w:t xml:space="preserve"> </w:t>
+      </w:r>
+      <m:oMath>
+        <m:d>
+          <m:dPr>
+            <m:begChr m:val="⌊"/>
+            <m:endChr m:val="⌋"/>
+            <m:ctrlPr>
+              <w:rPr>
+                <w:rFonts w:ascii="Cambria Math" w:eastAsiaTheme="minorEastAsia" w:hAnsi="Cambria Math"/>
+                <w:i/>
+                <w:lang w:val="en-US"/>
+              </w:rPr>
+            </m:ctrlPr>
+          </m:dPr>
+          <m:e>
+            <m:r>
+              <w:rPr>
+                <w:rFonts w:ascii="Cambria Math" w:eastAsiaTheme="minorEastAsia" w:hAnsi="Cambria Math"/>
+                <w:lang w:val="en-US"/>
+              </w:rPr>
+              <m:t>0.66*random(</m:t>
+            </m:r>
+            <m:d>
+              <m:dPr>
+                <m:begChr m:val="⌊"/>
+                <m:endChr m:val="⌋"/>
+                <m:ctrlPr>
+                  <w:rPr>
+                    <w:rFonts w:ascii="Cambria Math" w:eastAsiaTheme="minorEastAsia" w:hAnsi="Cambria Math"/>
+                    <w:i/>
+                    <w:lang w:val="en-US"/>
+                  </w:rPr>
+                </m:ctrlPr>
+              </m:dPr>
+              <m:e>
+                <m:r>
+                  <w:rPr>
+                    <w:rFonts w:ascii="Cambria Math" w:eastAsiaTheme="minorEastAsia" w:hAnsi="Cambria Math"/>
+                    <w:lang w:val="en-US"/>
+                  </w:rPr>
+                  <m:t>edgecells/5</m:t>
+                </m:r>
+              </m:e>
+            </m:d>
+            <m:r>
+              <w:rPr>
+                <w:rFonts w:ascii="Cambria Math" w:eastAsiaTheme="minorEastAsia" w:hAnsi="Cambria Math"/>
+                <w:lang w:val="en-US"/>
+              </w:rPr>
+              <m:t xml:space="preserve">,  </m:t>
+            </m:r>
+            <m:d>
+              <m:dPr>
+                <m:begChr m:val="⌊"/>
+                <m:endChr m:val="⌋"/>
+                <m:ctrlPr>
+                  <w:rPr>
+                    <w:rFonts w:ascii="Cambria Math" w:eastAsiaTheme="minorEastAsia" w:hAnsi="Cambria Math"/>
+                    <w:i/>
+                    <w:lang w:val="en-US"/>
+                  </w:rPr>
+                </m:ctrlPr>
+              </m:dPr>
+              <m:e>
+                <m:r>
+                  <w:rPr>
+                    <w:rFonts w:ascii="Cambria Math" w:eastAsiaTheme="minorEastAsia" w:hAnsi="Cambria Math"/>
+                    <w:lang w:val="en-US"/>
+                  </w:rPr>
+                  <m:t>edgecells/2.5</m:t>
+                </m:r>
+              </m:e>
+            </m:d>
+            <m:r>
+              <w:rPr>
+                <w:rFonts w:ascii="Cambria Math" w:eastAsiaTheme="minorEastAsia" w:hAnsi="Cambria Math"/>
+                <w:lang w:val="en-US"/>
+              </w:rPr>
+              <m:t>)</m:t>
+            </m:r>
+          </m:e>
+        </m:d>
+      </m:oMath>
+      <w:r>
+        <w:rPr>
+          <w:rFonts w:ascii="Cambria Math" w:eastAsiaTheme="minorEastAsia" w:hAnsi="Cambria Math"/>
+          <w:lang w:val="en-US"/>
+        </w:rPr>
+        <w:t xml:space="preserve"> </w:t>
+      </w:r>
+    </w:p>
+    <w:p>
+      <w:pPr>
+        <w:pStyle w:val="ListParagraph"/>
+        <w:numPr>
+          <w:ilvl w:val="0"/>
+          <w:numId w:val="10"/>
+        </w:numPr>
+      </w:pPr>
+      <w:r>
+        <w:rPr>
+          <w:rFonts w:eastAsiaTheme="minorEastAsia"/>
+          <w:lang w:val="en-US"/>
+        </w:rPr>
+        <w:t>Ezt k</w:t>
+      </w:r>
+      <w:r>
+        <w:rPr>
+          <w:rFonts w:eastAsiaTheme="minorEastAsia"/>
+        </w:rPr>
+        <w:t xml:space="preserve">övetve egy Dirichlet disztribúció segítségével generálunk </w:t>
+      </w:r>
+      <w:r>
+        <w:rPr>
+          <w:rFonts w:eastAsiaTheme="minorEastAsia"/>
+        </w:rPr>
+        <w:t xml:space="preserve">minden intrusion-re egy egyedi értéket, amelyeknek összege pontosan </w:t>
+      </w:r>
+      <w:r>
+        <w:rPr>
+          <w:rFonts w:ascii="Cambria Math" w:eastAsiaTheme="minorEastAsia" w:hAnsi="Cambria Math"/>
+        </w:rPr>
+        <w:t>toflood</w:t>
+      </w:r>
+    </w:p>
+    <w:p>
+      <w:pPr>
+        <w:pStyle w:val="ListParagraph"/>
+        <w:numPr>
+          <w:ilvl w:val="0"/>
+          <w:numId w:val="10"/>
+        </w:numPr>
+      </w:pPr>
+      <w:r>
+        <w:rPr>
+          <w:rFonts w:eastAsiaTheme="minorEastAsia"/>
+        </w:rPr>
+        <w:t xml:space="preserve">A következő lépésben legeneráljuk a kezdőpoziciókat: minden </w:t>
+      </w:r>
+      <w:r>
+        <w:rPr>
+          <w:rFonts w:ascii="Cambria Math" w:eastAsiaTheme="minorEastAsia" w:hAnsi="Cambria Math"/>
+        </w:rPr>
+        <w:t>intrusion</w:t>
+      </w:r>
+      <w:r>
+        <w:rPr>
+          <w:rFonts w:eastAsiaTheme="minorEastAsia"/>
+        </w:rPr>
+        <w:t xml:space="preserve">-re egyet. </w:t>
+      </w:r>
+      <w:r>
+        <w:rPr>
+          <w:rFonts w:eastAsiaTheme="minorEastAsia"/>
+        </w:rPr>
+        <w:t xml:space="preserve">Az algoritmus random sorrekbe rakja a négy oldalt, és mindegyikre </w:t>
+      </w:r>
+      <w:r>
+        <w:rPr>
+          <w:rFonts w:eastAsiaTheme="minorEastAsia"/>
+        </w:rPr>
+        <w:lastRenderedPageBreak/>
+        <w:t xml:space="preserve">generál egy </w:t>
+      </w:r>
+      <w:r>
+        <w:rPr>
+          <w:rFonts w:ascii="Cambria Math" w:eastAsiaTheme="minorEastAsia" w:hAnsi="Cambria Math"/>
+        </w:rPr>
+        <w:t>insertionpoint</w:t>
+      </w:r>
+      <w:r>
+        <w:rPr>
+          <w:rFonts w:eastAsiaTheme="minorEastAsia"/>
+        </w:rPr>
+        <w:t xml:space="preserve">-ot: amennyiben </w:t>
+      </w:r>
+      <w:r>
+        <w:rPr>
+          <w:rFonts w:eastAsiaTheme="minorEastAsia"/>
+        </w:rPr>
+        <w:t>mind a négyre generált egyet</w:t>
+      </w:r>
+      <w:r>
+        <w:rPr>
+          <w:rFonts w:eastAsiaTheme="minorEastAsia"/>
+        </w:rPr>
+        <w:t xml:space="preserve">, újra sorrendbe rendezi a </w:t>
+      </w:r>
+      <w:r>
+        <w:rPr>
+          <w:rFonts w:eastAsiaTheme="minorEastAsia"/>
+        </w:rPr>
+        <w:t>őket</w:t>
+      </w:r>
+      <w:r>
+        <w:rPr>
+          <w:rFonts w:eastAsiaTheme="minorEastAsia"/>
+        </w:rPr>
+        <w:t>, és folytatja tovább.</w:t>
+      </w:r>
+      <w:r>
+        <w:rPr>
+          <w:rFonts w:eastAsiaTheme="minorEastAsia"/>
+        </w:rPr>
+        <w:t xml:space="preserve"> E</w:t>
+      </w:r>
+      <w:r>
+        <w:rPr>
+          <w:rFonts w:eastAsiaTheme="minorEastAsia"/>
+        </w:rPr>
+        <w:t>zt addig teszi, amíg</w:t>
+      </w:r>
+      <w:r>
+        <w:rPr>
+          <w:rFonts w:eastAsiaTheme="minorEastAsia"/>
+        </w:rPr>
+        <w:t xml:space="preserve"> legenerálja a kért számú </w:t>
+      </w:r>
+      <w:r>
+        <w:rPr>
+          <w:rFonts w:ascii="Cambria Math" w:eastAsiaTheme="minorEastAsia" w:hAnsi="Cambria Math"/>
+        </w:rPr>
+        <w:t>insertionpoint</w:t>
+      </w:r>
+      <w:r>
+        <w:rPr>
+          <w:rFonts w:eastAsiaTheme="minorEastAsia"/>
+        </w:rPr>
+        <w:t>-ot.</w:t>
+      </w:r>
+    </w:p>
+    <w:p>
+      <w:pPr>
+        <w:pStyle w:val="ListParagraph"/>
+        <w:numPr>
+          <w:ilvl w:val="0"/>
+          <w:numId w:val="10"/>
+        </w:numPr>
+      </w:pPr>
+      <w:r>
+        <w:rPr>
+          <w:rFonts w:eastAsiaTheme="minorEastAsia"/>
+        </w:rPr>
+        <w:t xml:space="preserve">Ezután felállít egy pár változót, amelyek a fő lerakás-loop folytatását vezérlik: </w:t>
+      </w:r>
+      <w:r>
+        <w:rPr>
+          <w:rFonts w:ascii="Cambria Math" w:eastAsiaTheme="minorEastAsia" w:hAnsi="Cambria Math"/>
+        </w:rPr>
+        <w:t>floodedcells, totaltries, totalfailures, maxfuilres</w:t>
+      </w:r>
+      <w:r>
+        <w:rPr>
+          <w:rFonts w:ascii="Cambria Math" w:eastAsiaTheme="minorEastAsia" w:hAnsi="Cambria Math"/>
+          <w:lang w:val="en-US"/>
+        </w:rPr>
+        <w:t xml:space="preserve">. </w:t>
+      </w:r>
+      <w:r>
+        <w:rPr>
+          <w:rFonts w:eastAsiaTheme="minorEastAsia"/>
+          <w:lang w:val="en-US"/>
+        </w:rPr>
+        <w:t xml:space="preserve">Ezekre alapulva, a </w:t>
+      </w:r>
+      <w:r>
+        <w:rPr>
+          <w:rFonts w:eastAsiaTheme="minorEastAsia"/>
+        </w:rPr>
+        <w:t>fő loop a következő logikai kifejezés függvényében folytatja a próbálkozásait:</w:t>
+      </w:r>
+      <w:r>
+        <w:rPr>
+          <w:rFonts w:eastAsiaTheme="minorEastAsia"/>
+          <w:lang w:val="en-US"/>
+        </w:rPr>
+        <w:t xml:space="preserve"> </w:t>
+      </w:r>
+    </w:p>
+    <w:p>
+      <w:pPr>
+        <w:pStyle w:val="ListParagraph"/>
+        <w:rPr>
+          <w:rFonts w:ascii="Cambria Math" w:eastAsiaTheme="minorEastAsia" w:hAnsi="Cambria Math"/>
+          <w:lang w:val="en-US"/>
+        </w:rPr>
+      </w:pPr>
+      <w:r>
+        <w:rPr>
+          <w:rFonts w:ascii="Cambria Math" w:eastAsiaTheme="minorEastAsia" w:hAnsi="Cambria Math"/>
+          <w:lang w:val="en-US"/>
+        </w:rPr>
+        <w:t>toflood – floodedcells &gt; 0 and totaltries &lt;= intrusions * 5 and totalfailures &lt; maxfailures * 2</w:t>
+      </w:r>
+    </w:p>
+    <w:p>
+      <w:pPr>
+        <w:pStyle w:val="ListParagraph"/>
+        <w:numPr>
+          <w:ilvl w:val="0"/>
+          <w:numId w:val="10"/>
+        </w:numPr>
+      </w:pPr>
+      <w:r>
+        <w:t xml:space="preserve">A loop-on belül a következő folyamat történik: amennyiben még van előregenerált </w:t>
+      </w:r>
+      <w:r>
+        <w:rPr>
+          <w:rFonts w:ascii="Cambria Math" w:hAnsi="Cambria Math"/>
+        </w:rPr>
+        <w:t>insertionpoint</w:t>
+      </w:r>
+      <w:r>
+        <w:t xml:space="preserve">, azt </w:t>
+      </w:r>
+      <w:r>
+        <w:t>felhasználja</w:t>
+      </w:r>
+      <w:r>
+        <w:t xml:space="preserve">, másképp </w:t>
+      </w:r>
+      <w:r>
+        <w:t>továbbmegy a táblázat széle mentén</w:t>
+      </w:r>
+      <w:r>
+        <w:t>, és a cellákat amelyek színezettek, és mindkét oldalsó szomszédjuk színezett, berakja egy listába, ahonnan random kiválasztja az egyik elemet</w:t>
+      </w:r>
+      <w:r>
+        <w:t>.</w:t>
+      </w:r>
+      <w:r>
+        <w:t xml:space="preserve"> Az ilyen módon stabilizált kezdőpontot felhasználva indít el egy bejárást.</w:t>
+      </w:r>
+      <w:r>
+        <w:t xml:space="preserve"> </w:t>
+      </w:r>
+    </w:p>
+    <w:p>
+      <w:pPr>
+        <w:pStyle w:val="ListParagraph"/>
+        <w:numPr>
+          <w:ilvl w:val="0"/>
+          <w:numId w:val="10"/>
+        </w:numPr>
+      </w:pPr>
+      <w:r>
+        <w:t xml:space="preserve">A bejárás mérete előre meg van határozva: amennyiben az egyik eredeti </w:t>
+      </w:r>
+      <w:r>
+        <w:rPr>
+          <w:rFonts w:ascii="Cambria Math" w:hAnsi="Cambria Math"/>
+        </w:rPr>
+        <w:t>insertionpoint</w:t>
+      </w:r>
+      <w:r>
+        <w:t>, akkor az egyik előregenerált betüremkedésméretet használja</w:t>
+      </w:r>
+      <w:r>
+        <w:t xml:space="preserve">, másképp generál egy újat: </w:t>
+      </w:r>
+      <w:r>
+        <w:rPr>
+          <w:rFonts w:ascii="Cambria Math" w:hAnsi="Cambria Math"/>
+          <w:lang w:val="en-US"/>
+        </w:rPr>
+        <w:t>fsize = random(</w:t>
+      </w:r>
+      <m:oMath>
+        <m:d>
+          <m:dPr>
+            <m:begChr m:val="⌈"/>
+            <m:endChr m:val="⌉"/>
+            <m:ctrlPr>
+              <w:rPr>
+                <w:rFonts w:ascii="Cambria Math" w:hAnsi="Cambria Math"/>
+                <w:i/>
+                <w:lang w:val="en-US"/>
+              </w:rPr>
+            </m:ctrlPr>
+          </m:dPr>
+          <m:e>
+            <m:r>
+              <w:rPr>
+                <w:rFonts w:ascii="Cambria Math" w:hAnsi="Cambria Math"/>
+                <w:lang w:val="en-US"/>
+              </w:rPr>
+              <m:t>rem/2</m:t>
+            </m:r>
+          </m:e>
+        </m:d>
+        <m:r>
+          <w:rPr>
+            <w:rFonts w:ascii="Cambria Math" w:hAnsi="Cambria Math"/>
+            <w:lang w:val="en-US"/>
+          </w:rPr>
+          <m:t xml:space="preserve">,  </m:t>
+        </m:r>
+        <m:d>
+          <m:dPr>
+            <m:begChr m:val="⌈"/>
+            <m:endChr m:val="⌉"/>
+            <m:ctrlPr>
+              <w:rPr>
+                <w:rFonts w:ascii="Cambria Math" w:hAnsi="Cambria Math"/>
+                <w:i/>
+                <w:lang w:val="en-US"/>
+              </w:rPr>
+            </m:ctrlPr>
+          </m:dPr>
+          <m:e>
+            <m:r>
+              <w:rPr>
+                <w:rFonts w:ascii="Cambria Math" w:hAnsi="Cambria Math"/>
+                <w:lang w:val="en-US"/>
+              </w:rPr>
+              <m:t>rem *1.25</m:t>
+            </m:r>
+          </m:e>
+        </m:d>
+      </m:oMath>
+      <w:r>
+        <w:rPr>
+          <w:rFonts w:ascii="Cambria Math" w:hAnsi="Cambria Math"/>
+          <w:lang w:val="en-US"/>
+        </w:rPr>
+        <w:t>)</w:t>
+      </w:r>
+      <w:r>
+        <w:rPr>
+          <w:rFonts w:ascii="Cambria Math" w:hAnsi="Cambria Math"/>
+          <w:lang w:val="en-US"/>
+        </w:rPr>
+        <w:t xml:space="preserve">, </w:t>
+      </w:r>
+      <w:r>
+        <w:rPr>
+          <w:lang w:val="en-US"/>
+        </w:rPr>
+        <w:t xml:space="preserve">ahol </w:t>
+      </w:r>
+      <w:r>
+        <w:rPr>
+          <w:rFonts w:ascii="Cambria Math" w:hAnsi="Cambria Math"/>
+          <w:lang w:val="en-US"/>
+        </w:rPr>
+        <w:t xml:space="preserve">rem = toflood </w:t>
+      </w:r>
+      <w:r>
+        <w:rPr>
+          <w:rFonts w:ascii="Cambria Math" w:hAnsi="Cambria Math"/>
+          <w:lang w:val="en-US"/>
+        </w:rPr>
+        <w:t>–</w:t>
+      </w:r>
+      <w:r>
+        <w:rPr>
+          <w:rFonts w:ascii="Cambria Math" w:hAnsi="Cambria Math"/>
+          <w:lang w:val="en-US"/>
+        </w:rPr>
+        <w:t xml:space="preserve"> floodedcells</w:t>
+      </w:r>
+    </w:p>
+    <w:p>
+      <w:pPr>
+        <w:pStyle w:val="ListParagraph"/>
+        <w:numPr>
+          <w:ilvl w:val="0"/>
+          <w:numId w:val="10"/>
+        </w:numPr>
+      </w:pPr>
+      <w:r>
+        <w:t xml:space="preserve">Illetve meghatározza a kezdőszélet is, amely függvényében inicializálja az „ideális” koordinátákat: </w:t>
+      </w:r>
+      <w:r>
+        <w:rPr>
+          <w:lang w:val="ro-RO"/>
+        </w:rPr>
+        <w:t>Ezek a középtől 10%-ra vannak,</w:t>
+      </w:r>
+      <w:r>
+        <w:rPr>
+          <w:lang w:val="ro-RO"/>
+        </w:rPr>
+        <w:t xml:space="preserve"> általában. </w:t>
+      </w:r>
+      <w:r>
+        <w:rPr>
+          <w:lang w:val="ro-RO"/>
+        </w:rPr>
+        <w:t xml:space="preserve">Az elméleti céljuk az, hogy miután egy betüremkedés </w:t>
+      </w:r>
+      <w:r>
+        <w:rPr>
+          <w:lang w:val="ro-RO"/>
+        </w:rPr>
+        <w:t>elér egy minimum „mélységet” azután széltében kezdjen inkább terjeszkedn</w:t>
+      </w:r>
+      <w:r>
+        <w:rPr>
+          <w:lang w:val="ro-RO"/>
+        </w:rPr>
+        <w:t>i</w:t>
+      </w:r>
+    </w:p>
+    <w:p>
+      <w:pPr>
+        <w:pStyle w:val="ListParagraph"/>
+        <w:numPr>
+          <w:ilvl w:val="0"/>
+          <w:numId w:val="10"/>
+        </w:numPr>
+      </w:pPr>
+      <w:r>
+        <w:rPr>
+          <w:lang w:val="ro-RO"/>
+        </w:rPr>
+        <w:t>Ezt követve kezdi el magát az árasztást</w:t>
+      </w:r>
+      <w:r>
+        <w:rPr>
+          <w:lang w:val="ro-RO"/>
+        </w:rPr>
+        <w:t>: egy szortírozott listát használva számon-tartja a lehetséges poziciókat, és mindig azokat árasztja el, amelyeknek a legnagyobb a súlyu</w:t>
+      </w:r>
+      <w:r>
+        <w:rPr>
+          <w:lang w:val="ro-RO"/>
+        </w:rPr>
+        <w:t>k</w:t>
+      </w:r>
+    </w:p>
+    <w:p>
+      <w:pPr>
+        <w:pStyle w:val="ListParagraph"/>
+        <w:numPr>
+          <w:ilvl w:val="0"/>
+          <w:numId w:val="10"/>
+        </w:numPr>
+      </w:pPr>
+      <w:r>
+        <w:rPr>
+          <w:lang w:val="ro-RO"/>
+        </w:rPr>
+        <w:t>A szomszédos cellák súlyának meghatározásánál három faktor van jelen:</w:t>
+      </w:r>
+    </w:p>
+    <w:p>
+      <w:pPr>
+        <w:pStyle w:val="ListParagraph"/>
+        <w:numPr>
+          <w:ilvl w:val="1"/>
+          <w:numId w:val="10"/>
+        </w:numPr>
+      </w:pPr>
+      <w:r>
+        <w:rPr>
+          <w:lang w:val="ro-RO"/>
+        </w:rPr>
+        <w:t xml:space="preserve">Az </w:t>
+      </w:r>
+      <w:r>
+        <w:rPr>
+          <w:rFonts w:ascii="Cambria Math" w:hAnsi="Cambria Math"/>
+          <w:lang w:val="ro-RO"/>
+        </w:rPr>
+        <w:t>orthoweight</w:t>
+      </w:r>
+      <w:r>
+        <w:rPr>
+          <w:lang w:val="ro-RO"/>
+        </w:rPr>
+        <w:t xml:space="preserve"> az alapján befolyásolja, hogy az adott cella hányadik a látogatási sorrendben: minden árasztásnál, attól függően hogy melyik széltől indul. Például ha a legfelső széltől indul, akkor legelőször az alatta levő cellát nézi, aztán random módon a jobbra-balra levő cellákat, és csak legutolsónak a felfele levőt.</w:t>
+      </w:r>
+    </w:p>
+    <w:p>
+      <w:pPr>
+        <w:pStyle w:val="ListParagraph"/>
+        <w:numPr>
+          <w:ilvl w:val="1"/>
+          <w:numId w:val="10"/>
+        </w:numPr>
+      </w:pPr>
+      <w:r>
+        <w:rPr>
+          <w:lang w:val="ro-RO"/>
+        </w:rPr>
         <w:t xml:space="preserve">A </w:t>
       </w:r>
       <w:r>
         <w:rPr>
-          <w:rFonts w:ascii="Cambria Math" w:hAnsi="Cambria Math" w:cs="Cambria Math"/>
-          <w:lang w:val="en-US"/>
-        </w:rPr>
-        <w:t>∧</w:t>
-      </w:r>
-      <w:r>
-        <w:t xml:space="preserve"> B </w:t>
-      </w:r>
-      <w:r>
-        <w:rPr>
-          <w:rFonts w:ascii="Times New Roman" w:hAnsi="Times New Roman" w:cs="Times New Roman"/>
-        </w:rPr>
-        <w:t>↔</w:t>
-      </w:r>
-      <w:r>
-        <w:t xml:space="preserve"> X</w:t>
-      </w:r>
-    </w:p>
-    <w:p>
-      <w:r>
-        <w:t>Ezt két részre bontjuk:</w:t>
-      </w:r>
-    </w:p>
-    <w:p>
-      <w:pPr>
-        <w:rPr>
-          <w:rFonts w:cs="Cambria Math"/>
-        </w:rPr>
-      </w:pPr>
-      <w:r>
+          <w:rFonts w:ascii="Cambria Math" w:hAnsi="Cambria Math"/>
+          <w:lang w:val="ro-RO"/>
+        </w:rPr>
+        <w:t>distweight</w:t>
+      </w:r>
+      <w:r>
+        <w:rPr>
+          <w:rFonts w:ascii="Cambria Math" w:hAnsi="Cambria Math"/>
+          <w:lang w:val="ro-RO"/>
+        </w:rPr>
+        <w:t xml:space="preserve"> </w:t>
+      </w:r>
+      <w:r>
+        <w:rPr>
+          <w:lang w:val="ro-RO"/>
+        </w:rPr>
+        <w:t>azt határozza meg, hogy az adott pozició milyen közel van az „ideális” koordinátákhoz</w:t>
+      </w:r>
+    </w:p>
+    <w:p>
+      <w:pPr>
+        <w:pStyle w:val="ListParagraph"/>
+        <w:numPr>
+          <w:ilvl w:val="1"/>
+          <w:numId w:val="10"/>
+        </w:numPr>
+      </w:pPr>
+      <w:r>
+        <w:rPr>
+          <w:lang w:val="ro-RO"/>
+        </w:rPr>
+        <w:t xml:space="preserve">A </w:t>
+      </w:r>
+      <w:r>
+        <w:rPr>
+          <w:rFonts w:ascii="Cambria Math" w:hAnsi="Cambria Math"/>
+          <w:lang w:val="ro-RO"/>
+        </w:rPr>
+        <w:t>randomweight</w:t>
+      </w:r>
+      <w:r>
+        <w:rPr>
+          <w:lang w:val="ro-RO"/>
+        </w:rPr>
+        <w:t xml:space="preserve"> pedig az, aminek hangzik</w:t>
+      </w:r>
+    </w:p>
+    <w:p>
+      <w:pPr>
+        <w:pStyle w:val="ListParagraph"/>
+        <w:numPr>
+          <w:ilvl w:val="0"/>
+          <w:numId w:val="10"/>
+        </w:numPr>
+      </w:pPr>
+      <w:r>
+        <w:rPr>
+          <w:lang w:val="ro-RO"/>
+        </w:rPr>
+        <w:t xml:space="preserve">Ezeket egy </w:t>
+      </w:r>
+      <w:r>
+        <w:rPr>
+          <w:rFonts w:ascii="Cambria Math" w:hAnsi="Cambria Math"/>
+          <w:lang w:val="ro-RO"/>
+        </w:rPr>
+        <w:t>posexp</w:t>
+      </w:r>
+      <w:r>
+        <w:rPr>
+          <w:lang w:val="ro-RO"/>
+        </w:rPr>
+        <w:t xml:space="preserve"> nevű listában tárolja el a program, és csak akkor addja hozzá a látogatandó cellák listájához, amennyiben a mostani cella </w:t>
+      </w:r>
+      <w:r>
+        <w:rPr>
+          <w:lang w:val="ro-RO"/>
+        </w:rPr>
         <w:lastRenderedPageBreak/>
-        <w:t>Először is, amennyiben X igaz, akkor A és B is igaz kell legyen:</w:t>
-      </w:r>
-      <w:r>
-        <w:t xml:space="preserve"> ez standard logikai formában X </w:t>
-      </w:r>
-      <w:r>
-        <w:rPr>
-          <w:rFonts w:ascii="Times New Roman" w:hAnsi="Times New Roman" w:cs="Times New Roman"/>
-        </w:rPr>
-        <w:t>→</w:t>
-      </w:r>
-      <w:r>
-        <w:t xml:space="preserve"> A, illetve X </w:t>
-      </w:r>
-      <w:r>
-        <w:rPr>
-          <w:rFonts w:ascii="Times New Roman" w:hAnsi="Times New Roman" w:cs="Times New Roman"/>
-        </w:rPr>
-        <w:t>→</w:t>
-      </w:r>
-      <w:r>
-        <w:t xml:space="preserve"> B, a CNF számára viszont a következőképpen szükséges átdolgozni:</w:t>
-      </w:r>
-      <w:r>
+        <w:t>átmegy a teszteken amelyek biztosítják, hogy kivágásával a beszínezett rész nem szakad több komponensre.</w:t>
+      </w:r>
+    </w:p>
+    <w:p>
+      <w:pPr>
+        <w:pStyle w:val="ListParagraph"/>
+        <w:numPr>
+          <w:ilvl w:val="0"/>
+          <w:numId w:val="10"/>
+        </w:numPr>
+      </w:pPr>
+      <w:r>
+        <w:rPr>
+          <w:lang w:val="ro-RO"/>
+        </w:rPr>
+        <w:t xml:space="preserve">A kapott táblázatot még két módosításnak vettjük alá: </w:t>
+      </w:r>
+      <w:r>
+        <w:rPr>
+          <w:lang w:val="ro-RO"/>
+        </w:rPr>
+        <w:t>az elsőben az olyan egyedüli cellákat keressük, amelyek be vannak színezve, viszont az összes szomszédjuk nincs. Ezeket dezaktiváljuk.</w:t>
+      </w:r>
+    </w:p>
+    <w:p>
+      <w:pPr>
+        <w:pStyle w:val="ListParagraph"/>
+        <w:numPr>
+          <w:ilvl w:val="0"/>
+          <w:numId w:val="10"/>
+        </w:numPr>
+      </w:pPr>
+      <w:r>
+        <w:rPr>
+          <w:lang w:val="ro-RO"/>
+        </w:rPr>
+        <w:t>Továbbá, visszatérve a blogposzthoz, párszor átfutunk a táblázaton és próbáljuk növelni a kacskaringóságát. Egy cella megváltoztatása a következő két esetben (és az összes fordítással kapott változatukban) eredményezi a kacskaringósság növekedését:</w:t>
+      </w:r>
+      <w:r>
+        <w:rPr>
+          <w:noProof/>
+        </w:rPr>
+        <w:drawing>
+          <wp:inline distT="0" distB="0" distL="0" distR="0" wp14:anchorId="60171CF4" wp14:editId="309D02AD">
+            <wp:extent cx="5420481" cy="1667108"/>
+            <wp:effectExtent l="0" t="0" r="0" b="9525"/>
+            <wp:docPr id="67563713" name="Picture 3" descr="A blue squares on a white background&#10;&#10;AI-generated content may be incorrect."/>
+            <wp:cNvGraphicFramePr>
+              <a:graphicFrameLocks xmlns:a="http://schemas.openxmlformats.org/drawingml/2006/main" noChangeAspect="1"/>
+            </wp:cNvGraphicFramePr>
+            <a:graphic xmlns:a="http://schemas.openxmlformats.org/drawingml/2006/main">
+              <a:graphicData uri="http://schemas.openxmlformats.org/drawingml/2006/picture">
+                <pic:pic xmlns:pic="http://schemas.openxmlformats.org/drawingml/2006/picture">
+                  <pic:nvPicPr>
+                    <pic:cNvPr id="67563713" name="Picture 3" descr="A blue squares on a white background&#10;&#10;AI-generated content may be incorrect."/>
+                    <pic:cNvPicPr/>
+                  </pic:nvPicPr>
+                  <pic:blipFill>
+                    <a:blip r:embed="rId16">
+                      <a:extLst>
+                        <a:ext uri="{28A0092B-C50C-407E-A947-70E740481C1C}">
+                          <a14:useLocalDpi xmlns:a14="http://schemas.microsoft.com/office/drawing/2010/main" val="0"/>
+                        </a:ext>
+                      </a:extLst>
+                    </a:blip>
+                    <a:stretch>
+                      <a:fillRect/>
+                    </a:stretch>
+                  </pic:blipFill>
+                  <pic:spPr>
+                    <a:xfrm>
+                      <a:off x="0" y="0"/>
+                      <a:ext cx="5420481" cy="1667108"/>
+                    </a:xfrm>
+                    <a:prstGeom prst="rect">
+                      <a:avLst/>
+                    </a:prstGeom>
+                  </pic:spPr>
+                </pic:pic>
+              </a:graphicData>
+            </a:graphic>
+          </wp:inline>
+        </w:drawing>
+      </w:r>
+    </w:p>
+    <w:p>
+      <w:pPr>
+        <w:pStyle w:val="ListParagraph"/>
+      </w:pPr>
+      <w:r>
+        <w:rPr>
+          <w:lang w:val="ro-RO"/>
+        </w:rPr>
+        <w:t xml:space="preserve">Ahol az X-el </w:t>
+      </w:r>
+      <w:r>
+        <w:t xml:space="preserve">jelölt cella az, amelyiket épp nézünk. </w:t>
+      </w:r>
+      <w:r>
+        <w:t xml:space="preserve">Azt, hogy hányszor futja végig a táblázatot, a </w:t>
+      </w:r>
+      <w:r>
+        <w:rPr>
+          <w:rFonts w:ascii="Cambria Math" w:hAnsi="Cambria Math"/>
+        </w:rPr>
+        <w:t>maxwiggleincrease</w:t>
+      </w:r>
+      <w:r>
+        <w:t xml:space="preserve"> határozza meg. Ez jelenleg </w:t>
+      </w:r>
+      <w:r>
+        <w:rPr>
+          <w:rFonts w:ascii="Cambria Math" w:hAnsi="Cambria Math"/>
+        </w:rPr>
+        <w:t>3</w:t>
+      </w:r>
+      <w:r>
+        <w:t>-ra van állítva, mivel gyakran ahhoz vezet, hogy a táblázat helytelenné válik.</w:t>
+      </w:r>
+    </w:p>
+    <w:p>
+      <w:pPr>
+        <w:pStyle w:val="ListParagraph"/>
+        <w:numPr>
+          <w:ilvl w:val="0"/>
+          <w:numId w:val="10"/>
+        </w:numPr>
+      </w:pPr>
+      <w:r>
+        <w:t xml:space="preserve">Az utolsó előtti lépés a táblázat ellenőrzése: felépítjük magát a Slitherlink táblázatot, a megoldással együtt, és beküldjük a </w:t>
+      </w:r>
+      <w:r>
+        <w:rPr>
+          <w:rFonts w:ascii="Cambria Math" w:hAnsi="Cambria Math"/>
+        </w:rPr>
+        <w:t>checkifvalid</w:t>
+      </w:r>
+      <w:r>
+        <w:t>-ba: amennyiben nem helyes, a folyamatot előlről kezdjük.</w:t>
+      </w:r>
+    </w:p>
+    <w:p>
+      <w:pPr>
+        <w:pStyle w:val="ListParagraph"/>
+        <w:numPr>
+          <w:ilvl w:val="0"/>
+          <w:numId w:val="10"/>
+        </w:numPr>
+      </w:pPr>
+      <w:r>
+        <w:t xml:space="preserve">Az utolsó lépés az, hogy a generált táblából kitöröljünk egyes értékeket, és betöltsük a </w:t>
+      </w:r>
+      <w:r>
+        <w:rPr>
+          <w:rFonts w:ascii="Cambria Math" w:hAnsi="Cambria Math"/>
+        </w:rPr>
+        <w:t>v</w:t>
+      </w:r>
+      <w:r>
+        <w:t xml:space="preserve">-be. </w:t>
+      </w:r>
+      <w:r>
+        <w:t>Itt pedig úgy döntöttem, hogy figyelmen kívül hagyom az egyik követelményét a játéknak, és nem próbálom ellenőrizni, hogy biztosan csak egyetlen lehetséges megoldás van-e minden változtatás után.</w:t>
+      </w:r>
+      <w:r>
+        <w:t xml:space="preserve"> A számok kitörlését tehát egy egyszerű random esélyszámítás </w:t>
+      </w:r>
+      <w:r>
+        <w:t>vezérli: a legnagyobb eséllyel a nullákat törli ki, majd az egyeseket és hármasokat, és a legkevesebb eséllyel a ketteseket: a szerint voltak sorolva, hogy melyik cellaérték biztosítja a legtöbb információt.</w:t>
+      </w:r>
+    </w:p>
+    <w:p>
+      <w:pPr>
+        <w:pStyle w:val="ListParagraph"/>
+        <w:numPr>
+          <w:ilvl w:val="0"/>
+          <w:numId w:val="10"/>
+        </w:numPr>
+      </w:pPr>
+      <w:r>
+        <w:t>Még egy utolsó lépésben pedig megint végigfut a kész táblázaton, és ott, ahol egy cella körül egyetlen látható érték sincs, ott visszarajzolja, és ahol sok látható érték van összetömörülve, ott kitöröl párat.</w:t>
+      </w:r>
+    </w:p>
+    <w:p>
+      <w:pPr>
+        <w:rPr>
+          <w:b/>
+          <w:bCs/>
+          <w:sz w:val="28"/>
+          <w:szCs w:val="28"/>
+          <w:lang w:val="ro-RO"/>
+        </w:rPr>
+      </w:pPr>
+      <w:r>
+        <w:br w:type="page"/>
+      </w:r>
+    </w:p>
+    <w:p>
+      <w:pPr>
+        <w:pStyle w:val="Heading2"/>
+      </w:pPr>
+      <w:bookmarkStart w:id="15" w:name="_Toc197462954"/>
+      <w:r>
+        <w:lastRenderedPageBreak/>
+        <w:t>Szubjektív megítélés</w:t>
+      </w:r>
+      <w:bookmarkEnd w:id="15"/>
+    </w:p>
+    <w:p>
+      <w:r>
+        <w:t xml:space="preserve">Kicsi méretekre </w:t>
+      </w:r>
+      <w:r>
+        <w:rPr>
+          <w:lang w:val="en-US"/>
+        </w:rPr>
+        <w:t xml:space="preserve">(10x10 alatt) </w:t>
+      </w:r>
+      <w:r>
+        <w:t>eléggé sablonos</w:t>
+      </w:r>
+      <w:r>
+        <w:rPr>
+          <w:lang w:val="en-US"/>
+        </w:rPr>
+        <w:t>/</w:t>
+      </w:r>
+      <w:r>
+        <w:t>unalmas formájú problémákat generál</w:t>
+      </w:r>
+      <w:r>
+        <w:t xml:space="preserve">, de viszont 15x15-től felfele már eléggé érdekes </w:t>
+      </w:r>
+      <w:r>
+        <w:t>formákat tud kihozni, tehát össz-vissz elégedett vagyok vele.</w:t>
+      </w:r>
+    </w:p>
+    <w:p>
+      <w:pPr>
+        <w:pStyle w:val="Heading2"/>
+      </w:pPr>
+      <w:r>
+        <w:t>Futási idő</w:t>
+      </w:r>
+    </w:p>
+    <w:p>
+      <w:r>
+        <w:t xml:space="preserve">Amint feljebb is meg volt említve, ezek az adatok az én számítógépemen való futtatásból származnak, </w:t>
+      </w:r>
+      <w:r>
+        <w:t>amely</w:t>
+      </w:r>
+      <w:r>
+        <w:t xml:space="preserve"> tartalmaz egy Ryzen 7 58</w:t>
+      </w:r>
+      <w:r>
+        <w:rPr>
+          <w:lang w:val="en-US"/>
+        </w:rPr>
+        <w:t xml:space="preserve">00X3D CPU-t, egy RX 6600 GPU-t és 32 GB 2400 MHz-es RAM-ot. Ennek függvényében, </w:t>
+      </w:r>
+      <w:r>
+        <w:rPr>
+          <w:lang w:val="en-US"/>
+        </w:rPr>
+        <w:t>a bizonyos t</w:t>
+      </w:r>
+      <w:r>
+        <w:t>áblaméretek</w:t>
+      </w:r>
+      <w:r>
+        <w:t xml:space="preserve"> átlag generálási ideje</w:t>
+      </w:r>
+      <w:r>
+        <w:t xml:space="preserve">, </w:t>
+      </w:r>
+      <w:r>
+        <w:rPr>
+          <w:lang w:val="en-US"/>
+        </w:rPr>
+        <w:t>mindegyikn</w:t>
+      </w:r>
+      <w:r>
+        <w:t xml:space="preserve">él </w:t>
+      </w:r>
+      <w:r>
+        <w:t>100</w:t>
+      </w:r>
+      <w:r>
+        <w:t>0</w:t>
+      </w:r>
+      <w:r>
+        <w:t xml:space="preserve"> random generált tábla </w:t>
+      </w:r>
+      <w:r>
+        <w:t xml:space="preserve">generálási </w:t>
+      </w:r>
+      <w:r>
+        <w:t xml:space="preserve">idejének számtani </w:t>
+      </w:r>
+      <w:r>
+        <w:t>közepét</w:t>
+      </w:r>
+      <w:r>
+        <w:t xml:space="preserve"> véve:</w:t>
+      </w:r>
+    </w:p>
+    <w:tbl>
+      <w:tblPr>
+        <w:tblStyle w:val="TableGrid"/>
+        <w:tblW w:w="0" w:type="auto"/>
+        <w:tblLook w:val="04A0" w:firstRow="1" w:lastRow="0" w:firstColumn="1" w:lastColumn="0" w:noHBand="0" w:noVBand="1"/>
+      </w:tblPr>
+      <w:tblGrid>
+        <w:gridCol w:w="1129"/>
+        <w:gridCol w:w="2552"/>
+      </w:tblGrid>
+      <w:tr>
+        <w:tc>
+          <w:tcPr>
+            <w:tcW w:w="1129" w:type="dxa"/>
+          </w:tcPr>
+          <w:p>
+            <w:pPr>
+              <w:jc w:val="right"/>
+              <w:rPr>
+                <w:rFonts w:ascii="Cambria Math" w:hAnsi="Cambria Math"/>
+              </w:rPr>
+            </w:pPr>
+            <w:r>
+              <w:rPr>
+                <w:rFonts w:ascii="Cambria Math" w:hAnsi="Cambria Math"/>
+              </w:rPr>
+              <w:t>Méret</w:t>
+            </w:r>
+          </w:p>
+        </w:tc>
+        <w:tc>
+          <w:tcPr>
+            <w:tcW w:w="2552" w:type="dxa"/>
+          </w:tcPr>
+          <w:p>
+            <w:pPr>
+              <w:jc w:val="right"/>
+              <w:rPr>
+                <w:rFonts w:ascii="Cambria Math" w:hAnsi="Cambria Math"/>
+                <w:lang w:val="en-US"/>
+              </w:rPr>
+            </w:pPr>
+            <w:r>
+              <w:rPr>
+                <w:rFonts w:ascii="Cambria Math" w:hAnsi="Cambria Math"/>
+              </w:rPr>
+              <w:t>Idő</w:t>
+            </w:r>
+            <w:r>
+              <w:rPr>
+                <w:rFonts w:ascii="Cambria Math" w:hAnsi="Cambria Math"/>
+              </w:rPr>
+              <w:t xml:space="preserve"> (másodpercben)</w:t>
+            </w:r>
+          </w:p>
+        </w:tc>
+      </w:tr>
+      <w:tr>
+        <w:tc>
+          <w:tcPr>
+            <w:tcW w:w="1129" w:type="dxa"/>
+          </w:tcPr>
+          <w:p>
+            <w:pPr>
+              <w:jc w:val="right"/>
+              <w:rPr>
+                <w:rFonts w:ascii="Cambria Math" w:hAnsi="Cambria Math"/>
+              </w:rPr>
+            </w:pPr>
+            <w:r>
+              <w:rPr>
+                <w:rFonts w:ascii="Cambria Math" w:hAnsi="Cambria Math"/>
+              </w:rPr>
+              <w:t>5x5</w:t>
+            </w:r>
+          </w:p>
+        </w:tc>
+        <w:tc>
+          <w:tcPr>
+            <w:tcW w:w="2552" w:type="dxa"/>
+          </w:tcPr>
+          <w:p>
+            <w:pPr>
+              <w:jc w:val="right"/>
+              <w:rPr>
+                <w:rFonts w:ascii="Aptos Narrow" w:hAnsi="Aptos Narrow"/>
+                <w:color w:val="000000"/>
+                <w:sz w:val="22"/>
+                <w:szCs w:val="22"/>
+                <w:lang w:val="en-US"/>
+              </w:rPr>
+            </w:pPr>
+          </w:p>
+        </w:tc>
+      </w:tr>
+      <w:tr>
+        <w:tc>
+          <w:tcPr>
+            <w:tcW w:w="1129" w:type="dxa"/>
+          </w:tcPr>
+          <w:p>
+            <w:pPr>
+              <w:jc w:val="right"/>
+              <w:rPr>
+                <w:rFonts w:ascii="Cambria Math" w:hAnsi="Cambria Math"/>
+              </w:rPr>
+            </w:pPr>
+            <w:r>
+              <w:rPr>
+                <w:rFonts w:ascii="Cambria Math" w:hAnsi="Cambria Math"/>
+              </w:rPr>
+              <w:t>7x7</w:t>
+            </w:r>
+          </w:p>
+        </w:tc>
+        <w:tc>
+          <w:tcPr>
+            <w:tcW w:w="2552" w:type="dxa"/>
+          </w:tcPr>
+          <w:p>
+            <w:pPr>
+              <w:jc w:val="right"/>
+              <w:rPr>
+                <w:rFonts w:ascii="Cambria Math" w:hAnsi="Cambria Math"/>
+              </w:rPr>
+            </w:pPr>
+          </w:p>
+        </w:tc>
+      </w:tr>
+      <w:tr>
+        <w:tc>
+          <w:tcPr>
+            <w:tcW w:w="1129" w:type="dxa"/>
+          </w:tcPr>
+          <w:p>
+            <w:pPr>
+              <w:jc w:val="right"/>
+              <w:rPr>
+                <w:rFonts w:ascii="Cambria Math" w:hAnsi="Cambria Math"/>
+                <w:lang w:val="en-US"/>
+              </w:rPr>
+            </w:pPr>
+            <w:r>
+              <w:rPr>
+                <w:rFonts w:ascii="Cambria Math" w:hAnsi="Cambria Math"/>
+              </w:rPr>
+              <w:t>1</w:t>
+            </w:r>
+            <w:r>
+              <w:rPr>
+                <w:rFonts w:ascii="Cambria Math" w:hAnsi="Cambria Math"/>
+                <w:lang w:val="en-US"/>
+              </w:rPr>
+              <w:t>0x10</w:t>
+            </w:r>
+          </w:p>
+        </w:tc>
+        <w:tc>
+          <w:tcPr>
+            <w:tcW w:w="2552" w:type="dxa"/>
+          </w:tcPr>
+          <w:p>
+            <w:pPr>
+              <w:jc w:val="right"/>
+              <w:rPr>
+                <w:rFonts w:ascii="Calibri" w:hAnsi="Calibri" w:cs="Calibri"/>
+                <w:color w:val="000000"/>
+                <w:sz w:val="22"/>
+                <w:szCs w:val="22"/>
+                <w:lang w:val="en-US"/>
+              </w:rPr>
+            </w:pPr>
+          </w:p>
+        </w:tc>
+      </w:tr>
+      <w:tr>
+        <w:tc>
+          <w:tcPr>
+            <w:tcW w:w="1129" w:type="dxa"/>
+          </w:tcPr>
+          <w:p>
+            <w:pPr>
+              <w:jc w:val="right"/>
+              <w:rPr>
+                <w:rFonts w:ascii="Cambria Math" w:hAnsi="Cambria Math"/>
+              </w:rPr>
+            </w:pPr>
+            <w:r>
+              <w:rPr>
+                <w:rFonts w:ascii="Cambria Math" w:hAnsi="Cambria Math"/>
+              </w:rPr>
+              <w:t>15x15</w:t>
+            </w:r>
+          </w:p>
+        </w:tc>
+        <w:tc>
+          <w:tcPr>
+            <w:tcW w:w="2552" w:type="dxa"/>
+          </w:tcPr>
+          <w:p>
+            <w:pPr>
+              <w:jc w:val="right"/>
+              <w:rPr>
+                <w:rFonts w:ascii="Calibri" w:hAnsi="Calibri" w:cs="Calibri"/>
+                <w:color w:val="000000"/>
+                <w:sz w:val="22"/>
+                <w:szCs w:val="22"/>
+                <w:lang w:val="en-US"/>
+              </w:rPr>
+            </w:pPr>
+          </w:p>
+        </w:tc>
+      </w:tr>
+      <w:tr>
+        <w:tc>
+          <w:tcPr>
+            <w:tcW w:w="1129" w:type="dxa"/>
+          </w:tcPr>
+          <w:p>
+            <w:pPr>
+              <w:jc w:val="right"/>
+              <w:rPr>
+                <w:rFonts w:ascii="Cambria Math" w:hAnsi="Cambria Math"/>
+              </w:rPr>
+            </w:pPr>
+            <w:r>
+              <w:rPr>
+                <w:rFonts w:ascii="Cambria Math" w:hAnsi="Cambria Math"/>
+              </w:rPr>
+              <w:t>20x20</w:t>
+            </w:r>
+          </w:p>
+        </w:tc>
+        <w:tc>
+          <w:tcPr>
+            <w:tcW w:w="2552" w:type="dxa"/>
+          </w:tcPr>
+          <w:p>
+            <w:pPr>
+              <w:jc w:val="right"/>
+              <w:rPr>
+                <w:rFonts w:ascii="Calibri" w:hAnsi="Calibri" w:cs="Calibri"/>
+                <w:color w:val="000000"/>
+                <w:sz w:val="22"/>
+                <w:szCs w:val="22"/>
+                <w:lang w:val="en-US"/>
+              </w:rPr>
+            </w:pPr>
+          </w:p>
+        </w:tc>
+      </w:tr>
+      <w:tr>
+        <w:tc>
+          <w:tcPr>
+            <w:tcW w:w="1129" w:type="dxa"/>
+          </w:tcPr>
+          <w:p>
+            <w:pPr>
+              <w:jc w:val="right"/>
+              <w:rPr>
+                <w:rFonts w:ascii="Cambria Math" w:hAnsi="Cambria Math"/>
+              </w:rPr>
+            </w:pPr>
+            <w:r>
+              <w:rPr>
+                <w:rFonts w:ascii="Cambria Math" w:hAnsi="Cambria Math"/>
+              </w:rPr>
+              <w:t>25x25</w:t>
+            </w:r>
+          </w:p>
+        </w:tc>
+        <w:tc>
+          <w:tcPr>
+            <w:tcW w:w="2552" w:type="dxa"/>
+          </w:tcPr>
+          <w:p>
+            <w:pPr>
+              <w:jc w:val="right"/>
+              <w:rPr>
+                <w:rFonts w:ascii="Calibri" w:hAnsi="Calibri" w:cs="Calibri"/>
+                <w:color w:val="000000"/>
+                <w:sz w:val="22"/>
+                <w:szCs w:val="22"/>
+                <w:lang w:val="en-US"/>
+              </w:rPr>
+            </w:pPr>
+          </w:p>
+        </w:tc>
+      </w:tr>
+      <w:tr>
+        <w:tc>
+          <w:tcPr>
+            <w:tcW w:w="1129" w:type="dxa"/>
+          </w:tcPr>
+          <w:p>
+            <w:pPr>
+              <w:jc w:val="right"/>
+              <w:rPr>
+                <w:rFonts w:ascii="Cambria Math" w:hAnsi="Cambria Math"/>
+              </w:rPr>
+            </w:pPr>
+            <w:r>
+              <w:rPr>
+                <w:rFonts w:ascii="Cambria Math" w:hAnsi="Cambria Math"/>
+              </w:rPr>
+              <w:t>30x30</w:t>
+            </w:r>
+          </w:p>
+        </w:tc>
+        <w:tc>
+          <w:tcPr>
+            <w:tcW w:w="2552" w:type="dxa"/>
+          </w:tcPr>
+          <w:p>
+            <w:pPr>
+              <w:jc w:val="right"/>
+              <w:rPr>
+                <w:rFonts w:ascii="Calibri" w:hAnsi="Calibri" w:cs="Calibri"/>
+                <w:color w:val="000000"/>
+                <w:sz w:val="22"/>
+                <w:szCs w:val="22"/>
+                <w:lang w:val="en-US"/>
+              </w:rPr>
+            </w:pPr>
+          </w:p>
+        </w:tc>
+      </w:tr>
+      <w:tr>
+        <w:tc>
+          <w:tcPr>
+            <w:tcW w:w="1129" w:type="dxa"/>
+          </w:tcPr>
+          <w:p>
+            <w:pPr>
+              <w:jc w:val="right"/>
+              <w:rPr>
+                <w:rFonts w:ascii="Cambria Math" w:hAnsi="Cambria Math"/>
+              </w:rPr>
+            </w:pPr>
+            <w:r>
+              <w:rPr>
+                <w:rFonts w:ascii="Cambria Math" w:hAnsi="Cambria Math"/>
+              </w:rPr>
+              <w:t>35x35</w:t>
+            </w:r>
+          </w:p>
+        </w:tc>
+        <w:tc>
+          <w:tcPr>
+            <w:tcW w:w="2552" w:type="dxa"/>
+          </w:tcPr>
+          <w:p>
+            <w:pPr>
+              <w:jc w:val="right"/>
+              <w:rPr>
+                <w:rFonts w:ascii="Calibri" w:hAnsi="Calibri" w:cs="Calibri"/>
+                <w:color w:val="000000"/>
+                <w:sz w:val="22"/>
+                <w:szCs w:val="22"/>
+                <w:lang w:val="en-US"/>
+              </w:rPr>
+            </w:pPr>
+          </w:p>
+        </w:tc>
+      </w:tr>
+      <w:tr>
+        <w:tc>
+          <w:tcPr>
+            <w:tcW w:w="1129" w:type="dxa"/>
+          </w:tcPr>
+          <w:p>
+            <w:pPr>
+              <w:jc w:val="right"/>
+              <w:rPr>
+                <w:rFonts w:ascii="Cambria Math" w:hAnsi="Cambria Math"/>
+              </w:rPr>
+            </w:pPr>
+            <w:r>
+              <w:rPr>
+                <w:rFonts w:ascii="Cambria Math" w:hAnsi="Cambria Math"/>
+              </w:rPr>
+              <w:t>40x40</w:t>
+            </w:r>
+          </w:p>
+        </w:tc>
+        <w:tc>
+          <w:tcPr>
+            <w:tcW w:w="2552" w:type="dxa"/>
+          </w:tcPr>
+          <w:p>
+            <w:pPr>
+              <w:jc w:val="right"/>
+              <w:rPr>
+                <w:rFonts w:ascii="Calibri" w:hAnsi="Calibri" w:cs="Calibri"/>
+                <w:color w:val="000000"/>
+                <w:sz w:val="22"/>
+                <w:szCs w:val="22"/>
+                <w:lang w:val="en-US"/>
+              </w:rPr>
+            </w:pPr>
+          </w:p>
+        </w:tc>
+      </w:tr>
+    </w:tbl>
+    <w:p>
+      <w:pPr>
+        <w:spacing w:before="240"/>
+      </w:pPr>
+      <w:r>
+        <w:br w:type="page"/>
+      </w:r>
+    </w:p>
+    <w:p>
+      <w:pPr>
+        <w:pStyle w:val="Heading1"/>
+        <w:rPr>
+          <w:lang w:val="en-US"/>
+        </w:rPr>
+      </w:pPr>
+      <w:bookmarkStart w:id="16" w:name="_Toc197462955"/>
+      <w:r>
+        <w:rPr>
+          <w:lang w:val="en-US"/>
+        </w:rPr>
+        <w:lastRenderedPageBreak/>
+        <w:t>Esetleges kérdések</w:t>
+      </w:r>
+      <w:bookmarkEnd w:id="16"/>
+    </w:p>
+    <w:p>
+      <w:pPr>
+        <w:spacing w:after="0"/>
+        <w:rPr>
+          <w:lang w:val="en-US"/>
+        </w:rPr>
+      </w:pPr>
+      <w:r>
+        <w:rPr>
+          <w:lang w:val="en-US"/>
+        </w:rPr>
+        <w:t>Q: Volt AI használva a program készítésére?</w:t>
+      </w:r>
+    </w:p>
+    <w:p>
+      <w:pPr>
+        <w:rPr>
+          <w:lang w:val="en-US"/>
+        </w:rPr>
+      </w:pPr>
+      <w:r>
+        <w:rPr>
+          <w:lang w:val="en-US"/>
+        </w:rPr>
+        <w:t xml:space="preserve">A: A ChatGPT-hez nem egyszer fordultam egy-egy kérdéssel, </w:t>
+      </w:r>
+      <w:r>
+        <w:rPr>
+          <w:lang w:val="en-US"/>
+        </w:rPr>
+        <w:t>de nem nagyon használtam direkt az általa írt kódot.</w:t>
+      </w:r>
+    </w:p>
+    <w:p>
+      <w:pPr>
+        <w:spacing w:after="0"/>
+        <w:rPr>
+          <w:lang w:val="en-US"/>
+        </w:rPr>
+      </w:pPr>
+      <w:r>
+        <w:rPr>
+          <w:lang w:val="en-US"/>
+        </w:rPr>
+        <w:t>Q: Mennyi időbe telt a projekt?</w:t>
+      </w:r>
+    </w:p>
+    <w:p>
+      <w:pPr>
+        <w:spacing w:after="0"/>
+        <w:rPr>
+          <w:lang w:val="en-US"/>
+        </w:rPr>
+      </w:pPr>
+      <w:r>
+        <w:rPr>
+          <w:lang w:val="en-US"/>
+        </w:rPr>
+        <w:t xml:space="preserve">A: </w:t>
+      </w:r>
+      <w:r>
+        <w:rPr>
+          <w:lang w:val="en-US"/>
+        </w:rPr>
+        <w:t>A repository-t április 14-én állítottam fel, viszont csak 17-én kezdtem dolgozni rajta. Voltak kihagyások, de amelyik napokon dolgoztam rajta, ott szinte mindig megvolt a 3-4 óra</w:t>
+      </w:r>
+      <w:r>
+        <w:rPr>
+          <w:lang w:val="en-US"/>
+        </w:rPr>
+        <w:t>, egyes napokon bőven több is</w:t>
+      </w:r>
+      <w:r>
+        <w:rPr>
+          <w:lang w:val="en-US"/>
+        </w:rPr>
+        <w:t>,</w:t>
+      </w:r>
+      <w:r>
+        <w:rPr>
+          <w:lang w:val="en-US"/>
+        </w:rPr>
         <w:t xml:space="preserve"> </w:t>
       </w:r>
       <w:r>
         <w:rPr>
-          <w:rFonts w:ascii="Cambria Math" w:hAnsi="Cambria Math"/>
-        </w:rPr>
-        <w:t>¬</w:t>
-      </w:r>
-      <w:r>
-        <w:t xml:space="preserve">X </w:t>
-      </w:r>
-      <w:r>
-        <w:rPr>
-          <w:rFonts w:ascii="Cambria Math" w:hAnsi="Cambria Math" w:cs="Cambria Math"/>
-        </w:rPr>
-        <w:t>∨</w:t>
-      </w:r>
-      <w:r>
-        <w:rPr>
-          <w:rFonts w:ascii="Cambria Math" w:hAnsi="Cambria Math" w:cs="Cambria Math"/>
-        </w:rPr>
-        <w:t xml:space="preserve"> </w:t>
-      </w:r>
-      <w:r>
-        <w:rPr>
-          <w:rFonts w:cs="Cambria Math"/>
-        </w:rPr>
-        <w:t>A</w:t>
-      </w:r>
-      <w:r>
-        <w:t xml:space="preserve">, </w:t>
-      </w:r>
-      <w:r>
-        <w:t xml:space="preserve">illetve </w:t>
-      </w:r>
-      <w:r>
-        <w:rPr>
-          <w:rFonts w:ascii="Cambria Math" w:hAnsi="Cambria Math"/>
-        </w:rPr>
-        <w:t>¬</w:t>
-      </w:r>
-      <w:r>
-        <w:t xml:space="preserve">X </w:t>
-      </w:r>
-      <w:r>
-        <w:rPr>
-          <w:rFonts w:ascii="Cambria Math" w:hAnsi="Cambria Math" w:cs="Cambria Math"/>
-        </w:rPr>
-        <w:t>∨</w:t>
-      </w:r>
-      <w:r>
-        <w:rPr>
-          <w:rFonts w:ascii="Cambria Math" w:hAnsi="Cambria Math" w:cs="Cambria Math"/>
-        </w:rPr>
-        <w:t xml:space="preserve"> </w:t>
-      </w:r>
-      <w:r>
-        <w:rPr>
-          <w:rFonts w:cs="Cambria Math"/>
-        </w:rPr>
-        <w:t>B</w:t>
-      </w:r>
-    </w:p>
-    <w:p>
-      <w:r>
-        <w:rPr>
-          <w:rFonts w:cs="Cambria Math"/>
-        </w:rPr>
-        <w:t xml:space="preserve">A második része az állításnak az </w:t>
-      </w:r>
-      <w:r>
-        <w:rPr>
-          <w:rFonts w:cs="Cambria Math"/>
-        </w:rPr>
-        <w:t xml:space="preserve">a </w:t>
-      </w:r>
-      <w:r>
-        <w:t xml:space="preserve">A </w:t>
-      </w:r>
-      <w:r>
-        <w:rPr>
-          <w:rFonts w:ascii="Cambria Math" w:hAnsi="Cambria Math" w:cs="Cambria Math"/>
-          <w:lang w:val="en-US"/>
-        </w:rPr>
-        <w:t>∧</w:t>
-      </w:r>
-      <w:r>
-        <w:t xml:space="preserve"> B </w:t>
-      </w:r>
-      <w:r>
-        <w:rPr>
-          <w:rFonts w:ascii="Times New Roman" w:hAnsi="Times New Roman" w:cs="Times New Roman"/>
-        </w:rPr>
-        <w:t>→</w:t>
-      </w:r>
-      <w:r>
-        <w:t xml:space="preserve"> X</w:t>
-      </w:r>
-      <w:r>
-        <w:t xml:space="preserve">, amely a CNF által elvárt struktúra szerint a következő: </w:t>
-      </w:r>
-      <w:r>
-        <w:rPr>
-          <w:rFonts w:ascii="Cambria Math" w:hAnsi="Cambria Math"/>
-        </w:rPr>
-        <w:t>¬</w:t>
-      </w:r>
-      <w:r>
-        <w:t xml:space="preserve">A </w:t>
-      </w:r>
-      <w:r>
-        <w:rPr>
-          <w:rFonts w:ascii="Cambria Math" w:hAnsi="Cambria Math" w:cs="Cambria Math"/>
-        </w:rPr>
-        <w:t>∨</w:t>
-      </w:r>
-      <w:r>
-        <w:t xml:space="preserve"> </w:t>
-      </w:r>
-      <w:r>
-        <w:rPr>
-          <w:rFonts w:ascii="Cambria Math" w:hAnsi="Cambria Math"/>
-        </w:rPr>
-        <w:t>¬</w:t>
-      </w:r>
-      <w:r>
-        <w:t xml:space="preserve">B </w:t>
-      </w:r>
-      <w:r>
-        <w:rPr>
-          <w:rFonts w:ascii="Cambria Math" w:hAnsi="Cambria Math" w:cs="Cambria Math"/>
-        </w:rPr>
-        <w:t>∨</w:t>
-      </w:r>
-      <w:r>
-        <w:t xml:space="preserve"> X</w:t>
-      </w:r>
-      <w:r>
-        <w:t>.</w:t>
-      </w:r>
-    </w:p>
-    <w:p>
-      <w:pPr>
-        <w:rPr>
-          <w:rFonts w:cs="Cambria Math"/>
-        </w:rPr>
-      </w:pPr>
-      <w:r>
-        <w:t xml:space="preserve">Mindezeket a kifejezéseket hozzá kell adnunk a CNF-hez, illetve hasonló módon szükséges felállítani az ekvivalenciát az Y esetében is, legvégül pedig az eredetileg is kívánt összefüggést pedig hozzáadhatjuk a CNF-hez mint X </w:t>
-      </w:r>
-      <w:r>
-        <w:rPr>
-          <w:rFonts w:ascii="Cambria Math" w:hAnsi="Cambria Math" w:cs="Cambria Math"/>
-        </w:rPr>
-        <w:t>∨</w:t>
-      </w:r>
-      <w:r>
-        <w:rPr>
-          <w:rFonts w:ascii="Cambria Math" w:hAnsi="Cambria Math" w:cs="Cambria Math"/>
-        </w:rPr>
-        <w:t xml:space="preserve"> </w:t>
-      </w:r>
-      <w:r>
-        <w:rPr>
-          <w:rFonts w:cs="Cambria Math"/>
-        </w:rPr>
-        <w:t>Y.</w:t>
-      </w:r>
-    </w:p>
-    <w:p>
-      <w:r>
-        <w:rPr>
-          <w:rFonts w:cs="Cambria Math"/>
-        </w:rPr>
-        <w:t xml:space="preserve">Ezzel egy valid megoldás kétharmada le van fedve, és marad a nagy kérdés, hogy hogy fejezzük ki az összefüggőségi feltételt ilyen CNF formában. A válasz, </w:t>
-      </w:r>
+          <w:lang w:val="en-US"/>
+        </w:rPr>
+        <w:t>illetve</w:t>
+      </w:r>
+      <w:r>
+        <w:rPr>
+          <w:lang w:val="en-US"/>
+        </w:rPr>
+        <w:t xml:space="preserve"> ezeket a sorokat Május 6-án írom, </w:t>
+      </w:r>
+      <w:r>
+        <w:rPr>
+          <w:lang w:val="en-US"/>
+        </w:rPr>
+        <w:t xml:space="preserve">tehát összesen körül-belül 45-50 </w:t>
+      </w:r>
+      <w:r>
+        <w:t>órát számolnék.</w:t>
+      </w:r>
+      <w:r>
+        <w:rPr>
+          <w:lang w:val="en-US"/>
+        </w:rPr>
+        <w:br w:type="page"/>
+      </w:r>
+    </w:p>
+    <w:p>
+      <w:pPr>
+        <w:pStyle w:val="Heading1"/>
+      </w:pPr>
+      <w:bookmarkStart w:id="17" w:name="_Toc197462956"/>
+      <w:r>
+        <w:rPr>
+          <w:lang w:val="en-US"/>
+        </w:rPr>
+        <w:lastRenderedPageBreak/>
+        <w:t>Forr</w:t>
+      </w:r>
+      <w:r>
+        <w:t>ások</w:t>
+      </w:r>
+      <w:bookmarkEnd w:id="17"/>
+    </w:p>
+    <w:p>
+      <w:pPr>
+        <w:pStyle w:val="ListParagraph"/>
+        <w:numPr>
+          <w:ilvl w:val="0"/>
+          <w:numId w:val="7"/>
+        </w:numPr>
+      </w:pPr>
+      <w:r>
+        <w:t>A Slitherlink megoldása klasszikusan, szabályok segítségével</w:t>
+      </w:r>
+    </w:p>
+    <w:p>
+      <w:pPr>
+        <w:pStyle w:val="ListParagraph"/>
+        <w:numPr>
+          <w:ilvl w:val="1"/>
+          <w:numId w:val="7"/>
+        </w:numPr>
+      </w:pPr>
+      <w:hyperlink r:id="rId17" w:history="1">
+        <w:r>
+          <w:rPr>
+            <w:rStyle w:val="Hyperlink"/>
+          </w:rPr>
+          <w:t>pinkston3</w:t>
+        </w:r>
+        <w:r>
+          <w:rPr>
+            <w:rStyle w:val="Hyperlink"/>
+            <w:lang w:val="en-US"/>
+          </w:rPr>
+          <w:t>/</w:t>
+        </w:r>
+        <w:r>
+          <w:rPr>
+            <w:rStyle w:val="Hyperlink"/>
+          </w:rPr>
+          <w:t>Slitherlink</w:t>
+        </w:r>
+      </w:hyperlink>
+    </w:p>
+    <w:p>
+      <w:pPr>
+        <w:pStyle w:val="ListParagraph"/>
+        <w:numPr>
+          <w:ilvl w:val="0"/>
+          <w:numId w:val="7"/>
+        </w:numPr>
+      </w:pPr>
+      <w:r>
+        <w:t>Boolean satisfiability problem</w:t>
+      </w:r>
+    </w:p>
+    <w:p>
+      <w:pPr>
+        <w:pStyle w:val="ListParagraph"/>
+        <w:numPr>
+          <w:ilvl w:val="1"/>
+          <w:numId w:val="7"/>
+        </w:numPr>
+      </w:pPr>
+      <w:hyperlink r:id="rId18" w:history="1">
+        <w:r>
+          <w:rPr>
+            <w:rStyle w:val="Hyperlink"/>
+          </w:rPr>
+          <w:t>Wikipédia</w:t>
+        </w:r>
+      </w:hyperlink>
+    </w:p>
+    <w:p>
+      <w:pPr>
+        <w:pStyle w:val="ListParagraph"/>
+        <w:numPr>
+          <w:ilvl w:val="1"/>
+          <w:numId w:val="7"/>
+        </w:numPr>
+      </w:pPr>
+      <w:hyperlink r:id="rId19" w:history="1">
+        <w:r>
+          <w:rPr>
+            <w:rStyle w:val="Hyperlink"/>
+          </w:rPr>
+          <w:t>Glucose SAT Solver</w:t>
+        </w:r>
+      </w:hyperlink>
+    </w:p>
+    <w:p>
+      <w:pPr>
+        <w:pStyle w:val="ListParagraph"/>
+        <w:numPr>
+          <w:ilvl w:val="1"/>
+          <w:numId w:val="7"/>
+        </w:numPr>
+      </w:pPr>
+      <w:hyperlink r:id="rId20" w:history="1">
+        <w:r>
+          <w:rPr>
+            <w:rStyle w:val="Hyperlink"/>
+          </w:rPr>
+          <w:t>PySAT</w:t>
+        </w:r>
+      </w:hyperlink>
+    </w:p>
+    <w:p>
+      <w:pPr>
+        <w:pStyle w:val="ListParagraph"/>
+        <w:numPr>
+          <w:ilvl w:val="0"/>
+          <w:numId w:val="6"/>
+        </w:numPr>
+        <w:rPr>
+          <w:lang w:val="en-US"/>
+        </w:rPr>
+      </w:pPr>
+      <w:r>
+        <w:rPr>
+          <w:lang w:val="en-US"/>
+        </w:rPr>
+        <w:t>A Slitherlink megold</w:t>
+      </w:r>
+      <w:r>
+        <w:t>ása SAT Solver segítségével</w:t>
+      </w:r>
+    </w:p>
+    <w:p>
+      <w:pPr>
+        <w:pStyle w:val="ListParagraph"/>
+        <w:numPr>
+          <w:ilvl w:val="1"/>
+          <w:numId w:val="6"/>
+        </w:numPr>
+        <w:rPr>
+          <w:lang w:val="en-US"/>
+        </w:rPr>
+      </w:pPr>
+      <w:hyperlink r:id="rId21" w:history="1">
+        <w:r>
+          <w:rPr>
+            <w:rStyle w:val="Hyperlink"/>
+            <w:lang w:val="en-US"/>
+          </w:rPr>
+          <w:t>Slitherlink, Minisat and Emscripten</w:t>
+        </w:r>
+      </w:hyperlink>
+    </w:p>
+    <w:p>
+      <w:pPr>
+        <w:pStyle w:val="ListParagraph"/>
+        <w:numPr>
+          <w:ilvl w:val="1"/>
+          <w:numId w:val="6"/>
+        </w:numPr>
+        <w:rPr>
+          <w:lang w:val="en-US"/>
+        </w:rPr>
+      </w:pPr>
+      <w:hyperlink r:id="rId22" w:history="1">
+        <w:r>
+          <w:rPr>
+            <w:rStyle w:val="Hyperlink"/>
+            <w:lang w:val="en-US"/>
+          </w:rPr>
+          <w:t>How to solve Slitherlink using SAT solver</w:t>
+        </w:r>
+      </w:hyperlink>
+    </w:p>
+    <w:p>
+      <w:pPr>
+        <w:pStyle w:val="ListParagraph"/>
+        <w:numPr>
+          <w:ilvl w:val="0"/>
+          <w:numId w:val="6"/>
+        </w:numPr>
+        <w:rPr>
+          <w:lang w:val="en-US"/>
+        </w:rPr>
+      </w:pPr>
+      <w:r>
+        <w:rPr>
+          <w:lang w:val="en-US"/>
+        </w:rPr>
+        <w:t>Probl</w:t>
+      </w:r>
+      <w:r>
+        <w:t>émák generálása</w:t>
+      </w:r>
+    </w:p>
+    <w:p>
+      <w:pPr>
+        <w:pStyle w:val="ListParagraph"/>
+        <w:numPr>
+          <w:ilvl w:val="1"/>
+          <w:numId w:val="6"/>
+        </w:numPr>
+        <w:rPr>
+          <w:lang w:val="en-US"/>
+        </w:rPr>
+      </w:pPr>
+      <w:hyperlink r:id="rId23" w:history="1">
+        <w:r>
+          <w:rPr>
+            <w:rStyle w:val="Hyperlink"/>
+            <w:lang w:val="en-US"/>
+          </w:rPr>
+          <w:t>Slitherlink Comps Project</w:t>
+        </w:r>
+      </w:hyperlink>
+    </w:p>
+    <w:p>
+      <w:pPr>
+        <w:pStyle w:val="ListParagraph"/>
+        <w:numPr>
+          <w:ilvl w:val="1"/>
+          <w:numId w:val="6"/>
+        </w:numPr>
+        <w:rPr>
+          <w:lang w:val="en-US"/>
+        </w:rPr>
+      </w:pPr>
+      <w:hyperlink r:id="rId24" w:history="1">
+        <w:r>
+          <w:rPr>
+            <w:rStyle w:val="Hyperlink"/>
+            <w:lang w:val="en-US"/>
+          </w:rPr>
+          <w:t>Liam Appelbe: How to generate Slither Link puzzles</w:t>
+        </w:r>
+      </w:hyperlink>
     </w:p>
     <w:sectPr>
       <w:pgSz w:w="12240" w:h="15840"/>
@@ -3046,9 +7440,378 @@
 </w:document>
 </file>
 
+<file path=word/endnotes.xml><?xml version="1.0" encoding="utf-8"?>
+<w:endnotes xmlns:wpc="http://schemas.microsoft.com/office/word/2010/wordprocessingCanvas" xmlns:cx="http://schemas.microsoft.com/office/drawing/2014/chartex" xmlns:cx1="http://schemas.microsoft.com/office/drawing/2015/9/8/chartex" xmlns:cx2="http://schemas.microsoft.com/office/drawing/2015/10/21/chartex" xmlns:cx3="http://schemas.microsoft.com/office/drawing/2016/5/9/chartex" xmlns:cx4="http://schemas.microsoft.com/office/drawing/2016/5/10/chartex" xmlns:cx5="http://schemas.microsoft.com/office/drawing/2016/5/11/chartex" xmlns:cx6="http://schemas.microsoft.com/office/drawing/2016/5/12/chartex" xmlns:cx7="http://schemas.microsoft.com/office/drawing/2016/5/13/chartex" xmlns:cx8="http://schemas.microsoft.com/office/drawing/2016/5/14/chartex" xmlns:mc="http://schemas.openxmlformats.org/markup-compatibility/2006" xmlns:aink="http://schemas.microsoft.com/office/drawing/2016/ink" xmlns:am3d="http://schemas.microsoft.com/office/drawing/2017/model3d" xmlns:o="urn:schemas-microsoft-com:office:office" xmlns:oel="http://schemas.microsoft.com/office/2019/extlst" xmlns:r="http://schemas.openxmlformats.org/officeDocument/2006/relationships" xmlns:m="http://schemas.openxmlformats.org/officeDocument/2006/math" xmlns:v="urn:schemas-microsoft-com:vml" xmlns:wp14="http://schemas.microsoft.com/office/word/2010/wordprocessingDrawing" xmlns:wp="http://schemas.openxmlformats.org/drawingml/2006/wordprocessingDrawing" xmlns:w10="urn:schemas-microsoft-com:office:word" xmlns:w="http://schemas.openxmlformats.org/wordprocessingml/2006/main" xmlns:w14="http://schemas.microsoft.com/office/word/2010/wordml" xmlns:w15="http://schemas.microsoft.com/office/word/2012/wordml" xmlns:w16cex="http://schemas.microsoft.com/office/word/2018/wordml/cex" xmlns:w16cid="http://schemas.microsoft.com/office/word/2016/wordml/cid" xmlns:w16="http://schemas.microsoft.com/office/word/2018/wordml" xmlns:w16du="http://schemas.microsoft.com/office/word/2023/wordml/word16du" xmlns:w16sdtdh="http://schemas.microsoft.com/office/word/2020/wordml/sdtdatahash" xmlns:w16sdtfl="http://schemas.microsoft.com/office/word/2024/wordml/sdtformatlock" xmlns:w16se="http://schemas.microsoft.com/office/word/2015/wordml/symex" xmlns:wpg="http://schemas.microsoft.com/office/word/2010/wordprocessingGroup" xmlns:wpi="http://schemas.microsoft.com/office/word/2010/wordprocessingInk" xmlns:wne="http://schemas.microsoft.com/office/word/2006/wordml" xmlns:wps="http://schemas.microsoft.com/office/word/2010/wordprocessingShape" mc:Ignorable="w14 w15 w16se w16cid w16 w16cex w16sdtdh w16sdtfl w16du wp14">
+  <w:endnote w:type="separator" w:id="-1">
+    <w:p>
+      <w:pPr>
+        <w:spacing w:after="0" w:line="240" w:lineRule="auto"/>
+      </w:pPr>
+      <w:r>
+        <w:separator/>
+      </w:r>
+    </w:p>
+  </w:endnote>
+  <w:endnote w:type="continuationSeparator" w:id="0">
+    <w:p>
+      <w:pPr>
+        <w:spacing w:after="0" w:line="240" w:lineRule="auto"/>
+      </w:pPr>
+      <w:r>
+        <w:continuationSeparator/>
+      </w:r>
+    </w:p>
+  </w:endnote>
+</w:endnotes>
+</file>
+
+<file path=word/footnotes.xml><?xml version="1.0" encoding="utf-8"?>
+<w:footnotes xmlns:wpc="http://schemas.microsoft.com/office/word/2010/wordprocessingCanvas" xmlns:cx="http://schemas.microsoft.com/office/drawing/2014/chartex" xmlns:cx1="http://schemas.microsoft.com/office/drawing/2015/9/8/chartex" xmlns:cx2="http://schemas.microsoft.com/office/drawing/2015/10/21/chartex" xmlns:cx3="http://schemas.microsoft.com/office/drawing/2016/5/9/chartex" xmlns:cx4="http://schemas.microsoft.com/office/drawing/2016/5/10/chartex" xmlns:cx5="http://schemas.microsoft.com/office/drawing/2016/5/11/chartex" xmlns:cx6="http://schemas.microsoft.com/office/drawing/2016/5/12/chartex" xmlns:cx7="http://schemas.microsoft.com/office/drawing/2016/5/13/chartex" xmlns:cx8="http://schemas.microsoft.com/office/drawing/2016/5/14/chartex" xmlns:mc="http://schemas.openxmlformats.org/markup-compatibility/2006" xmlns:aink="http://schemas.microsoft.com/office/drawing/2016/ink" xmlns:am3d="http://schemas.microsoft.com/office/drawing/2017/model3d" xmlns:o="urn:schemas-microsoft-com:office:office" xmlns:oel="http://schemas.microsoft.com/office/2019/extlst" xmlns:r="http://schemas.openxmlformats.org/officeDocument/2006/relationships" xmlns:m="http://schemas.openxmlformats.org/officeDocument/2006/math" xmlns:v="urn:schemas-microsoft-com:vml" xmlns:wp14="http://schemas.microsoft.com/office/word/2010/wordprocessingDrawing" xmlns:wp="http://schemas.openxmlformats.org/drawingml/2006/wordprocessingDrawing" xmlns:w10="urn:schemas-microsoft-com:office:word" xmlns:w="http://schemas.openxmlformats.org/wordprocessingml/2006/main" xmlns:w14="http://schemas.microsoft.com/office/word/2010/wordml" xmlns:w15="http://schemas.microsoft.com/office/word/2012/wordml" xmlns:w16cex="http://schemas.microsoft.com/office/word/2018/wordml/cex" xmlns:w16cid="http://schemas.microsoft.com/office/word/2016/wordml/cid" xmlns:w16="http://schemas.microsoft.com/office/word/2018/wordml" xmlns:w16du="http://schemas.microsoft.com/office/word/2023/wordml/word16du" xmlns:w16sdtdh="http://schemas.microsoft.com/office/word/2020/wordml/sdtdatahash" xmlns:w16sdtfl="http://schemas.microsoft.com/office/word/2024/wordml/sdtformatlock" xmlns:w16se="http://schemas.microsoft.com/office/word/2015/wordml/symex" xmlns:wpg="http://schemas.microsoft.com/office/word/2010/wordprocessingGroup" xmlns:wpi="http://schemas.microsoft.com/office/word/2010/wordprocessingInk" xmlns:wne="http://schemas.microsoft.com/office/word/2006/wordml" xmlns:wps="http://schemas.microsoft.com/office/word/2010/wordprocessingShape" mc:Ignorable="w14 w15 w16se w16cid w16 w16cex w16sdtdh w16sdtfl w16du wp14">
+  <w:footnote w:type="separator" w:id="-1">
+    <w:p>
+      <w:pPr>
+        <w:spacing w:after="0" w:line="240" w:lineRule="auto"/>
+      </w:pPr>
+      <w:r>
+        <w:separator/>
+      </w:r>
+    </w:p>
+  </w:footnote>
+  <w:footnote w:type="continuationSeparator" w:id="0">
+    <w:p>
+      <w:pPr>
+        <w:spacing w:after="0" w:line="240" w:lineRule="auto"/>
+      </w:pPr>
+      <w:r>
+        <w:continuationSeparator/>
+      </w:r>
+    </w:p>
+  </w:footnote>
+  <w:footnote w:id="1">
+    <w:p>
+      <w:pPr>
+        <w:pStyle w:val="FootnoteText"/>
+      </w:pPr>
+      <w:r>
+        <w:rPr>
+          <w:rStyle w:val="FootnoteReference"/>
+        </w:rPr>
+        <w:footnoteRef/>
+      </w:r>
+      <w:r>
+        <w:t xml:space="preserve"> Minden pontra</w:t>
+      </w:r>
+      <w:r>
+        <w:t xml:space="preserve"> (maximimum)</w:t>
+      </w:r>
+      <w:r>
+        <w:t xml:space="preserve"> 7 esetünk van: a </w:t>
+      </w:r>
+      <m:oMath>
+        <m:sSubSup>
+          <m:sSubSupPr>
+            <m:ctrlPr>
+              <w:rPr>
+                <w:rFonts w:ascii="Cambria Math" w:hAnsi="Cambria Math"/>
+                <w:i/>
+              </w:rPr>
+            </m:ctrlPr>
+          </m:sSubSupPr>
+          <m:e>
+            <m:r>
+              <w:rPr>
+                <w:rFonts w:ascii="Cambria Math" w:hAnsi="Cambria Math"/>
+              </w:rPr>
+              <m:t>C</m:t>
+            </m:r>
+          </m:e>
+          <m:sub>
+            <m:r>
+              <w:rPr>
+                <w:rFonts w:ascii="Cambria Math" w:hAnsi="Cambria Math"/>
+              </w:rPr>
+              <m:t>4</m:t>
+            </m:r>
+          </m:sub>
+          <m:sup>
+            <m:r>
+              <w:rPr>
+                <w:rFonts w:ascii="Cambria Math" w:hAnsi="Cambria Math"/>
+              </w:rPr>
+              <m:t>2</m:t>
+            </m:r>
+          </m:sup>
+        </m:sSubSup>
+      </m:oMath>
+      <w:r>
+        <w:rPr>
+          <w:rFonts w:eastAsiaTheme="minorEastAsia"/>
+        </w:rPr>
+        <w:t xml:space="preserve"> amelyben behúzunk két élet, illetve egy, ahol egyet se.</w:t>
+      </w:r>
+      <w:r>
+        <w:rPr>
+          <w:rFonts w:eastAsiaTheme="minorEastAsia"/>
+        </w:rPr>
+        <w:t xml:space="preserve"> Elnevezve a körülötte levő éleket, a példa kedvéért ABCD-vel, egy természetes megközelítés így nézne ki: </w:t>
+      </w:r>
+      <w:r>
+        <w:rPr>
+          <w:rFonts w:ascii="Cambria Math" w:eastAsiaTheme="minorEastAsia" w:hAnsi="Cambria Math"/>
+        </w:rPr>
+        <w:t xml:space="preserve">(A </w:t>
+      </w:r>
+      <w:r>
+        <w:rPr>
+          <w:rFonts w:ascii="Cambria Math" w:hAnsi="Cambria Math" w:cs="Cambria Math"/>
+          <w:lang w:val="en-US"/>
+        </w:rPr>
+        <w:t xml:space="preserve">∧ B ∧ </w:t>
+      </w:r>
+      <w:r>
+        <w:rPr>
+          <w:rFonts w:ascii="Cambria Math" w:hAnsi="Cambria Math"/>
+        </w:rPr>
+        <w:t>¬</w:t>
+      </w:r>
+      <w:r>
+        <w:rPr>
+          <w:rFonts w:ascii="Cambria Math" w:hAnsi="Cambria Math" w:cs="Cambria Math"/>
+          <w:lang w:val="en-US"/>
+        </w:rPr>
+        <w:t xml:space="preserve">C ∧ </w:t>
+      </w:r>
+      <w:r>
+        <w:rPr>
+          <w:rFonts w:ascii="Cambria Math" w:hAnsi="Cambria Math"/>
+        </w:rPr>
+        <w:t>¬</w:t>
+      </w:r>
+      <w:r>
+        <w:rPr>
+          <w:rFonts w:ascii="Cambria Math" w:hAnsi="Cambria Math" w:cs="Cambria Math"/>
+          <w:lang w:val="en-US"/>
+        </w:rPr>
+        <w:t>D</w:t>
+      </w:r>
+      <w:r>
+        <w:rPr>
+          <w:rFonts w:ascii="Cambria Math" w:eastAsiaTheme="minorEastAsia" w:hAnsi="Cambria Math"/>
+          <w:lang w:val="en-US"/>
+        </w:rPr>
+        <w:t xml:space="preserve">) </w:t>
+      </w:r>
+      <w:r>
+        <w:rPr>
+          <w:rFonts w:ascii="Cambria Math" w:hAnsi="Cambria Math" w:cs="Cambria Math"/>
+        </w:rPr>
+        <w:t xml:space="preserve">∨ (A </w:t>
+      </w:r>
+      <w:r>
+        <w:rPr>
+          <w:rFonts w:ascii="Cambria Math" w:hAnsi="Cambria Math" w:cs="Cambria Math"/>
+          <w:lang w:val="en-US"/>
+        </w:rPr>
+        <w:t xml:space="preserve">∧ </w:t>
+      </w:r>
+      <w:r>
+        <w:rPr>
+          <w:rFonts w:ascii="Cambria Math" w:hAnsi="Cambria Math"/>
+        </w:rPr>
+        <w:t>¬</w:t>
+      </w:r>
+      <w:r>
+        <w:rPr>
+          <w:rFonts w:ascii="Cambria Math" w:hAnsi="Cambria Math" w:cs="Cambria Math"/>
+          <w:lang w:val="en-US"/>
+        </w:rPr>
+        <w:t xml:space="preserve">B ∧ C ∧ </w:t>
+      </w:r>
+      <w:r>
+        <w:rPr>
+          <w:rFonts w:ascii="Cambria Math" w:hAnsi="Cambria Math"/>
+        </w:rPr>
+        <w:t>¬</w:t>
+      </w:r>
+      <w:r>
+        <w:rPr>
+          <w:rFonts w:ascii="Cambria Math" w:hAnsi="Cambria Math" w:cs="Cambria Math"/>
+          <w:lang w:val="en-US"/>
+        </w:rPr>
+        <w:t xml:space="preserve">D) </w:t>
+      </w:r>
+      <w:r>
+        <w:rPr>
+          <w:rFonts w:ascii="Cambria Math" w:hAnsi="Cambria Math" w:cs="Cambria Math"/>
+        </w:rPr>
+        <w:t>∨ . . . ∨ (</w:t>
+      </w:r>
+      <w:r>
+        <w:rPr>
+          <w:rFonts w:ascii="Cambria Math" w:hAnsi="Cambria Math"/>
+        </w:rPr>
+        <w:t>¬</w:t>
+      </w:r>
+      <w:r>
+        <w:rPr>
+          <w:rFonts w:ascii="Cambria Math" w:hAnsi="Cambria Math" w:cs="Cambria Math"/>
+        </w:rPr>
+        <w:t xml:space="preserve">A </w:t>
+      </w:r>
+      <w:r>
+        <w:rPr>
+          <w:rFonts w:ascii="Cambria Math" w:hAnsi="Cambria Math" w:cs="Cambria Math"/>
+          <w:lang w:val="en-US"/>
+        </w:rPr>
+        <w:t xml:space="preserve">∧ </w:t>
+      </w:r>
+      <w:r>
+        <w:rPr>
+          <w:rFonts w:ascii="Cambria Math" w:hAnsi="Cambria Math"/>
+        </w:rPr>
+        <w:t>¬</w:t>
+      </w:r>
+      <w:r>
+        <w:rPr>
+          <w:rFonts w:ascii="Cambria Math" w:hAnsi="Cambria Math" w:cs="Cambria Math"/>
+          <w:lang w:val="en-US"/>
+        </w:rPr>
+        <w:t>B ∧ C ∧ D)</w:t>
+      </w:r>
+      <w:r>
+        <w:rPr>
+          <w:rFonts w:cs="Cambria Math"/>
+          <w:lang w:val="en-US"/>
+        </w:rPr>
+        <w:t>. Hasonl</w:t>
+      </w:r>
+      <w:r>
+        <w:rPr>
+          <w:rFonts w:cs="Cambria Math"/>
+        </w:rPr>
+        <w:t>ó megközelítés érvényes a cellá követelményekre is.</w:t>
+      </w:r>
+    </w:p>
+  </w:footnote>
+</w:footnotes>
+</file>
+
 <file path=word/numbering.xml><?xml version="1.0" encoding="utf-8"?>
 <w:numbering xmlns:wpc="http://schemas.microsoft.com/office/word/2010/wordprocessingCanvas" xmlns:cx="http://schemas.microsoft.com/office/drawing/2014/chartex" xmlns:cx1="http://schemas.microsoft.com/office/drawing/2015/9/8/chartex" xmlns:cx2="http://schemas.microsoft.com/office/drawing/2015/10/21/chartex" xmlns:cx3="http://schemas.microsoft.com/office/drawing/2016/5/9/chartex" xmlns:cx4="http://schemas.microsoft.com/office/drawing/2016/5/10/chartex" xmlns:cx5="http://schemas.microsoft.com/office/drawing/2016/5/11/chartex" xmlns:cx6="http://schemas.microsoft.com/office/drawing/2016/5/12/chartex" xmlns:cx7="http://schemas.microsoft.com/office/drawing/2016/5/13/chartex" xmlns:cx8="http://schemas.microsoft.com/office/drawing/2016/5/14/chartex" xmlns:mc="http://schemas.openxmlformats.org/markup-compatibility/2006" xmlns:aink="http://schemas.microsoft.com/office/drawing/2016/ink" xmlns:am3d="http://schemas.microsoft.com/office/drawing/2017/model3d" xmlns:o="urn:schemas-microsoft-com:office:office" xmlns:oel="http://schemas.microsoft.com/office/2019/extlst" xmlns:r="http://schemas.openxmlformats.org/officeDocument/2006/relationships" xmlns:m="http://schemas.openxmlformats.org/officeDocument/2006/math" xmlns:v="urn:schemas-microsoft-com:vml" xmlns:wp14="http://schemas.microsoft.com/office/word/2010/wordprocessingDrawing" xmlns:wp="http://schemas.openxmlformats.org/drawingml/2006/wordprocessingDrawing" xmlns:w10="urn:schemas-microsoft-com:office:word" xmlns:w="http://schemas.openxmlformats.org/wordprocessingml/2006/main" xmlns:w14="http://schemas.microsoft.com/office/word/2010/wordml" xmlns:w15="http://schemas.microsoft.com/office/word/2012/wordml" xmlns:w16cex="http://schemas.microsoft.com/office/word/2018/wordml/cex" xmlns:w16cid="http://schemas.microsoft.com/office/word/2016/wordml/cid" xmlns:w16="http://schemas.microsoft.com/office/word/2018/wordml" xmlns:w16du="http://schemas.microsoft.com/office/word/2023/wordml/word16du" xmlns:w16sdtdh="http://schemas.microsoft.com/office/word/2020/wordml/sdtdatahash" xmlns:w16sdtfl="http://schemas.microsoft.com/office/word/2024/wordml/sdtformatlock" xmlns:w16se="http://schemas.microsoft.com/office/word/2015/wordml/symex" xmlns:wpg="http://schemas.microsoft.com/office/word/2010/wordprocessingGroup" xmlns:wpi="http://schemas.microsoft.com/office/word/2010/wordprocessingInk" xmlns:wne="http://schemas.microsoft.com/office/word/2006/wordml" xmlns:wps="http://schemas.microsoft.com/office/word/2010/wordprocessingShape" mc:Ignorable="w14 w15 w16se w16cid w16 w16cex w16sdtdh w16sdtfl w16du wp14">
   <w:abstractNum w:abstractNumId="0" w15:restartNumberingAfterBreak="0">
+    <w:nsid w:val="03D65EBD"/>
+    <w:multiLevelType w:val="hybridMultilevel"/>
+    <w:tmpl w:val="AC8059B0"/>
+    <w:lvl w:ilvl="0" w:tplc="04090001">
+      <w:start w:val="1"/>
+      <w:numFmt w:val="bullet"/>
+      <w:lvlText w:val=""/>
+      <w:lvlJc w:val="left"/>
+      <w:pPr>
+        <w:ind w:left="720" w:hanging="360"/>
+      </w:pPr>
+      <w:rPr>
+        <w:rFonts w:ascii="Symbol" w:hAnsi="Symbol" w:hint="default"/>
+      </w:rPr>
+    </w:lvl>
+    <w:lvl w:ilvl="1" w:tplc="04090003">
+      <w:start w:val="1"/>
+      <w:numFmt w:val="bullet"/>
+      <w:lvlText w:val="o"/>
+      <w:lvlJc w:val="left"/>
+      <w:pPr>
+        <w:ind w:left="1440" w:hanging="360"/>
+      </w:pPr>
+      <w:rPr>
+        <w:rFonts w:ascii="Courier New" w:hAnsi="Courier New" w:cs="Courier New" w:hint="default"/>
+      </w:rPr>
+    </w:lvl>
+    <w:lvl w:ilvl="2" w:tplc="04090005" w:tentative="1">
+      <w:start w:val="1"/>
+      <w:numFmt w:val="bullet"/>
+      <w:lvlText w:val=""/>
+      <w:lvlJc w:val="left"/>
+      <w:pPr>
+        <w:ind w:left="2160" w:hanging="360"/>
+      </w:pPr>
+      <w:rPr>
+        <w:rFonts w:ascii="Wingdings" w:hAnsi="Wingdings" w:hint="default"/>
+      </w:rPr>
+    </w:lvl>
+    <w:lvl w:ilvl="3" w:tplc="04090001" w:tentative="1">
+      <w:start w:val="1"/>
+      <w:numFmt w:val="bullet"/>
+      <w:lvlText w:val=""/>
+      <w:lvlJc w:val="left"/>
+      <w:pPr>
+        <w:ind w:left="2880" w:hanging="360"/>
+      </w:pPr>
+      <w:rPr>
+        <w:rFonts w:ascii="Symbol" w:hAnsi="Symbol" w:hint="default"/>
+      </w:rPr>
+    </w:lvl>
+    <w:lvl w:ilvl="4" w:tplc="04090003" w:tentative="1">
+      <w:start w:val="1"/>
+      <w:numFmt w:val="bullet"/>
+      <w:lvlText w:val="o"/>
+      <w:lvlJc w:val="left"/>
+      <w:pPr>
+        <w:ind w:left="3600" w:hanging="360"/>
+      </w:pPr>
+      <w:rPr>
+        <w:rFonts w:ascii="Courier New" w:hAnsi="Courier New" w:cs="Courier New" w:hint="default"/>
+      </w:rPr>
+    </w:lvl>
+    <w:lvl w:ilvl="5" w:tplc="04090005" w:tentative="1">
+      <w:start w:val="1"/>
+      <w:numFmt w:val="bullet"/>
+      <w:lvlText w:val=""/>
+      <w:lvlJc w:val="left"/>
+      <w:pPr>
+        <w:ind w:left="4320" w:hanging="360"/>
+      </w:pPr>
+      <w:rPr>
+        <w:rFonts w:ascii="Wingdings" w:hAnsi="Wingdings" w:hint="default"/>
+      </w:rPr>
+    </w:lvl>
+    <w:lvl w:ilvl="6" w:tplc="04090001" w:tentative="1">
+      <w:start w:val="1"/>
+      <w:numFmt w:val="bullet"/>
+      <w:lvlText w:val=""/>
+      <w:lvlJc w:val="left"/>
+      <w:pPr>
+        <w:ind w:left="5040" w:hanging="360"/>
+      </w:pPr>
+      <w:rPr>
+        <w:rFonts w:ascii="Symbol" w:hAnsi="Symbol" w:hint="default"/>
+      </w:rPr>
+    </w:lvl>
+    <w:lvl w:ilvl="7" w:tplc="04090003" w:tentative="1">
+      <w:start w:val="1"/>
+      <w:numFmt w:val="bullet"/>
+      <w:lvlText w:val="o"/>
+      <w:lvlJc w:val="left"/>
+      <w:pPr>
+        <w:ind w:left="5760" w:hanging="360"/>
+      </w:pPr>
+      <w:rPr>
+        <w:rFonts w:ascii="Courier New" w:hAnsi="Courier New" w:cs="Courier New" w:hint="default"/>
+      </w:rPr>
+    </w:lvl>
+    <w:lvl w:ilvl="8" w:tplc="04090005" w:tentative="1">
+      <w:start w:val="1"/>
+      <w:numFmt w:val="bullet"/>
+      <w:lvlText w:val=""/>
+      <w:lvlJc w:val="left"/>
+      <w:pPr>
+        <w:ind w:left="6480" w:hanging="360"/>
+      </w:pPr>
+      <w:rPr>
+        <w:rFonts w:ascii="Wingdings" w:hAnsi="Wingdings" w:hint="default"/>
+      </w:rPr>
+    </w:lvl>
+  </w:abstractNum>
+  <w:abstractNum w:abstractNumId="1" w15:restartNumberingAfterBreak="0">
     <w:nsid w:val="0F4151A7"/>
     <w:multiLevelType w:val="hybridMultilevel"/>
     <w:tmpl w:val="583A45EE"/>
@@ -3161,7 +7924,7 @@
       </w:rPr>
     </w:lvl>
   </w:abstractNum>
-  <w:abstractNum w:abstractNumId="1" w15:restartNumberingAfterBreak="0">
+  <w:abstractNum w:abstractNumId="2" w15:restartNumberingAfterBreak="0">
     <w:nsid w:val="14C85E1B"/>
     <w:multiLevelType w:val="hybridMultilevel"/>
     <w:tmpl w:val="00AAD592"/>
@@ -3247,7 +8010,346 @@
       </w:pPr>
     </w:lvl>
   </w:abstractNum>
-  <w:abstractNum w:abstractNumId="2" w15:restartNumberingAfterBreak="0">
+  <w:abstractNum w:abstractNumId="3" w15:restartNumberingAfterBreak="0">
+    <w:nsid w:val="167661C4"/>
+    <w:multiLevelType w:val="hybridMultilevel"/>
+    <w:tmpl w:val="EEE8FB7E"/>
+    <w:lvl w:ilvl="0" w:tplc="04090001">
+      <w:start w:val="1"/>
+      <w:numFmt w:val="bullet"/>
+      <w:lvlText w:val=""/>
+      <w:lvlJc w:val="left"/>
+      <w:pPr>
+        <w:ind w:left="6480" w:hanging="360"/>
+      </w:pPr>
+      <w:rPr>
+        <w:rFonts w:ascii="Symbol" w:hAnsi="Symbol" w:hint="default"/>
+      </w:rPr>
+    </w:lvl>
+    <w:lvl w:ilvl="1" w:tplc="04090003" w:tentative="1">
+      <w:start w:val="1"/>
+      <w:numFmt w:val="bullet"/>
+      <w:lvlText w:val="o"/>
+      <w:lvlJc w:val="left"/>
+      <w:pPr>
+        <w:ind w:left="7200" w:hanging="360"/>
+      </w:pPr>
+      <w:rPr>
+        <w:rFonts w:ascii="Courier New" w:hAnsi="Courier New" w:cs="Courier New" w:hint="default"/>
+      </w:rPr>
+    </w:lvl>
+    <w:lvl w:ilvl="2" w:tplc="04090005" w:tentative="1">
+      <w:start w:val="1"/>
+      <w:numFmt w:val="bullet"/>
+      <w:lvlText w:val=""/>
+      <w:lvlJc w:val="left"/>
+      <w:pPr>
+        <w:ind w:left="7920" w:hanging="360"/>
+      </w:pPr>
+      <w:rPr>
+        <w:rFonts w:ascii="Wingdings" w:hAnsi="Wingdings" w:hint="default"/>
+      </w:rPr>
+    </w:lvl>
+    <w:lvl w:ilvl="3" w:tplc="04090001" w:tentative="1">
+      <w:start w:val="1"/>
+      <w:numFmt w:val="bullet"/>
+      <w:lvlText w:val=""/>
+      <w:lvlJc w:val="left"/>
+      <w:pPr>
+        <w:ind w:left="8640" w:hanging="360"/>
+      </w:pPr>
+      <w:rPr>
+        <w:rFonts w:ascii="Symbol" w:hAnsi="Symbol" w:hint="default"/>
+      </w:rPr>
+    </w:lvl>
+    <w:lvl w:ilvl="4" w:tplc="04090003" w:tentative="1">
+      <w:start w:val="1"/>
+      <w:numFmt w:val="bullet"/>
+      <w:lvlText w:val="o"/>
+      <w:lvlJc w:val="left"/>
+      <w:pPr>
+        <w:ind w:left="9360" w:hanging="360"/>
+      </w:pPr>
+      <w:rPr>
+        <w:rFonts w:ascii="Courier New" w:hAnsi="Courier New" w:cs="Courier New" w:hint="default"/>
+      </w:rPr>
+    </w:lvl>
+    <w:lvl w:ilvl="5" w:tplc="04090005" w:tentative="1">
+      <w:start w:val="1"/>
+      <w:numFmt w:val="bullet"/>
+      <w:lvlText w:val=""/>
+      <w:lvlJc w:val="left"/>
+      <w:pPr>
+        <w:ind w:left="10080" w:hanging="360"/>
+      </w:pPr>
+      <w:rPr>
+        <w:rFonts w:ascii="Wingdings" w:hAnsi="Wingdings" w:hint="default"/>
+      </w:rPr>
+    </w:lvl>
+    <w:lvl w:ilvl="6" w:tplc="04090001" w:tentative="1">
+      <w:start w:val="1"/>
+      <w:numFmt w:val="bullet"/>
+      <w:lvlText w:val=""/>
+      <w:lvlJc w:val="left"/>
+      <w:pPr>
+        <w:ind w:left="10800" w:hanging="360"/>
+      </w:pPr>
+      <w:rPr>
+        <w:rFonts w:ascii="Symbol" w:hAnsi="Symbol" w:hint="default"/>
+      </w:rPr>
+    </w:lvl>
+    <w:lvl w:ilvl="7" w:tplc="04090003" w:tentative="1">
+      <w:start w:val="1"/>
+      <w:numFmt w:val="bullet"/>
+      <w:lvlText w:val="o"/>
+      <w:lvlJc w:val="left"/>
+      <w:pPr>
+        <w:ind w:left="11520" w:hanging="360"/>
+      </w:pPr>
+      <w:rPr>
+        <w:rFonts w:ascii="Courier New" w:hAnsi="Courier New" w:cs="Courier New" w:hint="default"/>
+      </w:rPr>
+    </w:lvl>
+    <w:lvl w:ilvl="8" w:tplc="04090005" w:tentative="1">
+      <w:start w:val="1"/>
+      <w:numFmt w:val="bullet"/>
+      <w:lvlText w:val=""/>
+      <w:lvlJc w:val="left"/>
+      <w:pPr>
+        <w:ind w:left="12240" w:hanging="360"/>
+      </w:pPr>
+      <w:rPr>
+        <w:rFonts w:ascii="Wingdings" w:hAnsi="Wingdings" w:hint="default"/>
+      </w:rPr>
+    </w:lvl>
+  </w:abstractNum>
+  <w:abstractNum w:abstractNumId="4" w15:restartNumberingAfterBreak="0">
+    <w:nsid w:val="16CE00DD"/>
+    <w:multiLevelType w:val="hybridMultilevel"/>
+    <w:tmpl w:val="AA284574"/>
+    <w:lvl w:ilvl="0" w:tplc="04090001">
+      <w:start w:val="1"/>
+      <w:numFmt w:val="bullet"/>
+      <w:lvlText w:val=""/>
+      <w:lvlJc w:val="left"/>
+      <w:pPr>
+        <w:ind w:left="720" w:hanging="360"/>
+      </w:pPr>
+      <w:rPr>
+        <w:rFonts w:ascii="Symbol" w:hAnsi="Symbol" w:hint="default"/>
+      </w:rPr>
+    </w:lvl>
+    <w:lvl w:ilvl="1" w:tplc="04090003">
+      <w:start w:val="1"/>
+      <w:numFmt w:val="bullet"/>
+      <w:lvlText w:val="o"/>
+      <w:lvlJc w:val="left"/>
+      <w:pPr>
+        <w:ind w:left="1440" w:hanging="360"/>
+      </w:pPr>
+      <w:rPr>
+        <w:rFonts w:ascii="Courier New" w:hAnsi="Courier New" w:cs="Courier New" w:hint="default"/>
+      </w:rPr>
+    </w:lvl>
+    <w:lvl w:ilvl="2" w:tplc="04090005" w:tentative="1">
+      <w:start w:val="1"/>
+      <w:numFmt w:val="bullet"/>
+      <w:lvlText w:val=""/>
+      <w:lvlJc w:val="left"/>
+      <w:pPr>
+        <w:ind w:left="2160" w:hanging="360"/>
+      </w:pPr>
+      <w:rPr>
+        <w:rFonts w:ascii="Wingdings" w:hAnsi="Wingdings" w:hint="default"/>
+      </w:rPr>
+    </w:lvl>
+    <w:lvl w:ilvl="3" w:tplc="04090001" w:tentative="1">
+      <w:start w:val="1"/>
+      <w:numFmt w:val="bullet"/>
+      <w:lvlText w:val=""/>
+      <w:lvlJc w:val="left"/>
+      <w:pPr>
+        <w:ind w:left="2880" w:hanging="360"/>
+      </w:pPr>
+      <w:rPr>
+        <w:rFonts w:ascii="Symbol" w:hAnsi="Symbol" w:hint="default"/>
+      </w:rPr>
+    </w:lvl>
+    <w:lvl w:ilvl="4" w:tplc="04090003" w:tentative="1">
+      <w:start w:val="1"/>
+      <w:numFmt w:val="bullet"/>
+      <w:lvlText w:val="o"/>
+      <w:lvlJc w:val="left"/>
+      <w:pPr>
+        <w:ind w:left="3600" w:hanging="360"/>
+      </w:pPr>
+      <w:rPr>
+        <w:rFonts w:ascii="Courier New" w:hAnsi="Courier New" w:cs="Courier New" w:hint="default"/>
+      </w:rPr>
+    </w:lvl>
+    <w:lvl w:ilvl="5" w:tplc="04090005" w:tentative="1">
+      <w:start w:val="1"/>
+      <w:numFmt w:val="bullet"/>
+      <w:lvlText w:val=""/>
+      <w:lvlJc w:val="left"/>
+      <w:pPr>
+        <w:ind w:left="4320" w:hanging="360"/>
+      </w:pPr>
+      <w:rPr>
+        <w:rFonts w:ascii="Wingdings" w:hAnsi="Wingdings" w:hint="default"/>
+      </w:rPr>
+    </w:lvl>
+    <w:lvl w:ilvl="6" w:tplc="04090001" w:tentative="1">
+      <w:start w:val="1"/>
+      <w:numFmt w:val="bullet"/>
+      <w:lvlText w:val=""/>
+      <w:lvlJc w:val="left"/>
+      <w:pPr>
+        <w:ind w:left="5040" w:hanging="360"/>
+      </w:pPr>
+      <w:rPr>
+        <w:rFonts w:ascii="Symbol" w:hAnsi="Symbol" w:hint="default"/>
+      </w:rPr>
+    </w:lvl>
+    <w:lvl w:ilvl="7" w:tplc="04090003" w:tentative="1">
+      <w:start w:val="1"/>
+      <w:numFmt w:val="bullet"/>
+      <w:lvlText w:val="o"/>
+      <w:lvlJc w:val="left"/>
+      <w:pPr>
+        <w:ind w:left="5760" w:hanging="360"/>
+      </w:pPr>
+      <w:rPr>
+        <w:rFonts w:ascii="Courier New" w:hAnsi="Courier New" w:cs="Courier New" w:hint="default"/>
+      </w:rPr>
+    </w:lvl>
+    <w:lvl w:ilvl="8" w:tplc="04090005" w:tentative="1">
+      <w:start w:val="1"/>
+      <w:numFmt w:val="bullet"/>
+      <w:lvlText w:val=""/>
+      <w:lvlJc w:val="left"/>
+      <w:pPr>
+        <w:ind w:left="6480" w:hanging="360"/>
+      </w:pPr>
+      <w:rPr>
+        <w:rFonts w:ascii="Wingdings" w:hAnsi="Wingdings" w:hint="default"/>
+      </w:rPr>
+    </w:lvl>
+  </w:abstractNum>
+  <w:abstractNum w:abstractNumId="5" w15:restartNumberingAfterBreak="0">
+    <w:nsid w:val="1FC753A2"/>
+    <w:multiLevelType w:val="hybridMultilevel"/>
+    <w:tmpl w:val="6F327062"/>
+    <w:lvl w:ilvl="0" w:tplc="04090001">
+      <w:start w:val="1"/>
+      <w:numFmt w:val="bullet"/>
+      <w:lvlText w:val=""/>
+      <w:lvlJc w:val="left"/>
+      <w:pPr>
+        <w:ind w:left="720" w:hanging="360"/>
+      </w:pPr>
+      <w:rPr>
+        <w:rFonts w:ascii="Symbol" w:hAnsi="Symbol" w:hint="default"/>
+      </w:rPr>
+    </w:lvl>
+    <w:lvl w:ilvl="1" w:tplc="04090003" w:tentative="1">
+      <w:start w:val="1"/>
+      <w:numFmt w:val="bullet"/>
+      <w:lvlText w:val="o"/>
+      <w:lvlJc w:val="left"/>
+      <w:pPr>
+        <w:ind w:left="1440" w:hanging="360"/>
+      </w:pPr>
+      <w:rPr>
+        <w:rFonts w:ascii="Courier New" w:hAnsi="Courier New" w:cs="Courier New" w:hint="default"/>
+      </w:rPr>
+    </w:lvl>
+    <w:lvl w:ilvl="2" w:tplc="04090005" w:tentative="1">
+      <w:start w:val="1"/>
+      <w:numFmt w:val="bullet"/>
+      <w:lvlText w:val=""/>
+      <w:lvlJc w:val="left"/>
+      <w:pPr>
+        <w:ind w:left="2160" w:hanging="360"/>
+      </w:pPr>
+      <w:rPr>
+        <w:rFonts w:ascii="Wingdings" w:hAnsi="Wingdings" w:hint="default"/>
+      </w:rPr>
+    </w:lvl>
+    <w:lvl w:ilvl="3" w:tplc="04090001" w:tentative="1">
+      <w:start w:val="1"/>
+      <w:numFmt w:val="bullet"/>
+      <w:lvlText w:val=""/>
+      <w:lvlJc w:val="left"/>
+      <w:pPr>
+        <w:ind w:left="2880" w:hanging="360"/>
+      </w:pPr>
+      <w:rPr>
+        <w:rFonts w:ascii="Symbol" w:hAnsi="Symbol" w:hint="default"/>
+      </w:rPr>
+    </w:lvl>
+    <w:lvl w:ilvl="4" w:tplc="04090003" w:tentative="1">
+      <w:start w:val="1"/>
+      <w:numFmt w:val="bullet"/>
+      <w:lvlText w:val="o"/>
+      <w:lvlJc w:val="left"/>
+      <w:pPr>
+        <w:ind w:left="3600" w:hanging="360"/>
+      </w:pPr>
+      <w:rPr>
+        <w:rFonts w:ascii="Courier New" w:hAnsi="Courier New" w:cs="Courier New" w:hint="default"/>
+      </w:rPr>
+    </w:lvl>
+    <w:lvl w:ilvl="5" w:tplc="04090005" w:tentative="1">
+      <w:start w:val="1"/>
+      <w:numFmt w:val="bullet"/>
+      <w:lvlText w:val=""/>
+      <w:lvlJc w:val="left"/>
+      <w:pPr>
+        <w:ind w:left="4320" w:hanging="360"/>
+      </w:pPr>
+      <w:rPr>
+        <w:rFonts w:ascii="Wingdings" w:hAnsi="Wingdings" w:hint="default"/>
+      </w:rPr>
+    </w:lvl>
+    <w:lvl w:ilvl="6" w:tplc="04090001" w:tentative="1">
+      <w:start w:val="1"/>
+      <w:numFmt w:val="bullet"/>
+      <w:lvlText w:val=""/>
+      <w:lvlJc w:val="left"/>
+      <w:pPr>
+        <w:ind w:left="5040" w:hanging="360"/>
+      </w:pPr>
+      <w:rPr>
+        <w:rFonts w:ascii="Symbol" w:hAnsi="Symbol" w:hint="default"/>
+      </w:rPr>
+    </w:lvl>
+    <w:lvl w:ilvl="7" w:tplc="04090003" w:tentative="1">
+      <w:start w:val="1"/>
+      <w:numFmt w:val="bullet"/>
+      <w:lvlText w:val="o"/>
+      <w:lvlJc w:val="left"/>
+      <w:pPr>
+        <w:ind w:left="5760" w:hanging="360"/>
+      </w:pPr>
+      <w:rPr>
+        <w:rFonts w:ascii="Courier New" w:hAnsi="Courier New" w:cs="Courier New" w:hint="default"/>
+      </w:rPr>
+    </w:lvl>
+    <w:lvl w:ilvl="8" w:tplc="04090005" w:tentative="1">
+      <w:start w:val="1"/>
+      <w:numFmt w:val="bullet"/>
+      <w:lvlText w:val=""/>
+      <w:lvlJc w:val="left"/>
+      <w:pPr>
+        <w:ind w:left="6480" w:hanging="360"/>
+      </w:pPr>
+      <w:rPr>
+        <w:rFonts w:ascii="Wingdings" w:hAnsi="Wingdings" w:hint="default"/>
+      </w:rPr>
+    </w:lvl>
+  </w:abstractNum>
+  <w:abstractNum w:abstractNumId="6" w15:restartNumberingAfterBreak="0">
     <w:nsid w:val="298058DD"/>
     <w:multiLevelType w:val="hybridMultilevel"/>
     <w:tmpl w:val="B70CEF42"/>
@@ -3360,7 +8462,346 @@
       </w:rPr>
     </w:lvl>
   </w:abstractNum>
-  <w:abstractNum w:abstractNumId="3" w15:restartNumberingAfterBreak="0">
+  <w:abstractNum w:abstractNumId="7" w15:restartNumberingAfterBreak="0">
+    <w:nsid w:val="4BEA0F47"/>
+    <w:multiLevelType w:val="hybridMultilevel"/>
+    <w:tmpl w:val="8FFE8AE4"/>
+    <w:lvl w:ilvl="0" w:tplc="04090001">
+      <w:start w:val="1"/>
+      <w:numFmt w:val="bullet"/>
+      <w:lvlText w:val=""/>
+      <w:lvlJc w:val="left"/>
+      <w:pPr>
+        <w:ind w:left="3600" w:hanging="360"/>
+      </w:pPr>
+      <w:rPr>
+        <w:rFonts w:ascii="Symbol" w:hAnsi="Symbol" w:hint="default"/>
+      </w:rPr>
+    </w:lvl>
+    <w:lvl w:ilvl="1" w:tplc="04090003" w:tentative="1">
+      <w:start w:val="1"/>
+      <w:numFmt w:val="bullet"/>
+      <w:lvlText w:val="o"/>
+      <w:lvlJc w:val="left"/>
+      <w:pPr>
+        <w:ind w:left="4320" w:hanging="360"/>
+      </w:pPr>
+      <w:rPr>
+        <w:rFonts w:ascii="Courier New" w:hAnsi="Courier New" w:cs="Courier New" w:hint="default"/>
+      </w:rPr>
+    </w:lvl>
+    <w:lvl w:ilvl="2" w:tplc="04090005" w:tentative="1">
+      <w:start w:val="1"/>
+      <w:numFmt w:val="bullet"/>
+      <w:lvlText w:val=""/>
+      <w:lvlJc w:val="left"/>
+      <w:pPr>
+        <w:ind w:left="5040" w:hanging="360"/>
+      </w:pPr>
+      <w:rPr>
+        <w:rFonts w:ascii="Wingdings" w:hAnsi="Wingdings" w:hint="default"/>
+      </w:rPr>
+    </w:lvl>
+    <w:lvl w:ilvl="3" w:tplc="04090001" w:tentative="1">
+      <w:start w:val="1"/>
+      <w:numFmt w:val="bullet"/>
+      <w:lvlText w:val=""/>
+      <w:lvlJc w:val="left"/>
+      <w:pPr>
+        <w:ind w:left="5760" w:hanging="360"/>
+      </w:pPr>
+      <w:rPr>
+        <w:rFonts w:ascii="Symbol" w:hAnsi="Symbol" w:hint="default"/>
+      </w:rPr>
+    </w:lvl>
+    <w:lvl w:ilvl="4" w:tplc="04090003" w:tentative="1">
+      <w:start w:val="1"/>
+      <w:numFmt w:val="bullet"/>
+      <w:lvlText w:val="o"/>
+      <w:lvlJc w:val="left"/>
+      <w:pPr>
+        <w:ind w:left="6480" w:hanging="360"/>
+      </w:pPr>
+      <w:rPr>
+        <w:rFonts w:ascii="Courier New" w:hAnsi="Courier New" w:cs="Courier New" w:hint="default"/>
+      </w:rPr>
+    </w:lvl>
+    <w:lvl w:ilvl="5" w:tplc="04090005" w:tentative="1">
+      <w:start w:val="1"/>
+      <w:numFmt w:val="bullet"/>
+      <w:lvlText w:val=""/>
+      <w:lvlJc w:val="left"/>
+      <w:pPr>
+        <w:ind w:left="7200" w:hanging="360"/>
+      </w:pPr>
+      <w:rPr>
+        <w:rFonts w:ascii="Wingdings" w:hAnsi="Wingdings" w:hint="default"/>
+      </w:rPr>
+    </w:lvl>
+    <w:lvl w:ilvl="6" w:tplc="04090001" w:tentative="1">
+      <w:start w:val="1"/>
+      <w:numFmt w:val="bullet"/>
+      <w:lvlText w:val=""/>
+      <w:lvlJc w:val="left"/>
+      <w:pPr>
+        <w:ind w:left="7920" w:hanging="360"/>
+      </w:pPr>
+      <w:rPr>
+        <w:rFonts w:ascii="Symbol" w:hAnsi="Symbol" w:hint="default"/>
+      </w:rPr>
+    </w:lvl>
+    <w:lvl w:ilvl="7" w:tplc="04090003" w:tentative="1">
+      <w:start w:val="1"/>
+      <w:numFmt w:val="bullet"/>
+      <w:lvlText w:val="o"/>
+      <w:lvlJc w:val="left"/>
+      <w:pPr>
+        <w:ind w:left="8640" w:hanging="360"/>
+      </w:pPr>
+      <w:rPr>
+        <w:rFonts w:ascii="Courier New" w:hAnsi="Courier New" w:cs="Courier New" w:hint="default"/>
+      </w:rPr>
+    </w:lvl>
+    <w:lvl w:ilvl="8" w:tplc="04090005" w:tentative="1">
+      <w:start w:val="1"/>
+      <w:numFmt w:val="bullet"/>
+      <w:lvlText w:val=""/>
+      <w:lvlJc w:val="left"/>
+      <w:pPr>
+        <w:ind w:left="9360" w:hanging="360"/>
+      </w:pPr>
+      <w:rPr>
+        <w:rFonts w:ascii="Wingdings" w:hAnsi="Wingdings" w:hint="default"/>
+      </w:rPr>
+    </w:lvl>
+  </w:abstractNum>
+  <w:abstractNum w:abstractNumId="8" w15:restartNumberingAfterBreak="0">
+    <w:nsid w:val="509E145A"/>
+    <w:multiLevelType w:val="hybridMultilevel"/>
+    <w:tmpl w:val="F020A102"/>
+    <w:lvl w:ilvl="0" w:tplc="04090001">
+      <w:start w:val="1"/>
+      <w:numFmt w:val="bullet"/>
+      <w:lvlText w:val=""/>
+      <w:lvlJc w:val="left"/>
+      <w:pPr>
+        <w:ind w:left="720" w:hanging="360"/>
+      </w:pPr>
+      <w:rPr>
+        <w:rFonts w:ascii="Symbol" w:hAnsi="Symbol" w:hint="default"/>
+      </w:rPr>
+    </w:lvl>
+    <w:lvl w:ilvl="1" w:tplc="04090003">
+      <w:start w:val="1"/>
+      <w:numFmt w:val="bullet"/>
+      <w:lvlText w:val="o"/>
+      <w:lvlJc w:val="left"/>
+      <w:pPr>
+        <w:ind w:left="1440" w:hanging="360"/>
+      </w:pPr>
+      <w:rPr>
+        <w:rFonts w:ascii="Courier New" w:hAnsi="Courier New" w:cs="Courier New" w:hint="default"/>
+      </w:rPr>
+    </w:lvl>
+    <w:lvl w:ilvl="2" w:tplc="04090005" w:tentative="1">
+      <w:start w:val="1"/>
+      <w:numFmt w:val="bullet"/>
+      <w:lvlText w:val=""/>
+      <w:lvlJc w:val="left"/>
+      <w:pPr>
+        <w:ind w:left="2160" w:hanging="360"/>
+      </w:pPr>
+      <w:rPr>
+        <w:rFonts w:ascii="Wingdings" w:hAnsi="Wingdings" w:hint="default"/>
+      </w:rPr>
+    </w:lvl>
+    <w:lvl w:ilvl="3" w:tplc="04090001" w:tentative="1">
+      <w:start w:val="1"/>
+      <w:numFmt w:val="bullet"/>
+      <w:lvlText w:val=""/>
+      <w:lvlJc w:val="left"/>
+      <w:pPr>
+        <w:ind w:left="2880" w:hanging="360"/>
+      </w:pPr>
+      <w:rPr>
+        <w:rFonts w:ascii="Symbol" w:hAnsi="Symbol" w:hint="default"/>
+      </w:rPr>
+    </w:lvl>
+    <w:lvl w:ilvl="4" w:tplc="04090003" w:tentative="1">
+      <w:start w:val="1"/>
+      <w:numFmt w:val="bullet"/>
+      <w:lvlText w:val="o"/>
+      <w:lvlJc w:val="left"/>
+      <w:pPr>
+        <w:ind w:left="3600" w:hanging="360"/>
+      </w:pPr>
+      <w:rPr>
+        <w:rFonts w:ascii="Courier New" w:hAnsi="Courier New" w:cs="Courier New" w:hint="default"/>
+      </w:rPr>
+    </w:lvl>
+    <w:lvl w:ilvl="5" w:tplc="04090005" w:tentative="1">
+      <w:start w:val="1"/>
+      <w:numFmt w:val="bullet"/>
+      <w:lvlText w:val=""/>
+      <w:lvlJc w:val="left"/>
+      <w:pPr>
+        <w:ind w:left="4320" w:hanging="360"/>
+      </w:pPr>
+      <w:rPr>
+        <w:rFonts w:ascii="Wingdings" w:hAnsi="Wingdings" w:hint="default"/>
+      </w:rPr>
+    </w:lvl>
+    <w:lvl w:ilvl="6" w:tplc="04090001" w:tentative="1">
+      <w:start w:val="1"/>
+      <w:numFmt w:val="bullet"/>
+      <w:lvlText w:val=""/>
+      <w:lvlJc w:val="left"/>
+      <w:pPr>
+        <w:ind w:left="5040" w:hanging="360"/>
+      </w:pPr>
+      <w:rPr>
+        <w:rFonts w:ascii="Symbol" w:hAnsi="Symbol" w:hint="default"/>
+      </w:rPr>
+    </w:lvl>
+    <w:lvl w:ilvl="7" w:tplc="04090003" w:tentative="1">
+      <w:start w:val="1"/>
+      <w:numFmt w:val="bullet"/>
+      <w:lvlText w:val="o"/>
+      <w:lvlJc w:val="left"/>
+      <w:pPr>
+        <w:ind w:left="5760" w:hanging="360"/>
+      </w:pPr>
+      <w:rPr>
+        <w:rFonts w:ascii="Courier New" w:hAnsi="Courier New" w:cs="Courier New" w:hint="default"/>
+      </w:rPr>
+    </w:lvl>
+    <w:lvl w:ilvl="8" w:tplc="04090005" w:tentative="1">
+      <w:start w:val="1"/>
+      <w:numFmt w:val="bullet"/>
+      <w:lvlText w:val=""/>
+      <w:lvlJc w:val="left"/>
+      <w:pPr>
+        <w:ind w:left="6480" w:hanging="360"/>
+      </w:pPr>
+      <w:rPr>
+        <w:rFonts w:ascii="Wingdings" w:hAnsi="Wingdings" w:hint="default"/>
+      </w:rPr>
+    </w:lvl>
+  </w:abstractNum>
+  <w:abstractNum w:abstractNumId="9" w15:restartNumberingAfterBreak="0">
+    <w:nsid w:val="632372E8"/>
+    <w:multiLevelType w:val="hybridMultilevel"/>
+    <w:tmpl w:val="F9EEC56A"/>
+    <w:lvl w:ilvl="0" w:tplc="04090001">
+      <w:start w:val="1"/>
+      <w:numFmt w:val="bullet"/>
+      <w:lvlText w:val=""/>
+      <w:lvlJc w:val="left"/>
+      <w:pPr>
+        <w:ind w:left="720" w:hanging="360"/>
+      </w:pPr>
+      <w:rPr>
+        <w:rFonts w:ascii="Symbol" w:hAnsi="Symbol" w:hint="default"/>
+      </w:rPr>
+    </w:lvl>
+    <w:lvl w:ilvl="1" w:tplc="04090003">
+      <w:start w:val="1"/>
+      <w:numFmt w:val="bullet"/>
+      <w:lvlText w:val="o"/>
+      <w:lvlJc w:val="left"/>
+      <w:pPr>
+        <w:ind w:left="1440" w:hanging="360"/>
+      </w:pPr>
+      <w:rPr>
+        <w:rFonts w:ascii="Courier New" w:hAnsi="Courier New" w:cs="Courier New" w:hint="default"/>
+      </w:rPr>
+    </w:lvl>
+    <w:lvl w:ilvl="2" w:tplc="04090005" w:tentative="1">
+      <w:start w:val="1"/>
+      <w:numFmt w:val="bullet"/>
+      <w:lvlText w:val=""/>
+      <w:lvlJc w:val="left"/>
+      <w:pPr>
+        <w:ind w:left="2160" w:hanging="360"/>
+      </w:pPr>
+      <w:rPr>
+        <w:rFonts w:ascii="Wingdings" w:hAnsi="Wingdings" w:hint="default"/>
+      </w:rPr>
+    </w:lvl>
+    <w:lvl w:ilvl="3" w:tplc="04090001" w:tentative="1">
+      <w:start w:val="1"/>
+      <w:numFmt w:val="bullet"/>
+      <w:lvlText w:val=""/>
+      <w:lvlJc w:val="left"/>
+      <w:pPr>
+        <w:ind w:left="2880" w:hanging="360"/>
+      </w:pPr>
+      <w:rPr>
+        <w:rFonts w:ascii="Symbol" w:hAnsi="Symbol" w:hint="default"/>
+      </w:rPr>
+    </w:lvl>
+    <w:lvl w:ilvl="4" w:tplc="04090003" w:tentative="1">
+      <w:start w:val="1"/>
+      <w:numFmt w:val="bullet"/>
+      <w:lvlText w:val="o"/>
+      <w:lvlJc w:val="left"/>
+      <w:pPr>
+        <w:ind w:left="3600" w:hanging="360"/>
+      </w:pPr>
+      <w:rPr>
+        <w:rFonts w:ascii="Courier New" w:hAnsi="Courier New" w:cs="Courier New" w:hint="default"/>
+      </w:rPr>
+    </w:lvl>
+    <w:lvl w:ilvl="5" w:tplc="04090005" w:tentative="1">
+      <w:start w:val="1"/>
+      <w:numFmt w:val="bullet"/>
+      <w:lvlText w:val=""/>
+      <w:lvlJc w:val="left"/>
+      <w:pPr>
+        <w:ind w:left="4320" w:hanging="360"/>
+      </w:pPr>
+      <w:rPr>
+        <w:rFonts w:ascii="Wingdings" w:hAnsi="Wingdings" w:hint="default"/>
+      </w:rPr>
+    </w:lvl>
+    <w:lvl w:ilvl="6" w:tplc="04090001" w:tentative="1">
+      <w:start w:val="1"/>
+      <w:numFmt w:val="bullet"/>
+      <w:lvlText w:val=""/>
+      <w:lvlJc w:val="left"/>
+      <w:pPr>
+        <w:ind w:left="5040" w:hanging="360"/>
+      </w:pPr>
+      <w:rPr>
+        <w:rFonts w:ascii="Symbol" w:hAnsi="Symbol" w:hint="default"/>
+      </w:rPr>
+    </w:lvl>
+    <w:lvl w:ilvl="7" w:tplc="04090003" w:tentative="1">
+      <w:start w:val="1"/>
+      <w:numFmt w:val="bullet"/>
+      <w:lvlText w:val="o"/>
+      <w:lvlJc w:val="left"/>
+      <w:pPr>
+        <w:ind w:left="5760" w:hanging="360"/>
+      </w:pPr>
+      <w:rPr>
+        <w:rFonts w:ascii="Courier New" w:hAnsi="Courier New" w:cs="Courier New" w:hint="default"/>
+      </w:rPr>
+    </w:lvl>
+    <w:lvl w:ilvl="8" w:tplc="04090005" w:tentative="1">
+      <w:start w:val="1"/>
+      <w:numFmt w:val="bullet"/>
+      <w:lvlText w:val=""/>
+      <w:lvlJc w:val="left"/>
+      <w:pPr>
+        <w:ind w:left="6480" w:hanging="360"/>
+      </w:pPr>
+      <w:rPr>
+        <w:rFonts w:ascii="Wingdings" w:hAnsi="Wingdings" w:hint="default"/>
+      </w:rPr>
+    </w:lvl>
+  </w:abstractNum>
+  <w:abstractNum w:abstractNumId="10" w15:restartNumberingAfterBreak="0">
     <w:nsid w:val="736833D8"/>
     <w:multiLevelType w:val="hybridMultilevel"/>
     <w:tmpl w:val="670C921A"/>
@@ -3446,7 +8887,7 @@
       </w:pPr>
     </w:lvl>
   </w:abstractNum>
-  <w:abstractNum w:abstractNumId="4" w15:restartNumberingAfterBreak="0">
+  <w:abstractNum w:abstractNumId="11" w15:restartNumberingAfterBreak="0">
     <w:nsid w:val="7856603B"/>
     <w:multiLevelType w:val="multilevel"/>
     <w:tmpl w:val="1D6E6C0E"/>
@@ -3596,19 +9037,40 @@
     </w:lvl>
   </w:abstractNum>
   <w:num w:numId="1" w16cid:durableId="1739595529">
+    <w:abstractNumId w:val="11"/>
+  </w:num>
+  <w:num w:numId="2" w16cid:durableId="917131959">
+    <w:abstractNumId w:val="1"/>
+  </w:num>
+  <w:num w:numId="3" w16cid:durableId="483470556">
+    <w:abstractNumId w:val="6"/>
+  </w:num>
+  <w:num w:numId="4" w16cid:durableId="1353654560">
+    <w:abstractNumId w:val="10"/>
+  </w:num>
+  <w:num w:numId="5" w16cid:durableId="788672208">
+    <w:abstractNumId w:val="2"/>
+  </w:num>
+  <w:num w:numId="6" w16cid:durableId="1666281136">
     <w:abstractNumId w:val="4"/>
   </w:num>
-  <w:num w:numId="2" w16cid:durableId="917131959">
+  <w:num w:numId="7" w16cid:durableId="861433254">
+    <w:abstractNumId w:val="8"/>
+  </w:num>
+  <w:num w:numId="8" w16cid:durableId="1541547236">
     <w:abstractNumId w:val="0"/>
   </w:num>
-  <w:num w:numId="3" w16cid:durableId="483470556">
-    <w:abstractNumId w:val="2"/>
+  <w:num w:numId="9" w16cid:durableId="1759324703">
+    <w:abstractNumId w:val="5"/>
   </w:num>
-  <w:num w:numId="4" w16cid:durableId="1353654560">
+  <w:num w:numId="10" w16cid:durableId="450251179">
+    <w:abstractNumId w:val="9"/>
+  </w:num>
+  <w:num w:numId="11" w16cid:durableId="1732656160">
+    <w:abstractNumId w:val="7"/>
+  </w:num>
+  <w:num w:numId="12" w16cid:durableId="1562786046">
     <w:abstractNumId w:val="3"/>
-  </w:num>
-  <w:num w:numId="5" w16cid:durableId="788672208">
-    <w:abstractNumId w:val="1"/>
   </w:num>
 </w:numbering>
 </file>
@@ -4620,6 +10082,76 @@
       <w:ind w:left="480"/>
     </w:pPr>
   </w:style>
+  <w:style w:type="paragraph" w:styleId="FootnoteText">
+    <w:name w:val="footnote text"/>
+    <w:basedOn w:val="Normal"/>
+    <w:link w:val="FootnoteTextChar"/>
+    <w:uiPriority w:val="99"/>
+    <w:semiHidden/>
+    <w:unhideWhenUsed/>
+    <w:rsid w:val="00520DD5"/>
+    <w:pPr>
+      <w:spacing w:after="0" w:line="240" w:lineRule="auto"/>
+    </w:pPr>
+    <w:rPr>
+      <w:sz w:val="20"/>
+      <w:szCs w:val="20"/>
+    </w:rPr>
+  </w:style>
+  <w:style w:type="character" w:customStyle="1" w:styleId="FootnoteTextChar">
+    <w:name w:val="Footnote Text Char"/>
+    <w:basedOn w:val="DefaultParagraphFont"/>
+    <w:link w:val="FootnoteText"/>
+    <w:uiPriority w:val="99"/>
+    <w:semiHidden/>
+    <w:rsid w:val="00520DD5"/>
+    <w:rPr>
+      <w:rFonts w:ascii="Lexend" w:hAnsi="Lexend"/>
+      <w:sz w:val="20"/>
+      <w:szCs w:val="20"/>
+      <w:lang w:val="hu-HU"/>
+    </w:rPr>
+  </w:style>
+  <w:style w:type="character" w:styleId="FootnoteReference">
+    <w:name w:val="footnote reference"/>
+    <w:basedOn w:val="DefaultParagraphFont"/>
+    <w:uiPriority w:val="99"/>
+    <w:semiHidden/>
+    <w:unhideWhenUsed/>
+    <w:rsid w:val="00520DD5"/>
+    <w:rPr>
+      <w:vertAlign w:val="superscript"/>
+    </w:rPr>
+  </w:style>
+  <w:style w:type="character" w:styleId="PlaceholderText">
+    <w:name w:val="Placeholder Text"/>
+    <w:basedOn w:val="DefaultParagraphFont"/>
+    <w:uiPriority w:val="99"/>
+    <w:semiHidden/>
+    <w:rsid w:val="00F20C4A"/>
+    <w:rPr>
+      <w:color w:val="666666"/>
+    </w:rPr>
+  </w:style>
+  <w:style w:type="table" w:styleId="TableGrid">
+    <w:name w:val="Table Grid"/>
+    <w:basedOn w:val="TableNormal"/>
+    <w:uiPriority w:val="39"/>
+    <w:rsid w:val="00EB2B3B"/>
+    <w:pPr>
+      <w:spacing w:after="0" w:line="240" w:lineRule="auto"/>
+    </w:pPr>
+    <w:tblPr>
+      <w:tblBorders>
+        <w:top w:val="single" w:sz="4" w:space="0" w:color="auto"/>
+        <w:left w:val="single" w:sz="4" w:space="0" w:color="auto"/>
+        <w:bottom w:val="single" w:sz="4" w:space="0" w:color="auto"/>
+        <w:right w:val="single" w:sz="4" w:space="0" w:color="auto"/>
+        <w:insideH w:val="single" w:sz="4" w:space="0" w:color="auto"/>
+        <w:insideV w:val="single" w:sz="4" w:space="0" w:color="auto"/>
+      </w:tblBorders>
+    </w:tblPr>
+  </w:style>
 </w:styles>
 </file>
 
